--- a/2_2_Projektplan_WDB.docx
+++ b/2_2_Projektplan_WDB.docx
@@ -224,15 +224,13 @@
             <w:pPr>
               <w:pStyle w:val="TextCDB"/>
               <w:spacing w:lineRule="auto" w:line="264" w:before="0" w:after="120"/>
+              <w:rPr/>
+            </w:pPr>
+            <w:r>
               <w:rPr>
                 <w:lang w:val="de-CH"/>
               </w:rPr>
-            </w:pPr>
-            <w:r>
-              <w:rPr>
-                <w:lang w:val="de-CH"/>
-              </w:rPr>
-              <w:t>Nicht klassifiziert, Intern, Vertraulich, GEHEIM</w:t>
+              <w:t>Nicht klassifiziert</w:t>
             </w:r>
           </w:p>
         </w:tc>
@@ -271,15 +269,13 @@
             <w:pPr>
               <w:pStyle w:val="TextCDB"/>
               <w:spacing w:lineRule="auto" w:line="264" w:before="0" w:after="120"/>
+              <w:rPr/>
+            </w:pPr>
+            <w:r>
               <w:rPr>
                 <w:lang w:val="de-CH"/>
               </w:rPr>
-            </w:pPr>
-            <w:r>
-              <w:rPr>
-                <w:lang w:val="de-CH"/>
-              </w:rPr>
-              <w:t>In Arbeit, Genehmigt</w:t>
+              <w:t>In Arbeit</w:t>
             </w:r>
           </w:p>
         </w:tc>
@@ -359,7 +355,7 @@
         </w:tblBorders>
         <w:tblCellMar>
           <w:top w:w="0" w:type="dxa"/>
-          <w:left w:w="53" w:type="dxa"/>
+          <w:left w:w="48" w:type="dxa"/>
           <w:bottom w:w="0" w:type="dxa"/>
           <w:right w:w="108" w:type="dxa"/>
         </w:tblCellMar>
@@ -388,7 +384,7 @@
             </w:tcBorders>
             <w:shd w:color="auto" w:fill="D9D9D9" w:val="clear"/>
             <w:tcMar>
-              <w:left w:w="53" w:type="dxa"/>
+              <w:left w:w="48" w:type="dxa"/>
             </w:tcMar>
           </w:tcPr>
           <w:p>
@@ -421,7 +417,7 @@
             </w:tcBorders>
             <w:shd w:color="auto" w:fill="D9D9D9" w:val="clear"/>
             <w:tcMar>
-              <w:left w:w="53" w:type="dxa"/>
+              <w:left w:w="48" w:type="dxa"/>
             </w:tcMar>
           </w:tcPr>
           <w:p>
@@ -453,7 +449,7 @@
             </w:tcBorders>
             <w:shd w:color="auto" w:fill="D9D9D9" w:val="clear"/>
             <w:tcMar>
-              <w:left w:w="53" w:type="dxa"/>
+              <w:left w:w="48" w:type="dxa"/>
             </w:tcMar>
           </w:tcPr>
           <w:p>
@@ -485,7 +481,7 @@
             </w:tcBorders>
             <w:shd w:color="auto" w:fill="D9D9D9" w:val="clear"/>
             <w:tcMar>
-              <w:left w:w="53" w:type="dxa"/>
+              <w:left w:w="48" w:type="dxa"/>
             </w:tcMar>
           </w:tcPr>
           <w:p>
@@ -520,7 +516,7 @@
             </w:tcBorders>
             <w:shd w:color="auto" w:fill="auto" w:val="clear"/>
             <w:tcMar>
-              <w:left w:w="53" w:type="dxa"/>
+              <w:left w:w="48" w:type="dxa"/>
             </w:tcMar>
           </w:tcPr>
           <w:p>
@@ -552,7 +548,7 @@
             </w:tcBorders>
             <w:shd w:color="auto" w:fill="auto" w:val="clear"/>
             <w:tcMar>
-              <w:left w:w="53" w:type="dxa"/>
+              <w:left w:w="48" w:type="dxa"/>
             </w:tcMar>
           </w:tcPr>
           <w:p>
@@ -584,7 +580,7 @@
             </w:tcBorders>
             <w:shd w:color="auto" w:fill="auto" w:val="clear"/>
             <w:tcMar>
-              <w:left w:w="53" w:type="dxa"/>
+              <w:left w:w="48" w:type="dxa"/>
             </w:tcMar>
           </w:tcPr>
           <w:p>
@@ -616,7 +612,7 @@
             </w:tcBorders>
             <w:shd w:color="auto" w:fill="auto" w:val="clear"/>
             <w:tcMar>
-              <w:left w:w="53" w:type="dxa"/>
+              <w:left w:w="48" w:type="dxa"/>
             </w:tcMar>
           </w:tcPr>
           <w:p>
@@ -651,7 +647,7 @@
             </w:tcBorders>
             <w:shd w:color="auto" w:fill="auto" w:val="clear"/>
             <w:tcMar>
-              <w:left w:w="53" w:type="dxa"/>
+              <w:left w:w="48" w:type="dxa"/>
             </w:tcMar>
           </w:tcPr>
           <w:p>
@@ -683,7 +679,7 @@
             </w:tcBorders>
             <w:shd w:color="auto" w:fill="auto" w:val="clear"/>
             <w:tcMar>
-              <w:left w:w="53" w:type="dxa"/>
+              <w:left w:w="48" w:type="dxa"/>
             </w:tcMar>
           </w:tcPr>
           <w:p>
@@ -715,7 +711,7 @@
             </w:tcBorders>
             <w:shd w:color="auto" w:fill="auto" w:val="clear"/>
             <w:tcMar>
-              <w:left w:w="53" w:type="dxa"/>
+              <w:left w:w="48" w:type="dxa"/>
             </w:tcMar>
           </w:tcPr>
           <w:p>
@@ -747,7 +743,7 @@
             </w:tcBorders>
             <w:shd w:color="auto" w:fill="auto" w:val="clear"/>
             <w:tcMar>
-              <w:left w:w="53" w:type="dxa"/>
+              <w:left w:w="48" w:type="dxa"/>
             </w:tcMar>
           </w:tcPr>
           <w:p>
@@ -782,7 +778,7 @@
             </w:tcBorders>
             <w:shd w:color="auto" w:fill="auto" w:val="clear"/>
             <w:tcMar>
-              <w:left w:w="53" w:type="dxa"/>
+              <w:left w:w="48" w:type="dxa"/>
             </w:tcMar>
           </w:tcPr>
           <w:p>
@@ -814,7 +810,7 @@
             </w:tcBorders>
             <w:shd w:color="auto" w:fill="auto" w:val="clear"/>
             <w:tcMar>
-              <w:left w:w="53" w:type="dxa"/>
+              <w:left w:w="48" w:type="dxa"/>
             </w:tcMar>
           </w:tcPr>
           <w:p>
@@ -846,7 +842,7 @@
             </w:tcBorders>
             <w:shd w:color="auto" w:fill="auto" w:val="clear"/>
             <w:tcMar>
-              <w:left w:w="53" w:type="dxa"/>
+              <w:left w:w="48" w:type="dxa"/>
             </w:tcMar>
           </w:tcPr>
           <w:p>
@@ -878,7 +874,7 @@
             </w:tcBorders>
             <w:shd w:color="auto" w:fill="auto" w:val="clear"/>
             <w:tcMar>
-              <w:left w:w="53" w:type="dxa"/>
+              <w:left w:w="48" w:type="dxa"/>
             </w:tcMar>
           </w:tcPr>
           <w:p>
@@ -913,7 +909,7 @@
             </w:tcBorders>
             <w:shd w:color="auto" w:fill="auto" w:val="clear"/>
             <w:tcMar>
-              <w:left w:w="53" w:type="dxa"/>
+              <w:left w:w="48" w:type="dxa"/>
             </w:tcMar>
           </w:tcPr>
           <w:p>
@@ -945,7 +941,7 @@
             </w:tcBorders>
             <w:shd w:color="auto" w:fill="auto" w:val="clear"/>
             <w:tcMar>
-              <w:left w:w="53" w:type="dxa"/>
+              <w:left w:w="48" w:type="dxa"/>
             </w:tcMar>
           </w:tcPr>
           <w:p>
@@ -977,7 +973,7 @@
             </w:tcBorders>
             <w:shd w:color="auto" w:fill="auto" w:val="clear"/>
             <w:tcMar>
-              <w:left w:w="53" w:type="dxa"/>
+              <w:left w:w="48" w:type="dxa"/>
             </w:tcMar>
           </w:tcPr>
           <w:p>
@@ -1009,7 +1005,7 @@
             </w:tcBorders>
             <w:shd w:color="auto" w:fill="auto" w:val="clear"/>
             <w:tcMar>
-              <w:left w:w="53" w:type="dxa"/>
+              <w:left w:w="48" w:type="dxa"/>
             </w:tcMar>
           </w:tcPr>
           <w:p>
@@ -1044,7 +1040,7 @@
             </w:tcBorders>
             <w:shd w:color="auto" w:fill="auto" w:val="clear"/>
             <w:tcMar>
-              <w:left w:w="53" w:type="dxa"/>
+              <w:left w:w="48" w:type="dxa"/>
             </w:tcMar>
           </w:tcPr>
           <w:p>
@@ -1072,7 +1068,7 @@
             </w:tcBorders>
             <w:shd w:color="auto" w:fill="auto" w:val="clear"/>
             <w:tcMar>
-              <w:left w:w="53" w:type="dxa"/>
+              <w:left w:w="48" w:type="dxa"/>
             </w:tcMar>
           </w:tcPr>
           <w:p>
@@ -1100,7 +1096,7 @@
             </w:tcBorders>
             <w:shd w:color="auto" w:fill="auto" w:val="clear"/>
             <w:tcMar>
-              <w:left w:w="53" w:type="dxa"/>
+              <w:left w:w="48" w:type="dxa"/>
             </w:tcMar>
           </w:tcPr>
           <w:p>
@@ -1128,7 +1124,7 @@
             </w:tcBorders>
             <w:shd w:color="auto" w:fill="auto" w:val="clear"/>
             <w:tcMar>
-              <w:left w:w="53" w:type="dxa"/>
+              <w:left w:w="48" w:type="dxa"/>
             </w:tcMar>
           </w:tcPr>
           <w:p>
@@ -1159,7 +1155,7 @@
             </w:tcBorders>
             <w:shd w:color="auto" w:fill="auto" w:val="clear"/>
             <w:tcMar>
-              <w:left w:w="53" w:type="dxa"/>
+              <w:left w:w="48" w:type="dxa"/>
             </w:tcMar>
           </w:tcPr>
           <w:p>
@@ -1187,7 +1183,7 @@
             </w:tcBorders>
             <w:shd w:color="auto" w:fill="auto" w:val="clear"/>
             <w:tcMar>
-              <w:left w:w="53" w:type="dxa"/>
+              <w:left w:w="48" w:type="dxa"/>
             </w:tcMar>
           </w:tcPr>
           <w:p>
@@ -1215,7 +1211,7 @@
             </w:tcBorders>
             <w:shd w:color="auto" w:fill="auto" w:val="clear"/>
             <w:tcMar>
-              <w:left w:w="53" w:type="dxa"/>
+              <w:left w:w="48" w:type="dxa"/>
             </w:tcMar>
           </w:tcPr>
           <w:p>
@@ -1243,7 +1239,7 @@
             </w:tcBorders>
             <w:shd w:color="auto" w:fill="auto" w:val="clear"/>
             <w:tcMar>
-              <w:left w:w="53" w:type="dxa"/>
+              <w:left w:w="48" w:type="dxa"/>
             </w:tcMar>
           </w:tcPr>
           <w:p>
@@ -1274,7 +1270,7 @@
             </w:tcBorders>
             <w:shd w:color="auto" w:fill="auto" w:val="clear"/>
             <w:tcMar>
-              <w:left w:w="53" w:type="dxa"/>
+              <w:left w:w="48" w:type="dxa"/>
             </w:tcMar>
           </w:tcPr>
           <w:p>
@@ -1302,7 +1298,7 @@
             </w:tcBorders>
             <w:shd w:color="auto" w:fill="auto" w:val="clear"/>
             <w:tcMar>
-              <w:left w:w="53" w:type="dxa"/>
+              <w:left w:w="48" w:type="dxa"/>
             </w:tcMar>
           </w:tcPr>
           <w:p>
@@ -1330,7 +1326,7 @@
             </w:tcBorders>
             <w:shd w:color="auto" w:fill="auto" w:val="clear"/>
             <w:tcMar>
-              <w:left w:w="53" w:type="dxa"/>
+              <w:left w:w="48" w:type="dxa"/>
             </w:tcMar>
           </w:tcPr>
           <w:p>
@@ -1358,7 +1354,7 @@
             </w:tcBorders>
             <w:shd w:color="auto" w:fill="auto" w:val="clear"/>
             <w:tcMar>
-              <w:left w:w="53" w:type="dxa"/>
+              <w:left w:w="48" w:type="dxa"/>
             </w:tcMar>
           </w:tcPr>
           <w:p>
@@ -1389,7 +1385,7 @@
             </w:tcBorders>
             <w:shd w:color="auto" w:fill="auto" w:val="clear"/>
             <w:tcMar>
-              <w:left w:w="53" w:type="dxa"/>
+              <w:left w:w="48" w:type="dxa"/>
             </w:tcMar>
           </w:tcPr>
           <w:p>
@@ -1417,7 +1413,7 @@
             </w:tcBorders>
             <w:shd w:color="auto" w:fill="auto" w:val="clear"/>
             <w:tcMar>
-              <w:left w:w="53" w:type="dxa"/>
+              <w:left w:w="48" w:type="dxa"/>
             </w:tcMar>
           </w:tcPr>
           <w:p>
@@ -1445,7 +1441,7 @@
             </w:tcBorders>
             <w:shd w:color="auto" w:fill="auto" w:val="clear"/>
             <w:tcMar>
-              <w:left w:w="53" w:type="dxa"/>
+              <w:left w:w="48" w:type="dxa"/>
             </w:tcMar>
           </w:tcPr>
           <w:p>
@@ -1456,15 +1452,7 @@
             </w:pPr>
             <w:r>
               <w:rPr/>
-              <w:t xml:space="preserve">Stand </w:t>
-            </w:r>
-            <w:r>
-              <w:rPr/>
-              <w:t xml:space="preserve">und Termine </w:t>
-            </w:r>
-            <w:r>
-              <w:rPr/>
-              <w:t>angepasst, Abschluss Konzeptphase</w:t>
+              <w:t>Stand und Termine angepasst, Abschluss Konzeptphase</w:t>
             </w:r>
           </w:p>
         </w:tc>
@@ -1481,7 +1469,7 @@
             </w:tcBorders>
             <w:shd w:color="auto" w:fill="auto" w:val="clear"/>
             <w:tcMar>
-              <w:left w:w="53" w:type="dxa"/>
+              <w:left w:w="48" w:type="dxa"/>
             </w:tcMar>
           </w:tcPr>
           <w:p>
@@ -1758,7 +1746,7 @@
         </w:tblBorders>
         <w:tblCellMar>
           <w:top w:w="0" w:type="dxa"/>
-          <w:left w:w="2" w:type="dxa"/>
+          <w:left w:w="-3" w:type="dxa"/>
           <w:bottom w:w="0" w:type="dxa"/>
           <w:right w:w="57" w:type="dxa"/>
         </w:tblCellMar>
@@ -1806,7 +1794,7 @@
             </w:tcBorders>
             <w:shd w:color="auto" w:fill="auto" w:val="clear"/>
             <w:tcMar>
-              <w:left w:w="2" w:type="dxa"/>
+              <w:left w:w="-3" w:type="dxa"/>
             </w:tcMar>
           </w:tcPr>
           <w:p>
@@ -1907,7 +1895,7 @@
             </w:tcBorders>
             <w:shd w:color="auto" w:fill="auto" w:val="clear"/>
             <w:tcMar>
-              <w:left w:w="2" w:type="dxa"/>
+              <w:left w:w="-3" w:type="dxa"/>
             </w:tcMar>
           </w:tcPr>
           <w:p>
@@ -1994,7 +1982,7 @@
             </w:tcBorders>
             <w:shd w:color="auto" w:fill="auto" w:val="clear"/>
             <w:tcMar>
-              <w:left w:w="2" w:type="dxa"/>
+              <w:left w:w="-3" w:type="dxa"/>
             </w:tcMar>
           </w:tcPr>
           <w:p>
@@ -2029,7 +2017,7 @@
             </w:tcBorders>
             <w:shd w:color="auto" w:fill="auto" w:val="clear"/>
             <w:tcMar>
-              <w:left w:w="2" w:type="dxa"/>
+              <w:left w:w="-3" w:type="dxa"/>
             </w:tcMar>
           </w:tcPr>
           <w:p>
@@ -2061,7 +2049,7 @@
             </w:tcBorders>
             <w:shd w:color="auto" w:fill="auto" w:val="clear"/>
             <w:tcMar>
-              <w:left w:w="2" w:type="dxa"/>
+              <w:left w:w="-3" w:type="dxa"/>
             </w:tcMar>
           </w:tcPr>
           <w:p>
@@ -2093,7 +2081,7 @@
             </w:tcBorders>
             <w:shd w:color="auto" w:fill="auto" w:val="clear"/>
             <w:tcMar>
-              <w:left w:w="2" w:type="dxa"/>
+              <w:left w:w="-3" w:type="dxa"/>
             </w:tcMar>
           </w:tcPr>
           <w:p>
@@ -2125,7 +2113,7 @@
             </w:tcBorders>
             <w:shd w:color="auto" w:fill="auto" w:val="clear"/>
             <w:tcMar>
-              <w:left w:w="2" w:type="dxa"/>
+              <w:left w:w="-3" w:type="dxa"/>
             </w:tcMar>
           </w:tcPr>
           <w:p>
@@ -2157,7 +2145,7 @@
             </w:tcBorders>
             <w:shd w:color="auto" w:fill="auto" w:val="clear"/>
             <w:tcMar>
-              <w:left w:w="2" w:type="dxa"/>
+              <w:left w:w="-3" w:type="dxa"/>
             </w:tcMar>
           </w:tcPr>
           <w:p>
@@ -2189,7 +2177,7 @@
             </w:tcBorders>
             <w:shd w:color="auto" w:fill="auto" w:val="clear"/>
             <w:tcMar>
-              <w:left w:w="2" w:type="dxa"/>
+              <w:left w:w="-3" w:type="dxa"/>
             </w:tcMar>
           </w:tcPr>
           <w:p>
@@ -2221,7 +2209,7 @@
             </w:tcBorders>
             <w:shd w:color="auto" w:fill="auto" w:val="clear"/>
             <w:tcMar>
-              <w:left w:w="2" w:type="dxa"/>
+              <w:left w:w="-3" w:type="dxa"/>
             </w:tcMar>
           </w:tcPr>
           <w:p>
@@ -2253,7 +2241,7 @@
             </w:tcBorders>
             <w:shd w:color="auto" w:fill="auto" w:val="clear"/>
             <w:tcMar>
-              <w:left w:w="2" w:type="dxa"/>
+              <w:left w:w="-3" w:type="dxa"/>
             </w:tcMar>
           </w:tcPr>
           <w:p>
@@ -2285,7 +2273,7 @@
             </w:tcBorders>
             <w:shd w:color="auto" w:fill="auto" w:val="clear"/>
             <w:tcMar>
-              <w:left w:w="2" w:type="dxa"/>
+              <w:left w:w="-3" w:type="dxa"/>
             </w:tcMar>
           </w:tcPr>
           <w:p>
@@ -2317,7 +2305,7 @@
             </w:tcBorders>
             <w:shd w:color="auto" w:fill="auto" w:val="clear"/>
             <w:tcMar>
-              <w:left w:w="2" w:type="dxa"/>
+              <w:left w:w="-3" w:type="dxa"/>
             </w:tcMar>
           </w:tcPr>
           <w:p>
@@ -2349,7 +2337,7 @@
             </w:tcBorders>
             <w:shd w:color="auto" w:fill="auto" w:val="clear"/>
             <w:tcMar>
-              <w:left w:w="2" w:type="dxa"/>
+              <w:left w:w="-3" w:type="dxa"/>
             </w:tcMar>
           </w:tcPr>
           <w:p>
@@ -2381,7 +2369,7 @@
             </w:tcBorders>
             <w:shd w:color="auto" w:fill="auto" w:val="clear"/>
             <w:tcMar>
-              <w:left w:w="2" w:type="dxa"/>
+              <w:left w:w="-3" w:type="dxa"/>
             </w:tcMar>
           </w:tcPr>
           <w:p>
@@ -2413,7 +2401,7 @@
             </w:tcBorders>
             <w:shd w:color="auto" w:fill="auto" w:val="clear"/>
             <w:tcMar>
-              <w:left w:w="2" w:type="dxa"/>
+              <w:left w:w="-3" w:type="dxa"/>
             </w:tcMar>
           </w:tcPr>
           <w:p>
@@ -2445,7 +2433,7 @@
             </w:tcBorders>
             <w:shd w:color="auto" w:fill="auto" w:val="clear"/>
             <w:tcMar>
-              <w:left w:w="2" w:type="dxa"/>
+              <w:left w:w="-3" w:type="dxa"/>
             </w:tcMar>
           </w:tcPr>
           <w:p>
@@ -2477,7 +2465,7 @@
             </w:tcBorders>
             <w:shd w:color="auto" w:fill="auto" w:val="clear"/>
             <w:tcMar>
-              <w:left w:w="2" w:type="dxa"/>
+              <w:left w:w="-3" w:type="dxa"/>
             </w:tcMar>
           </w:tcPr>
           <w:p>
@@ -2509,7 +2497,7 @@
             </w:tcBorders>
             <w:shd w:color="auto" w:fill="auto" w:val="clear"/>
             <w:tcMar>
-              <w:left w:w="2" w:type="dxa"/>
+              <w:left w:w="-3" w:type="dxa"/>
             </w:tcMar>
           </w:tcPr>
           <w:p>
@@ -2541,7 +2529,7 @@
             </w:tcBorders>
             <w:shd w:color="auto" w:fill="auto" w:val="clear"/>
             <w:tcMar>
-              <w:left w:w="2" w:type="dxa"/>
+              <w:left w:w="-3" w:type="dxa"/>
             </w:tcMar>
           </w:tcPr>
           <w:p>
@@ -2573,7 +2561,7 @@
             </w:tcBorders>
             <w:shd w:color="auto" w:fill="auto" w:val="clear"/>
             <w:tcMar>
-              <w:left w:w="2" w:type="dxa"/>
+              <w:left w:w="-3" w:type="dxa"/>
             </w:tcMar>
           </w:tcPr>
           <w:p>
@@ -2605,7 +2593,7 @@
             </w:tcBorders>
             <w:shd w:color="auto" w:fill="auto" w:val="clear"/>
             <w:tcMar>
-              <w:left w:w="2" w:type="dxa"/>
+              <w:left w:w="-3" w:type="dxa"/>
             </w:tcMar>
           </w:tcPr>
           <w:p>
@@ -2637,7 +2625,7 @@
             </w:tcBorders>
             <w:shd w:color="auto" w:fill="auto" w:val="clear"/>
             <w:tcMar>
-              <w:left w:w="2" w:type="dxa"/>
+              <w:left w:w="-3" w:type="dxa"/>
             </w:tcMar>
           </w:tcPr>
           <w:p>
@@ -2673,7 +2661,7 @@
             </w:tcBorders>
             <w:shd w:color="auto" w:fill="auto" w:val="clear"/>
             <w:tcMar>
-              <w:left w:w="2" w:type="dxa"/>
+              <w:left w:w="-3" w:type="dxa"/>
             </w:tcMar>
           </w:tcPr>
           <w:p>
@@ -2734,7 +2722,7 @@
             </w:tcBorders>
             <w:shd w:color="auto" w:fill="auto" w:val="clear"/>
             <w:tcMar>
-              <w:left w:w="2" w:type="dxa"/>
+              <w:left w:w="-3" w:type="dxa"/>
             </w:tcMar>
           </w:tcPr>
           <w:p>
@@ -2793,7 +2781,7 @@
             </w:tcBorders>
             <w:shd w:color="auto" w:fill="auto" w:val="clear"/>
             <w:tcMar>
-              <w:left w:w="2" w:type="dxa"/>
+              <w:left w:w="-3" w:type="dxa"/>
             </w:tcMar>
           </w:tcPr>
           <w:p>
@@ -2822,7 +2810,7 @@
             </w:tcBorders>
             <w:shd w:color="auto" w:fill="auto" w:val="clear"/>
             <w:tcMar>
-              <w:left w:w="2" w:type="dxa"/>
+              <w:left w:w="-3" w:type="dxa"/>
             </w:tcMar>
           </w:tcPr>
           <w:p>
@@ -2851,7 +2839,7 @@
             </w:tcBorders>
             <w:shd w:color="auto" w:fill="auto" w:val="clear"/>
             <w:tcMar>
-              <w:left w:w="2" w:type="dxa"/>
+              <w:left w:w="-3" w:type="dxa"/>
             </w:tcMar>
           </w:tcPr>
           <w:p>
@@ -2880,7 +2868,7 @@
             </w:tcBorders>
             <w:shd w:color="auto" w:fill="auto" w:val="clear"/>
             <w:tcMar>
-              <w:left w:w="2" w:type="dxa"/>
+              <w:left w:w="-3" w:type="dxa"/>
             </w:tcMar>
           </w:tcPr>
           <w:p>
@@ -2909,7 +2897,7 @@
             </w:tcBorders>
             <w:shd w:color="auto" w:fill="auto" w:val="clear"/>
             <w:tcMar>
-              <w:left w:w="2" w:type="dxa"/>
+              <w:left w:w="-3" w:type="dxa"/>
             </w:tcMar>
           </w:tcPr>
           <w:p>
@@ -2938,7 +2926,7 @@
             </w:tcBorders>
             <w:shd w:color="auto" w:fill="auto" w:val="clear"/>
             <w:tcMar>
-              <w:left w:w="2" w:type="dxa"/>
+              <w:left w:w="-3" w:type="dxa"/>
             </w:tcMar>
           </w:tcPr>
           <w:p>
@@ -2967,7 +2955,7 @@
             </w:tcBorders>
             <w:shd w:color="auto" w:fill="auto" w:val="clear"/>
             <w:tcMar>
-              <w:left w:w="2" w:type="dxa"/>
+              <w:left w:w="-3" w:type="dxa"/>
             </w:tcMar>
           </w:tcPr>
           <w:p>
@@ -2996,7 +2984,7 @@
             </w:tcBorders>
             <w:shd w:color="auto" w:fill="auto" w:val="clear"/>
             <w:tcMar>
-              <w:left w:w="2" w:type="dxa"/>
+              <w:left w:w="-3" w:type="dxa"/>
             </w:tcMar>
           </w:tcPr>
           <w:p>
@@ -3025,7 +3013,7 @@
             </w:tcBorders>
             <w:shd w:color="auto" w:fill="auto" w:val="clear"/>
             <w:tcMar>
-              <w:left w:w="2" w:type="dxa"/>
+              <w:left w:w="-3" w:type="dxa"/>
             </w:tcMar>
           </w:tcPr>
           <w:p>
@@ -3054,7 +3042,7 @@
             </w:tcBorders>
             <w:shd w:color="auto" w:fill="auto" w:val="clear"/>
             <w:tcMar>
-              <w:left w:w="2" w:type="dxa"/>
+              <w:left w:w="-3" w:type="dxa"/>
             </w:tcMar>
           </w:tcPr>
           <w:p>
@@ -3083,7 +3071,7 @@
             </w:tcBorders>
             <w:shd w:color="auto" w:fill="auto" w:val="clear"/>
             <w:tcMar>
-              <w:left w:w="2" w:type="dxa"/>
+              <w:left w:w="-3" w:type="dxa"/>
             </w:tcMar>
           </w:tcPr>
           <w:p>
@@ -3112,7 +3100,7 @@
             </w:tcBorders>
             <w:shd w:color="auto" w:fill="auto" w:val="clear"/>
             <w:tcMar>
-              <w:left w:w="2" w:type="dxa"/>
+              <w:left w:w="-3" w:type="dxa"/>
             </w:tcMar>
           </w:tcPr>
           <w:p>
@@ -3141,7 +3129,7 @@
             </w:tcBorders>
             <w:shd w:color="auto" w:fill="auto" w:val="clear"/>
             <w:tcMar>
-              <w:left w:w="2" w:type="dxa"/>
+              <w:left w:w="-3" w:type="dxa"/>
             </w:tcMar>
           </w:tcPr>
           <w:p>
@@ -3170,7 +3158,7 @@
             </w:tcBorders>
             <w:shd w:color="auto" w:fill="auto" w:val="clear"/>
             <w:tcMar>
-              <w:left w:w="2" w:type="dxa"/>
+              <w:left w:w="-3" w:type="dxa"/>
             </w:tcMar>
           </w:tcPr>
           <w:p>
@@ -3199,7 +3187,7 @@
             </w:tcBorders>
             <w:shd w:color="auto" w:fill="auto" w:val="clear"/>
             <w:tcMar>
-              <w:left w:w="2" w:type="dxa"/>
+              <w:left w:w="-3" w:type="dxa"/>
             </w:tcMar>
           </w:tcPr>
           <w:p>
@@ -3228,7 +3216,7 @@
             </w:tcBorders>
             <w:shd w:color="auto" w:fill="auto" w:val="clear"/>
             <w:tcMar>
-              <w:left w:w="2" w:type="dxa"/>
+              <w:left w:w="-3" w:type="dxa"/>
             </w:tcMar>
           </w:tcPr>
           <w:p>
@@ -3257,7 +3245,7 @@
             </w:tcBorders>
             <w:shd w:color="auto" w:fill="auto" w:val="clear"/>
             <w:tcMar>
-              <w:left w:w="2" w:type="dxa"/>
+              <w:left w:w="-3" w:type="dxa"/>
             </w:tcMar>
           </w:tcPr>
           <w:p>
@@ -3286,7 +3274,7 @@
             </w:tcBorders>
             <w:shd w:color="auto" w:fill="auto" w:val="clear"/>
             <w:tcMar>
-              <w:left w:w="2" w:type="dxa"/>
+              <w:left w:w="-3" w:type="dxa"/>
             </w:tcMar>
           </w:tcPr>
           <w:p>
@@ -3315,7 +3303,7 @@
             </w:tcBorders>
             <w:shd w:color="auto" w:fill="auto" w:val="clear"/>
             <w:tcMar>
-              <w:left w:w="2" w:type="dxa"/>
+              <w:left w:w="-3" w:type="dxa"/>
             </w:tcMar>
           </w:tcPr>
           <w:p>
@@ -3344,7 +3332,7 @@
             </w:tcBorders>
             <w:shd w:color="auto" w:fill="auto" w:val="clear"/>
             <w:tcMar>
-              <w:left w:w="2" w:type="dxa"/>
+              <w:left w:w="-3" w:type="dxa"/>
             </w:tcMar>
           </w:tcPr>
           <w:p>
@@ -3373,7 +3361,7 @@
             </w:tcBorders>
             <w:shd w:color="auto" w:fill="auto" w:val="clear"/>
             <w:tcMar>
-              <w:left w:w="2" w:type="dxa"/>
+              <w:left w:w="-3" w:type="dxa"/>
             </w:tcMar>
           </w:tcPr>
           <w:p>
@@ -3407,7 +3395,7 @@
             </w:tcBorders>
             <w:shd w:color="auto" w:fill="auto" w:val="clear"/>
             <w:tcMar>
-              <w:left w:w="2" w:type="dxa"/>
+              <w:left w:w="-3" w:type="dxa"/>
             </w:tcMar>
           </w:tcPr>
           <w:p>
@@ -3463,7 +3451,7 @@
             </w:tcBorders>
             <w:shd w:color="auto" w:fill="auto" w:val="clear"/>
             <w:tcMar>
-              <w:left w:w="2" w:type="dxa"/>
+              <w:left w:w="-3" w:type="dxa"/>
             </w:tcMar>
           </w:tcPr>
           <w:p>
@@ -3491,7 +3479,7 @@
             </w:tcBorders>
             <w:shd w:color="auto" w:fill="auto" w:val="clear"/>
             <w:tcMar>
-              <w:left w:w="2" w:type="dxa"/>
+              <w:left w:w="-3" w:type="dxa"/>
             </w:tcMar>
           </w:tcPr>
           <w:p>
@@ -3524,7 +3512,7 @@
             </w:tcBorders>
             <w:shd w:color="auto" w:fill="auto" w:val="clear"/>
             <w:tcMar>
-              <w:left w:w="2" w:type="dxa"/>
+              <w:left w:w="-3" w:type="dxa"/>
             </w:tcMar>
           </w:tcPr>
           <w:p>
@@ -3551,7 +3539,7 @@
             </w:tcBorders>
             <w:shd w:color="auto" w:fill="auto" w:val="clear"/>
             <w:tcMar>
-              <w:left w:w="2" w:type="dxa"/>
+              <w:left w:w="-3" w:type="dxa"/>
             </w:tcMar>
           </w:tcPr>
           <w:p>
@@ -3578,7 +3566,7 @@
             </w:tcBorders>
             <w:shd w:color="auto" w:fill="auto" w:val="clear"/>
             <w:tcMar>
-              <w:left w:w="2" w:type="dxa"/>
+              <w:left w:w="-3" w:type="dxa"/>
             </w:tcMar>
           </w:tcPr>
           <w:p>
@@ -3605,7 +3593,7 @@
             </w:tcBorders>
             <w:shd w:color="auto" w:fill="auto" w:val="clear"/>
             <w:tcMar>
-              <w:left w:w="2" w:type="dxa"/>
+              <w:left w:w="-3" w:type="dxa"/>
             </w:tcMar>
           </w:tcPr>
           <w:p>
@@ -3632,7 +3620,7 @@
             </w:tcBorders>
             <w:shd w:color="auto" w:fill="auto" w:val="clear"/>
             <w:tcMar>
-              <w:left w:w="2" w:type="dxa"/>
+              <w:left w:w="-3" w:type="dxa"/>
             </w:tcMar>
           </w:tcPr>
           <w:p>
@@ -3659,7 +3647,7 @@
             </w:tcBorders>
             <w:shd w:color="auto" w:fill="auto" w:val="clear"/>
             <w:tcMar>
-              <w:left w:w="2" w:type="dxa"/>
+              <w:left w:w="-3" w:type="dxa"/>
             </w:tcMar>
           </w:tcPr>
           <w:p>
@@ -3686,7 +3674,7 @@
             </w:tcBorders>
             <w:shd w:color="auto" w:fill="auto" w:val="clear"/>
             <w:tcMar>
-              <w:left w:w="2" w:type="dxa"/>
+              <w:left w:w="-3" w:type="dxa"/>
             </w:tcMar>
           </w:tcPr>
           <w:p>
@@ -3713,7 +3701,7 @@
             </w:tcBorders>
             <w:shd w:color="auto" w:fill="auto" w:val="clear"/>
             <w:tcMar>
-              <w:left w:w="2" w:type="dxa"/>
+              <w:left w:w="-3" w:type="dxa"/>
             </w:tcMar>
           </w:tcPr>
           <w:p>
@@ -3740,7 +3728,7 @@
             </w:tcBorders>
             <w:shd w:color="auto" w:fill="auto" w:val="clear"/>
             <w:tcMar>
-              <w:left w:w="2" w:type="dxa"/>
+              <w:left w:w="-3" w:type="dxa"/>
             </w:tcMar>
           </w:tcPr>
           <w:p>
@@ -3767,7 +3755,7 @@
             </w:tcBorders>
             <w:shd w:color="auto" w:fill="auto" w:val="clear"/>
             <w:tcMar>
-              <w:left w:w="2" w:type="dxa"/>
+              <w:left w:w="-3" w:type="dxa"/>
             </w:tcMar>
           </w:tcPr>
           <w:p>
@@ -3794,7 +3782,7 @@
             </w:tcBorders>
             <w:shd w:color="auto" w:fill="auto" w:val="clear"/>
             <w:tcMar>
-              <w:left w:w="2" w:type="dxa"/>
+              <w:left w:w="-3" w:type="dxa"/>
             </w:tcMar>
           </w:tcPr>
           <w:p>
@@ -3821,7 +3809,7 @@
             </w:tcBorders>
             <w:shd w:color="auto" w:fill="auto" w:val="clear"/>
             <w:tcMar>
-              <w:left w:w="2" w:type="dxa"/>
+              <w:left w:w="-3" w:type="dxa"/>
             </w:tcMar>
           </w:tcPr>
           <w:p>
@@ -3848,7 +3836,7 @@
             </w:tcBorders>
             <w:shd w:color="auto" w:fill="auto" w:val="clear"/>
             <w:tcMar>
-              <w:left w:w="2" w:type="dxa"/>
+              <w:left w:w="-3" w:type="dxa"/>
             </w:tcMar>
           </w:tcPr>
           <w:p>
@@ -3875,7 +3863,7 @@
             </w:tcBorders>
             <w:shd w:color="auto" w:fill="auto" w:val="clear"/>
             <w:tcMar>
-              <w:left w:w="2" w:type="dxa"/>
+              <w:left w:w="-3" w:type="dxa"/>
             </w:tcMar>
           </w:tcPr>
           <w:p>
@@ -3902,7 +3890,7 @@
             </w:tcBorders>
             <w:shd w:color="auto" w:fill="auto" w:val="clear"/>
             <w:tcMar>
-              <w:left w:w="2" w:type="dxa"/>
+              <w:left w:w="-3" w:type="dxa"/>
             </w:tcMar>
           </w:tcPr>
           <w:p>
@@ -3929,7 +3917,7 @@
             </w:tcBorders>
             <w:shd w:color="auto" w:fill="auto" w:val="clear"/>
             <w:tcMar>
-              <w:left w:w="2" w:type="dxa"/>
+              <w:left w:w="-3" w:type="dxa"/>
             </w:tcMar>
           </w:tcPr>
           <w:p>
@@ -3956,7 +3944,7 @@
             </w:tcBorders>
             <w:shd w:color="auto" w:fill="auto" w:val="clear"/>
             <w:tcMar>
-              <w:left w:w="2" w:type="dxa"/>
+              <w:left w:w="-3" w:type="dxa"/>
             </w:tcMar>
           </w:tcPr>
           <w:p>
@@ -3983,7 +3971,7 @@
             </w:tcBorders>
             <w:shd w:color="auto" w:fill="auto" w:val="clear"/>
             <w:tcMar>
-              <w:left w:w="2" w:type="dxa"/>
+              <w:left w:w="-3" w:type="dxa"/>
             </w:tcMar>
           </w:tcPr>
           <w:p>
@@ -4010,7 +3998,7 @@
             </w:tcBorders>
             <w:shd w:color="auto" w:fill="auto" w:val="clear"/>
             <w:tcMar>
-              <w:left w:w="2" w:type="dxa"/>
+              <w:left w:w="-3" w:type="dxa"/>
             </w:tcMar>
           </w:tcPr>
           <w:p>
@@ -4037,7 +4025,7 @@
             </w:tcBorders>
             <w:shd w:color="auto" w:fill="auto" w:val="clear"/>
             <w:tcMar>
-              <w:left w:w="2" w:type="dxa"/>
+              <w:left w:w="-3" w:type="dxa"/>
             </w:tcMar>
           </w:tcPr>
           <w:p>
@@ -4064,7 +4052,7 @@
             </w:tcBorders>
             <w:shd w:color="auto" w:fill="auto" w:val="clear"/>
             <w:tcMar>
-              <w:left w:w="2" w:type="dxa"/>
+              <w:left w:w="-3" w:type="dxa"/>
             </w:tcMar>
           </w:tcPr>
           <w:p>
@@ -4094,7 +4082,7 @@
             </w:tcBorders>
             <w:shd w:color="auto" w:fill="auto" w:val="clear"/>
             <w:tcMar>
-              <w:left w:w="2" w:type="dxa"/>
+              <w:left w:w="-3" w:type="dxa"/>
             </w:tcMar>
           </w:tcPr>
           <w:p>
@@ -4150,7 +4138,7 @@
             </w:tcBorders>
             <w:shd w:color="auto" w:fill="auto" w:val="clear"/>
             <w:tcMar>
-              <w:left w:w="2" w:type="dxa"/>
+              <w:left w:w="-3" w:type="dxa"/>
             </w:tcMar>
           </w:tcPr>
           <w:p>
@@ -4177,7 +4165,7 @@
             </w:tcBorders>
             <w:shd w:color="auto" w:fill="auto" w:val="clear"/>
             <w:tcMar>
-              <w:left w:w="2" w:type="dxa"/>
+              <w:left w:w="-3" w:type="dxa"/>
             </w:tcMar>
           </w:tcPr>
           <w:p>
@@ -4204,7 +4192,7 @@
             </w:tcBorders>
             <w:shd w:color="auto" w:fill="auto" w:val="clear"/>
             <w:tcMar>
-              <w:left w:w="2" w:type="dxa"/>
+              <w:left w:w="-3" w:type="dxa"/>
             </w:tcMar>
           </w:tcPr>
           <w:p>
@@ -4234,7 +4222,7 @@
             </w:tcBorders>
             <w:shd w:color="auto" w:fill="auto" w:val="clear"/>
             <w:tcMar>
-              <w:left w:w="2" w:type="dxa"/>
+              <w:left w:w="-3" w:type="dxa"/>
             </w:tcMar>
           </w:tcPr>
           <w:p>
@@ -4264,7 +4252,7 @@
             </w:tcBorders>
             <w:shd w:color="auto" w:fill="auto" w:val="clear"/>
             <w:tcMar>
-              <w:left w:w="2" w:type="dxa"/>
+              <w:left w:w="-3" w:type="dxa"/>
             </w:tcMar>
           </w:tcPr>
           <w:p>
@@ -4297,7 +4285,7 @@
             </w:tcBorders>
             <w:shd w:color="auto" w:fill="auto" w:val="clear"/>
             <w:tcMar>
-              <w:left w:w="2" w:type="dxa"/>
+              <w:left w:w="-3" w:type="dxa"/>
             </w:tcMar>
           </w:tcPr>
           <w:p>
@@ -4324,7 +4312,7 @@
             </w:tcBorders>
             <w:shd w:color="auto" w:fill="auto" w:val="clear"/>
             <w:tcMar>
-              <w:left w:w="2" w:type="dxa"/>
+              <w:left w:w="-3" w:type="dxa"/>
             </w:tcMar>
           </w:tcPr>
           <w:p>
@@ -4351,7 +4339,7 @@
             </w:tcBorders>
             <w:shd w:color="auto" w:fill="auto" w:val="clear"/>
             <w:tcMar>
-              <w:left w:w="2" w:type="dxa"/>
+              <w:left w:w="-3" w:type="dxa"/>
             </w:tcMar>
           </w:tcPr>
           <w:p>
@@ -4378,7 +4366,7 @@
             </w:tcBorders>
             <w:shd w:color="auto" w:fill="auto" w:val="clear"/>
             <w:tcMar>
-              <w:left w:w="2" w:type="dxa"/>
+              <w:left w:w="-3" w:type="dxa"/>
             </w:tcMar>
           </w:tcPr>
           <w:p>
@@ -4405,7 +4393,7 @@
             </w:tcBorders>
             <w:shd w:color="auto" w:fill="auto" w:val="clear"/>
             <w:tcMar>
-              <w:left w:w="2" w:type="dxa"/>
+              <w:left w:w="-3" w:type="dxa"/>
             </w:tcMar>
           </w:tcPr>
           <w:p>
@@ -4432,7 +4420,7 @@
             </w:tcBorders>
             <w:shd w:color="auto" w:fill="auto" w:val="clear"/>
             <w:tcMar>
-              <w:left w:w="2" w:type="dxa"/>
+              <w:left w:w="-3" w:type="dxa"/>
             </w:tcMar>
           </w:tcPr>
           <w:p>
@@ -4459,7 +4447,7 @@
             </w:tcBorders>
             <w:shd w:color="auto" w:fill="auto" w:val="clear"/>
             <w:tcMar>
-              <w:left w:w="2" w:type="dxa"/>
+              <w:left w:w="-3" w:type="dxa"/>
             </w:tcMar>
           </w:tcPr>
           <w:p>
@@ -4486,7 +4474,7 @@
             </w:tcBorders>
             <w:shd w:color="auto" w:fill="auto" w:val="clear"/>
             <w:tcMar>
-              <w:left w:w="2" w:type="dxa"/>
+              <w:left w:w="-3" w:type="dxa"/>
             </w:tcMar>
           </w:tcPr>
           <w:p>
@@ -4513,7 +4501,7 @@
             </w:tcBorders>
             <w:shd w:color="auto" w:fill="auto" w:val="clear"/>
             <w:tcMar>
-              <w:left w:w="2" w:type="dxa"/>
+              <w:left w:w="-3" w:type="dxa"/>
             </w:tcMar>
           </w:tcPr>
           <w:p>
@@ -4540,7 +4528,7 @@
             </w:tcBorders>
             <w:shd w:color="auto" w:fill="auto" w:val="clear"/>
             <w:tcMar>
-              <w:left w:w="2" w:type="dxa"/>
+              <w:left w:w="-3" w:type="dxa"/>
             </w:tcMar>
           </w:tcPr>
           <w:p>
@@ -4567,7 +4555,7 @@
             </w:tcBorders>
             <w:shd w:color="auto" w:fill="auto" w:val="clear"/>
             <w:tcMar>
-              <w:left w:w="2" w:type="dxa"/>
+              <w:left w:w="-3" w:type="dxa"/>
             </w:tcMar>
           </w:tcPr>
           <w:p>
@@ -4594,7 +4582,7 @@
             </w:tcBorders>
             <w:shd w:color="auto" w:fill="auto" w:val="clear"/>
             <w:tcMar>
-              <w:left w:w="2" w:type="dxa"/>
+              <w:left w:w="-3" w:type="dxa"/>
             </w:tcMar>
           </w:tcPr>
           <w:p>
@@ -4621,7 +4609,7 @@
             </w:tcBorders>
             <w:shd w:color="auto" w:fill="auto" w:val="clear"/>
             <w:tcMar>
-              <w:left w:w="2" w:type="dxa"/>
+              <w:left w:w="-3" w:type="dxa"/>
             </w:tcMar>
           </w:tcPr>
           <w:p>
@@ -4648,7 +4636,7 @@
             </w:tcBorders>
             <w:shd w:color="auto" w:fill="auto" w:val="clear"/>
             <w:tcMar>
-              <w:left w:w="2" w:type="dxa"/>
+              <w:left w:w="-3" w:type="dxa"/>
             </w:tcMar>
           </w:tcPr>
           <w:p>
@@ -4675,7 +4663,7 @@
             </w:tcBorders>
             <w:shd w:color="auto" w:fill="auto" w:val="clear"/>
             <w:tcMar>
-              <w:left w:w="2" w:type="dxa"/>
+              <w:left w:w="-3" w:type="dxa"/>
             </w:tcMar>
           </w:tcPr>
           <w:p>
@@ -4702,7 +4690,7 @@
             </w:tcBorders>
             <w:shd w:color="auto" w:fill="auto" w:val="clear"/>
             <w:tcMar>
-              <w:left w:w="2" w:type="dxa"/>
+              <w:left w:w="-3" w:type="dxa"/>
             </w:tcMar>
           </w:tcPr>
           <w:p>
@@ -4729,7 +4717,7 @@
             </w:tcBorders>
             <w:shd w:color="auto" w:fill="auto" w:val="clear"/>
             <w:tcMar>
-              <w:left w:w="2" w:type="dxa"/>
+              <w:left w:w="-3" w:type="dxa"/>
             </w:tcMar>
           </w:tcPr>
           <w:p>
@@ -4756,7 +4744,7 @@
             </w:tcBorders>
             <w:shd w:color="auto" w:fill="auto" w:val="clear"/>
             <w:tcMar>
-              <w:left w:w="2" w:type="dxa"/>
+              <w:left w:w="-3" w:type="dxa"/>
             </w:tcMar>
           </w:tcPr>
           <w:p>
@@ -4788,7 +4776,7 @@
             </w:tcBorders>
             <w:shd w:color="auto" w:fill="auto" w:val="clear"/>
             <w:tcMar>
-              <w:left w:w="2" w:type="dxa"/>
+              <w:left w:w="-3" w:type="dxa"/>
             </w:tcMar>
           </w:tcPr>
           <w:p>
@@ -4844,7 +4832,7 @@
             </w:tcBorders>
             <w:shd w:color="auto" w:fill="auto" w:val="clear"/>
             <w:tcMar>
-              <w:left w:w="2" w:type="dxa"/>
+              <w:left w:w="-3" w:type="dxa"/>
             </w:tcMar>
           </w:tcPr>
           <w:p>
@@ -4871,7 +4859,7 @@
             </w:tcBorders>
             <w:shd w:color="auto" w:fill="auto" w:val="clear"/>
             <w:tcMar>
-              <w:left w:w="2" w:type="dxa"/>
+              <w:left w:w="-3" w:type="dxa"/>
             </w:tcMar>
           </w:tcPr>
           <w:p>
@@ -4898,7 +4886,7 @@
             </w:tcBorders>
             <w:shd w:color="auto" w:fill="auto" w:val="clear"/>
             <w:tcMar>
-              <w:left w:w="2" w:type="dxa"/>
+              <w:left w:w="-3" w:type="dxa"/>
             </w:tcMar>
           </w:tcPr>
           <w:p>
@@ -4928,7 +4916,7 @@
             </w:tcBorders>
             <w:shd w:color="auto" w:fill="auto" w:val="clear"/>
             <w:tcMar>
-              <w:left w:w="2" w:type="dxa"/>
+              <w:left w:w="-3" w:type="dxa"/>
             </w:tcMar>
           </w:tcPr>
           <w:p>
@@ -4958,7 +4946,7 @@
             </w:tcBorders>
             <w:shd w:color="auto" w:fill="auto" w:val="clear"/>
             <w:tcMar>
-              <w:left w:w="2" w:type="dxa"/>
+              <w:left w:w="-3" w:type="dxa"/>
             </w:tcMar>
           </w:tcPr>
           <w:p>
@@ -4991,7 +4979,7 @@
             </w:tcBorders>
             <w:shd w:color="auto" w:fill="auto" w:val="clear"/>
             <w:tcMar>
-              <w:left w:w="2" w:type="dxa"/>
+              <w:left w:w="-3" w:type="dxa"/>
             </w:tcMar>
           </w:tcPr>
           <w:p>
@@ -5018,7 +5006,7 @@
             </w:tcBorders>
             <w:shd w:color="auto" w:fill="auto" w:val="clear"/>
             <w:tcMar>
-              <w:left w:w="2" w:type="dxa"/>
+              <w:left w:w="-3" w:type="dxa"/>
             </w:tcMar>
           </w:tcPr>
           <w:p>
@@ -5045,7 +5033,7 @@
             </w:tcBorders>
             <w:shd w:color="auto" w:fill="auto" w:val="clear"/>
             <w:tcMar>
-              <w:left w:w="2" w:type="dxa"/>
+              <w:left w:w="-3" w:type="dxa"/>
             </w:tcMar>
           </w:tcPr>
           <w:p>
@@ -5072,7 +5060,7 @@
             </w:tcBorders>
             <w:shd w:color="auto" w:fill="auto" w:val="clear"/>
             <w:tcMar>
-              <w:left w:w="2" w:type="dxa"/>
+              <w:left w:w="-3" w:type="dxa"/>
             </w:tcMar>
           </w:tcPr>
           <w:p>
@@ -5099,7 +5087,7 @@
             </w:tcBorders>
             <w:shd w:color="auto" w:fill="auto" w:val="clear"/>
             <w:tcMar>
-              <w:left w:w="2" w:type="dxa"/>
+              <w:left w:w="-3" w:type="dxa"/>
             </w:tcMar>
           </w:tcPr>
           <w:p>
@@ -5126,7 +5114,7 @@
             </w:tcBorders>
             <w:shd w:color="auto" w:fill="auto" w:val="clear"/>
             <w:tcMar>
-              <w:left w:w="2" w:type="dxa"/>
+              <w:left w:w="-3" w:type="dxa"/>
             </w:tcMar>
           </w:tcPr>
           <w:p>
@@ -5153,7 +5141,7 @@
             </w:tcBorders>
             <w:shd w:color="auto" w:fill="auto" w:val="clear"/>
             <w:tcMar>
-              <w:left w:w="2" w:type="dxa"/>
+              <w:left w:w="-3" w:type="dxa"/>
             </w:tcMar>
           </w:tcPr>
           <w:p>
@@ -5184,7 +5172,7 @@
             </w:tcBorders>
             <w:shd w:color="auto" w:fill="auto" w:val="clear"/>
             <w:tcMar>
-              <w:left w:w="2" w:type="dxa"/>
+              <w:left w:w="-3" w:type="dxa"/>
             </w:tcMar>
           </w:tcPr>
           <w:p>
@@ -5211,7 +5199,7 @@
             </w:tcBorders>
             <w:shd w:color="auto" w:fill="auto" w:val="clear"/>
             <w:tcMar>
-              <w:left w:w="2" w:type="dxa"/>
+              <w:left w:w="-3" w:type="dxa"/>
             </w:tcMar>
           </w:tcPr>
           <w:p>
@@ -5238,7 +5226,7 @@
             </w:tcBorders>
             <w:shd w:color="auto" w:fill="auto" w:val="clear"/>
             <w:tcMar>
-              <w:left w:w="2" w:type="dxa"/>
+              <w:left w:w="-3" w:type="dxa"/>
             </w:tcMar>
           </w:tcPr>
           <w:p>
@@ -5265,7 +5253,7 @@
             </w:tcBorders>
             <w:shd w:color="auto" w:fill="auto" w:val="clear"/>
             <w:tcMar>
-              <w:left w:w="2" w:type="dxa"/>
+              <w:left w:w="-3" w:type="dxa"/>
             </w:tcMar>
           </w:tcPr>
           <w:p>
@@ -5296,7 +5284,7 @@
             </w:tcBorders>
             <w:shd w:color="auto" w:fill="auto" w:val="clear"/>
             <w:tcMar>
-              <w:left w:w="2" w:type="dxa"/>
+              <w:left w:w="-3" w:type="dxa"/>
             </w:tcMar>
           </w:tcPr>
           <w:p>
@@ -5323,7 +5311,7 @@
             </w:tcBorders>
             <w:shd w:color="auto" w:fill="auto" w:val="clear"/>
             <w:tcMar>
-              <w:left w:w="2" w:type="dxa"/>
+              <w:left w:w="-3" w:type="dxa"/>
             </w:tcMar>
           </w:tcPr>
           <w:p>
@@ -5354,7 +5342,7 @@
             </w:tcBorders>
             <w:shd w:color="auto" w:fill="auto" w:val="clear"/>
             <w:tcMar>
-              <w:left w:w="2" w:type="dxa"/>
+              <w:left w:w="-3" w:type="dxa"/>
             </w:tcMar>
           </w:tcPr>
           <w:p>
@@ -5381,7 +5369,7 @@
             </w:tcBorders>
             <w:shd w:color="auto" w:fill="auto" w:val="clear"/>
             <w:tcMar>
-              <w:left w:w="2" w:type="dxa"/>
+              <w:left w:w="-3" w:type="dxa"/>
             </w:tcMar>
           </w:tcPr>
           <w:p>
@@ -5408,7 +5396,7 @@
             </w:tcBorders>
             <w:shd w:color="auto" w:fill="auto" w:val="clear"/>
             <w:tcMar>
-              <w:left w:w="2" w:type="dxa"/>
+              <w:left w:w="-3" w:type="dxa"/>
             </w:tcMar>
           </w:tcPr>
           <w:p>
@@ -5435,7 +5423,7 @@
             </w:tcBorders>
             <w:shd w:color="auto" w:fill="auto" w:val="clear"/>
             <w:tcMar>
-              <w:left w:w="2" w:type="dxa"/>
+              <w:left w:w="-3" w:type="dxa"/>
             </w:tcMar>
           </w:tcPr>
           <w:p>
@@ -5462,7 +5450,7 @@
             </w:tcBorders>
             <w:shd w:color="auto" w:fill="auto" w:val="clear"/>
             <w:tcMar>
-              <w:left w:w="2" w:type="dxa"/>
+              <w:left w:w="-3" w:type="dxa"/>
             </w:tcMar>
           </w:tcPr>
           <w:p>
@@ -5492,7 +5480,7 @@
             </w:tcBorders>
             <w:shd w:color="auto" w:fill="auto" w:val="clear"/>
             <w:tcMar>
-              <w:left w:w="2" w:type="dxa"/>
+              <w:left w:w="-3" w:type="dxa"/>
             </w:tcMar>
           </w:tcPr>
           <w:p>
@@ -5548,7 +5536,7 @@
             </w:tcBorders>
             <w:shd w:color="auto" w:fill="auto" w:val="clear"/>
             <w:tcMar>
-              <w:left w:w="2" w:type="dxa"/>
+              <w:left w:w="-3" w:type="dxa"/>
             </w:tcMar>
           </w:tcPr>
           <w:p>
@@ -5575,7 +5563,7 @@
             </w:tcBorders>
             <w:shd w:color="auto" w:fill="auto" w:val="clear"/>
             <w:tcMar>
-              <w:left w:w="2" w:type="dxa"/>
+              <w:left w:w="-3" w:type="dxa"/>
             </w:tcMar>
           </w:tcPr>
           <w:p>
@@ -5602,7 +5590,7 @@
             </w:tcBorders>
             <w:shd w:color="auto" w:fill="auto" w:val="clear"/>
             <w:tcMar>
-              <w:left w:w="2" w:type="dxa"/>
+              <w:left w:w="-3" w:type="dxa"/>
             </w:tcMar>
           </w:tcPr>
           <w:p>
@@ -5629,7 +5617,7 @@
             </w:tcBorders>
             <w:shd w:color="auto" w:fill="auto" w:val="clear"/>
             <w:tcMar>
-              <w:left w:w="2" w:type="dxa"/>
+              <w:left w:w="-3" w:type="dxa"/>
             </w:tcMar>
           </w:tcPr>
           <w:p>
@@ -5656,7 +5644,7 @@
             </w:tcBorders>
             <w:shd w:color="auto" w:fill="auto" w:val="clear"/>
             <w:tcMar>
-              <w:left w:w="2" w:type="dxa"/>
+              <w:left w:w="-3" w:type="dxa"/>
             </w:tcMar>
           </w:tcPr>
           <w:p>
@@ -5683,7 +5671,7 @@
             </w:tcBorders>
             <w:shd w:color="auto" w:fill="auto" w:val="clear"/>
             <w:tcMar>
-              <w:left w:w="2" w:type="dxa"/>
+              <w:left w:w="-3" w:type="dxa"/>
             </w:tcMar>
           </w:tcPr>
           <w:p>
@@ -5713,7 +5701,7 @@
             </w:tcBorders>
             <w:shd w:color="auto" w:fill="auto" w:val="clear"/>
             <w:tcMar>
-              <w:left w:w="2" w:type="dxa"/>
+              <w:left w:w="-3" w:type="dxa"/>
             </w:tcMar>
           </w:tcPr>
           <w:p>
@@ -5743,7 +5731,7 @@
             </w:tcBorders>
             <w:shd w:color="auto" w:fill="auto" w:val="clear"/>
             <w:tcMar>
-              <w:left w:w="2" w:type="dxa"/>
+              <w:left w:w="-3" w:type="dxa"/>
             </w:tcMar>
           </w:tcPr>
           <w:p>
@@ -5773,7 +5761,7 @@
             </w:tcBorders>
             <w:shd w:color="auto" w:fill="auto" w:val="clear"/>
             <w:tcMar>
-              <w:left w:w="2" w:type="dxa"/>
+              <w:left w:w="-3" w:type="dxa"/>
             </w:tcMar>
           </w:tcPr>
           <w:p>
@@ -5803,7 +5791,7 @@
             </w:tcBorders>
             <w:shd w:color="auto" w:fill="auto" w:val="clear"/>
             <w:tcMar>
-              <w:left w:w="2" w:type="dxa"/>
+              <w:left w:w="-3" w:type="dxa"/>
             </w:tcMar>
           </w:tcPr>
           <w:p>
@@ -5833,7 +5821,7 @@
             </w:tcBorders>
             <w:shd w:color="auto" w:fill="auto" w:val="clear"/>
             <w:tcMar>
-              <w:left w:w="2" w:type="dxa"/>
+              <w:left w:w="-3" w:type="dxa"/>
             </w:tcMar>
           </w:tcPr>
           <w:p>
@@ -5863,7 +5851,7 @@
             </w:tcBorders>
             <w:shd w:color="auto" w:fill="auto" w:val="clear"/>
             <w:tcMar>
-              <w:left w:w="2" w:type="dxa"/>
+              <w:left w:w="-3" w:type="dxa"/>
             </w:tcMar>
           </w:tcPr>
           <w:p>
@@ -5895,7 +5883,7 @@
             </w:tcBorders>
             <w:shd w:color="auto" w:fill="auto" w:val="clear"/>
             <w:tcMar>
-              <w:left w:w="2" w:type="dxa"/>
+              <w:left w:w="-3" w:type="dxa"/>
             </w:tcMar>
           </w:tcPr>
           <w:p>
@@ -5929,7 +5917,7 @@
             </w:tcBorders>
             <w:shd w:color="auto" w:fill="auto" w:val="clear"/>
             <w:tcMar>
-              <w:left w:w="2" w:type="dxa"/>
+              <w:left w:w="-3" w:type="dxa"/>
             </w:tcMar>
           </w:tcPr>
           <w:p>
@@ -5956,7 +5944,7 @@
             </w:tcBorders>
             <w:shd w:color="auto" w:fill="auto" w:val="clear"/>
             <w:tcMar>
-              <w:left w:w="2" w:type="dxa"/>
+              <w:left w:w="-3" w:type="dxa"/>
             </w:tcMar>
           </w:tcPr>
           <w:p>
@@ -5983,7 +5971,7 @@
             </w:tcBorders>
             <w:shd w:color="auto" w:fill="auto" w:val="clear"/>
             <w:tcMar>
-              <w:left w:w="2" w:type="dxa"/>
+              <w:left w:w="-3" w:type="dxa"/>
             </w:tcMar>
           </w:tcPr>
           <w:p>
@@ -6010,7 +5998,7 @@
             </w:tcBorders>
             <w:shd w:color="auto" w:fill="auto" w:val="clear"/>
             <w:tcMar>
-              <w:left w:w="2" w:type="dxa"/>
+              <w:left w:w="-3" w:type="dxa"/>
             </w:tcMar>
           </w:tcPr>
           <w:p>
@@ -6037,7 +6025,7 @@
             </w:tcBorders>
             <w:shd w:color="auto" w:fill="auto" w:val="clear"/>
             <w:tcMar>
-              <w:left w:w="2" w:type="dxa"/>
+              <w:left w:w="-3" w:type="dxa"/>
             </w:tcMar>
           </w:tcPr>
           <w:p>
@@ -6064,7 +6052,7 @@
             </w:tcBorders>
             <w:shd w:color="auto" w:fill="auto" w:val="clear"/>
             <w:tcMar>
-              <w:left w:w="2" w:type="dxa"/>
+              <w:left w:w="-3" w:type="dxa"/>
             </w:tcMar>
           </w:tcPr>
           <w:p>
@@ -6091,7 +6079,7 @@
             </w:tcBorders>
             <w:shd w:color="auto" w:fill="auto" w:val="clear"/>
             <w:tcMar>
-              <w:left w:w="2" w:type="dxa"/>
+              <w:left w:w="-3" w:type="dxa"/>
             </w:tcMar>
           </w:tcPr>
           <w:p>
@@ -6118,7 +6106,7 @@
             </w:tcBorders>
             <w:shd w:color="auto" w:fill="auto" w:val="clear"/>
             <w:tcMar>
-              <w:left w:w="2" w:type="dxa"/>
+              <w:left w:w="-3" w:type="dxa"/>
             </w:tcMar>
           </w:tcPr>
           <w:p>
@@ -6145,7 +6133,7 @@
             </w:tcBorders>
             <w:shd w:color="auto" w:fill="auto" w:val="clear"/>
             <w:tcMar>
-              <w:left w:w="2" w:type="dxa"/>
+              <w:left w:w="-3" w:type="dxa"/>
             </w:tcMar>
           </w:tcPr>
           <w:p>
@@ -6172,7 +6160,7 @@
             </w:tcBorders>
             <w:shd w:color="auto" w:fill="auto" w:val="clear"/>
             <w:tcMar>
-              <w:left w:w="2" w:type="dxa"/>
+              <w:left w:w="-3" w:type="dxa"/>
             </w:tcMar>
           </w:tcPr>
           <w:p>
@@ -6202,7 +6190,7 @@
             </w:tcBorders>
             <w:shd w:color="auto" w:fill="auto" w:val="clear"/>
             <w:tcMar>
-              <w:left w:w="2" w:type="dxa"/>
+              <w:left w:w="-3" w:type="dxa"/>
             </w:tcMar>
           </w:tcPr>
           <w:p>
@@ -6258,7 +6246,7 @@
             </w:tcBorders>
             <w:shd w:color="auto" w:fill="auto" w:val="clear"/>
             <w:tcMar>
-              <w:left w:w="2" w:type="dxa"/>
+              <w:left w:w="-3" w:type="dxa"/>
             </w:tcMar>
           </w:tcPr>
           <w:p>
@@ -6285,7 +6273,7 @@
             </w:tcBorders>
             <w:shd w:color="auto" w:fill="auto" w:val="clear"/>
             <w:tcMar>
-              <w:left w:w="2" w:type="dxa"/>
+              <w:left w:w="-3" w:type="dxa"/>
             </w:tcMar>
           </w:tcPr>
           <w:p>
@@ -6312,7 +6300,7 @@
             </w:tcBorders>
             <w:shd w:color="auto" w:fill="auto" w:val="clear"/>
             <w:tcMar>
-              <w:left w:w="2" w:type="dxa"/>
+              <w:left w:w="-3" w:type="dxa"/>
             </w:tcMar>
           </w:tcPr>
           <w:p>
@@ -6339,7 +6327,7 @@
             </w:tcBorders>
             <w:shd w:color="auto" w:fill="auto" w:val="clear"/>
             <w:tcMar>
-              <w:left w:w="2" w:type="dxa"/>
+              <w:left w:w="-3" w:type="dxa"/>
             </w:tcMar>
           </w:tcPr>
           <w:p>
@@ -6366,7 +6354,7 @@
             </w:tcBorders>
             <w:shd w:color="auto" w:fill="auto" w:val="clear"/>
             <w:tcMar>
-              <w:left w:w="2" w:type="dxa"/>
+              <w:left w:w="-3" w:type="dxa"/>
             </w:tcMar>
           </w:tcPr>
           <w:p>
@@ -6393,7 +6381,7 @@
             </w:tcBorders>
             <w:shd w:color="auto" w:fill="auto" w:val="clear"/>
             <w:tcMar>
-              <w:left w:w="2" w:type="dxa"/>
+              <w:left w:w="-3" w:type="dxa"/>
             </w:tcMar>
           </w:tcPr>
           <w:p>
@@ -6420,7 +6408,7 @@
             </w:tcBorders>
             <w:shd w:color="auto" w:fill="auto" w:val="clear"/>
             <w:tcMar>
-              <w:left w:w="2" w:type="dxa"/>
+              <w:left w:w="-3" w:type="dxa"/>
             </w:tcMar>
           </w:tcPr>
           <w:p>
@@ -6447,7 +6435,7 @@
             </w:tcBorders>
             <w:shd w:color="auto" w:fill="auto" w:val="clear"/>
             <w:tcMar>
-              <w:left w:w="2" w:type="dxa"/>
+              <w:left w:w="-3" w:type="dxa"/>
             </w:tcMar>
           </w:tcPr>
           <w:p>
@@ -6474,7 +6462,7 @@
             </w:tcBorders>
             <w:shd w:color="auto" w:fill="auto" w:val="clear"/>
             <w:tcMar>
-              <w:left w:w="2" w:type="dxa"/>
+              <w:left w:w="-3" w:type="dxa"/>
             </w:tcMar>
           </w:tcPr>
           <w:p>
@@ -6501,7 +6489,7 @@
             </w:tcBorders>
             <w:shd w:color="auto" w:fill="auto" w:val="clear"/>
             <w:tcMar>
-              <w:left w:w="2" w:type="dxa"/>
+              <w:left w:w="-3" w:type="dxa"/>
             </w:tcMar>
           </w:tcPr>
           <w:p>
@@ -6528,7 +6516,7 @@
             </w:tcBorders>
             <w:shd w:color="auto" w:fill="auto" w:val="clear"/>
             <w:tcMar>
-              <w:left w:w="2" w:type="dxa"/>
+              <w:left w:w="-3" w:type="dxa"/>
             </w:tcMar>
           </w:tcPr>
           <w:p>
@@ -6555,7 +6543,7 @@
             </w:tcBorders>
             <w:shd w:color="auto" w:fill="auto" w:val="clear"/>
             <w:tcMar>
-              <w:left w:w="2" w:type="dxa"/>
+              <w:left w:w="-3" w:type="dxa"/>
             </w:tcMar>
           </w:tcPr>
           <w:p>
@@ -6582,7 +6570,7 @@
             </w:tcBorders>
             <w:shd w:color="auto" w:fill="auto" w:val="clear"/>
             <w:tcMar>
-              <w:left w:w="2" w:type="dxa"/>
+              <w:left w:w="-3" w:type="dxa"/>
             </w:tcMar>
           </w:tcPr>
           <w:p>
@@ -6594,7 +6582,9 @@
               </w:rPr>
             </w:pPr>
             <w:r>
-              <w:rPr/>
+              <w:rPr>
+                <w:highlight w:val="yellow"/>
+              </w:rPr>
             </w:r>
           </w:p>
         </w:tc>
@@ -6611,7 +6601,7 @@
             </w:tcBorders>
             <w:shd w:color="auto" w:fill="auto" w:val="clear"/>
             <w:tcMar>
-              <w:left w:w="2" w:type="dxa"/>
+              <w:left w:w="-3" w:type="dxa"/>
             </w:tcMar>
           </w:tcPr>
           <w:p>
@@ -6641,7 +6631,7 @@
             </w:tcBorders>
             <w:shd w:color="auto" w:fill="auto" w:val="clear"/>
             <w:tcMar>
-              <w:left w:w="2" w:type="dxa"/>
+              <w:left w:w="-3" w:type="dxa"/>
             </w:tcMar>
           </w:tcPr>
           <w:p>
@@ -6671,7 +6661,7 @@
             </w:tcBorders>
             <w:shd w:color="auto" w:fill="auto" w:val="clear"/>
             <w:tcMar>
-              <w:left w:w="2" w:type="dxa"/>
+              <w:left w:w="-3" w:type="dxa"/>
             </w:tcMar>
           </w:tcPr>
           <w:p>
@@ -6704,7 +6694,7 @@
             </w:tcBorders>
             <w:shd w:color="auto" w:fill="auto" w:val="clear"/>
             <w:tcMar>
-              <w:left w:w="2" w:type="dxa"/>
+              <w:left w:w="-3" w:type="dxa"/>
             </w:tcMar>
           </w:tcPr>
           <w:p>
@@ -6731,7 +6721,7 @@
             </w:tcBorders>
             <w:shd w:color="auto" w:fill="auto" w:val="clear"/>
             <w:tcMar>
-              <w:left w:w="2" w:type="dxa"/>
+              <w:left w:w="-3" w:type="dxa"/>
             </w:tcMar>
           </w:tcPr>
           <w:p>
@@ -6758,7 +6748,7 @@
             </w:tcBorders>
             <w:shd w:color="auto" w:fill="auto" w:val="clear"/>
             <w:tcMar>
-              <w:left w:w="2" w:type="dxa"/>
+              <w:left w:w="-3" w:type="dxa"/>
             </w:tcMar>
           </w:tcPr>
           <w:p>
@@ -6785,7 +6775,7 @@
             </w:tcBorders>
             <w:shd w:color="auto" w:fill="auto" w:val="clear"/>
             <w:tcMar>
-              <w:left w:w="2" w:type="dxa"/>
+              <w:left w:w="-3" w:type="dxa"/>
             </w:tcMar>
           </w:tcPr>
           <w:p>
@@ -6812,7 +6802,7 @@
             </w:tcBorders>
             <w:shd w:color="auto" w:fill="auto" w:val="clear"/>
             <w:tcMar>
-              <w:left w:w="2" w:type="dxa"/>
+              <w:left w:w="-3" w:type="dxa"/>
             </w:tcMar>
           </w:tcPr>
           <w:p>
@@ -6839,7 +6829,7 @@
             </w:tcBorders>
             <w:shd w:color="auto" w:fill="auto" w:val="clear"/>
             <w:tcMar>
-              <w:left w:w="2" w:type="dxa"/>
+              <w:left w:w="-3" w:type="dxa"/>
             </w:tcMar>
           </w:tcPr>
           <w:p>
@@ -6866,7 +6856,7 @@
             </w:tcBorders>
             <w:shd w:color="auto" w:fill="auto" w:val="clear"/>
             <w:tcMar>
-              <w:left w:w="2" w:type="dxa"/>
+              <w:left w:w="-3" w:type="dxa"/>
             </w:tcMar>
           </w:tcPr>
           <w:p>
@@ -6896,7 +6886,7 @@
             </w:tcBorders>
             <w:shd w:color="auto" w:fill="auto" w:val="clear"/>
             <w:tcMar>
-              <w:left w:w="2" w:type="dxa"/>
+              <w:left w:w="-3" w:type="dxa"/>
             </w:tcMar>
           </w:tcPr>
           <w:p>
@@ -6952,7 +6942,7 @@
             </w:tcBorders>
             <w:shd w:color="auto" w:fill="auto" w:val="clear"/>
             <w:tcMar>
-              <w:left w:w="2" w:type="dxa"/>
+              <w:left w:w="-3" w:type="dxa"/>
             </w:tcMar>
           </w:tcPr>
           <w:p>
@@ -6979,7 +6969,7 @@
             </w:tcBorders>
             <w:shd w:color="auto" w:fill="auto" w:val="clear"/>
             <w:tcMar>
-              <w:left w:w="2" w:type="dxa"/>
+              <w:left w:w="-3" w:type="dxa"/>
             </w:tcMar>
           </w:tcPr>
           <w:p>
@@ -7006,7 +6996,7 @@
             </w:tcBorders>
             <w:shd w:color="auto" w:fill="auto" w:val="clear"/>
             <w:tcMar>
-              <w:left w:w="2" w:type="dxa"/>
+              <w:left w:w="-3" w:type="dxa"/>
             </w:tcMar>
           </w:tcPr>
           <w:p>
@@ -7033,7 +7023,7 @@
             </w:tcBorders>
             <w:shd w:color="auto" w:fill="auto" w:val="clear"/>
             <w:tcMar>
-              <w:left w:w="2" w:type="dxa"/>
+              <w:left w:w="-3" w:type="dxa"/>
             </w:tcMar>
           </w:tcPr>
           <w:p>
@@ -7060,7 +7050,7 @@
             </w:tcBorders>
             <w:shd w:color="auto" w:fill="auto" w:val="clear"/>
             <w:tcMar>
-              <w:left w:w="2" w:type="dxa"/>
+              <w:left w:w="-3" w:type="dxa"/>
             </w:tcMar>
           </w:tcPr>
           <w:p>
@@ -7087,7 +7077,7 @@
             </w:tcBorders>
             <w:shd w:color="auto" w:fill="auto" w:val="clear"/>
             <w:tcMar>
-              <w:left w:w="2" w:type="dxa"/>
+              <w:left w:w="-3" w:type="dxa"/>
             </w:tcMar>
           </w:tcPr>
           <w:p>
@@ -7114,7 +7104,7 @@
             </w:tcBorders>
             <w:shd w:color="auto" w:fill="auto" w:val="clear"/>
             <w:tcMar>
-              <w:left w:w="2" w:type="dxa"/>
+              <w:left w:w="-3" w:type="dxa"/>
             </w:tcMar>
           </w:tcPr>
           <w:p>
@@ -7141,7 +7131,7 @@
             </w:tcBorders>
             <w:shd w:color="auto" w:fill="auto" w:val="clear"/>
             <w:tcMar>
-              <w:left w:w="2" w:type="dxa"/>
+              <w:left w:w="-3" w:type="dxa"/>
             </w:tcMar>
           </w:tcPr>
           <w:p>
@@ -7168,7 +7158,7 @@
             </w:tcBorders>
             <w:shd w:color="auto" w:fill="auto" w:val="clear"/>
             <w:tcMar>
-              <w:left w:w="2" w:type="dxa"/>
+              <w:left w:w="-3" w:type="dxa"/>
             </w:tcMar>
           </w:tcPr>
           <w:p>
@@ -7195,7 +7185,7 @@
             </w:tcBorders>
             <w:shd w:color="auto" w:fill="auto" w:val="clear"/>
             <w:tcMar>
-              <w:left w:w="2" w:type="dxa"/>
+              <w:left w:w="-3" w:type="dxa"/>
             </w:tcMar>
           </w:tcPr>
           <w:p>
@@ -7222,7 +7212,7 @@
             </w:tcBorders>
             <w:shd w:color="auto" w:fill="auto" w:val="clear"/>
             <w:tcMar>
-              <w:left w:w="2" w:type="dxa"/>
+              <w:left w:w="-3" w:type="dxa"/>
             </w:tcMar>
           </w:tcPr>
           <w:p>
@@ -7249,7 +7239,7 @@
             </w:tcBorders>
             <w:shd w:color="auto" w:fill="auto" w:val="clear"/>
             <w:tcMar>
-              <w:left w:w="2" w:type="dxa"/>
+              <w:left w:w="-3" w:type="dxa"/>
             </w:tcMar>
           </w:tcPr>
           <w:p>
@@ -7276,7 +7266,7 @@
             </w:tcBorders>
             <w:shd w:color="auto" w:fill="auto" w:val="clear"/>
             <w:tcMar>
-              <w:left w:w="2" w:type="dxa"/>
+              <w:left w:w="-3" w:type="dxa"/>
             </w:tcMar>
           </w:tcPr>
           <w:p>
@@ -7303,7 +7293,7 @@
             </w:tcBorders>
             <w:shd w:color="auto" w:fill="auto" w:val="clear"/>
             <w:tcMar>
-              <w:left w:w="2" w:type="dxa"/>
+              <w:left w:w="-3" w:type="dxa"/>
             </w:tcMar>
           </w:tcPr>
           <w:p>
@@ -7330,7 +7320,7 @@
             </w:tcBorders>
             <w:shd w:color="auto" w:fill="auto" w:val="clear"/>
             <w:tcMar>
-              <w:left w:w="2" w:type="dxa"/>
+              <w:left w:w="-3" w:type="dxa"/>
             </w:tcMar>
           </w:tcPr>
           <w:p>
@@ -7357,7 +7347,7 @@
             </w:tcBorders>
             <w:shd w:color="auto" w:fill="auto" w:val="clear"/>
             <w:tcMar>
-              <w:left w:w="2" w:type="dxa"/>
+              <w:left w:w="-3" w:type="dxa"/>
             </w:tcMar>
           </w:tcPr>
           <w:p>
@@ -7384,7 +7374,7 @@
             </w:tcBorders>
             <w:shd w:color="auto" w:fill="auto" w:val="clear"/>
             <w:tcMar>
-              <w:left w:w="2" w:type="dxa"/>
+              <w:left w:w="-3" w:type="dxa"/>
             </w:tcMar>
           </w:tcPr>
           <w:p>
@@ -7414,7 +7404,7 @@
             </w:tcBorders>
             <w:shd w:color="auto" w:fill="auto" w:val="clear"/>
             <w:tcMar>
-              <w:left w:w="2" w:type="dxa"/>
+              <w:left w:w="-3" w:type="dxa"/>
             </w:tcMar>
           </w:tcPr>
           <w:p>
@@ -7448,7 +7438,7 @@
             </w:tcBorders>
             <w:shd w:color="auto" w:fill="auto" w:val="clear"/>
             <w:tcMar>
-              <w:left w:w="2" w:type="dxa"/>
+              <w:left w:w="-3" w:type="dxa"/>
             </w:tcMar>
           </w:tcPr>
           <w:p>
@@ -7475,7 +7465,7 @@
             </w:tcBorders>
             <w:shd w:color="auto" w:fill="auto" w:val="clear"/>
             <w:tcMar>
-              <w:left w:w="2" w:type="dxa"/>
+              <w:left w:w="-3" w:type="dxa"/>
             </w:tcMar>
           </w:tcPr>
           <w:p>
@@ -7502,7 +7492,7 @@
             </w:tcBorders>
             <w:shd w:color="auto" w:fill="auto" w:val="clear"/>
             <w:tcMar>
-              <w:left w:w="2" w:type="dxa"/>
+              <w:left w:w="-3" w:type="dxa"/>
             </w:tcMar>
           </w:tcPr>
           <w:p>
@@ -7529,7 +7519,7 @@
             </w:tcBorders>
             <w:shd w:color="auto" w:fill="auto" w:val="clear"/>
             <w:tcMar>
-              <w:left w:w="2" w:type="dxa"/>
+              <w:left w:w="-3" w:type="dxa"/>
             </w:tcMar>
           </w:tcPr>
           <w:p>
@@ -7556,7 +7546,7 @@
             </w:tcBorders>
             <w:shd w:color="auto" w:fill="auto" w:val="clear"/>
             <w:tcMar>
-              <w:left w:w="2" w:type="dxa"/>
+              <w:left w:w="-3" w:type="dxa"/>
             </w:tcMar>
           </w:tcPr>
           <w:p>
@@ -7586,7 +7576,7 @@
             </w:tcBorders>
             <w:shd w:color="auto" w:fill="auto" w:val="clear"/>
             <w:tcMar>
-              <w:left w:w="2" w:type="dxa"/>
+              <w:left w:w="-3" w:type="dxa"/>
             </w:tcMar>
           </w:tcPr>
           <w:p>
@@ -7642,7 +7632,7 @@
             </w:tcBorders>
             <w:shd w:color="auto" w:fill="auto" w:val="clear"/>
             <w:tcMar>
-              <w:left w:w="2" w:type="dxa"/>
+              <w:left w:w="-3" w:type="dxa"/>
             </w:tcMar>
           </w:tcPr>
           <w:p>
@@ -7669,7 +7659,7 @@
             </w:tcBorders>
             <w:shd w:color="auto" w:fill="auto" w:val="clear"/>
             <w:tcMar>
-              <w:left w:w="2" w:type="dxa"/>
+              <w:left w:w="-3" w:type="dxa"/>
             </w:tcMar>
           </w:tcPr>
           <w:p>
@@ -7696,7 +7686,7 @@
             </w:tcBorders>
             <w:shd w:color="auto" w:fill="auto" w:val="clear"/>
             <w:tcMar>
-              <w:left w:w="2" w:type="dxa"/>
+              <w:left w:w="-3" w:type="dxa"/>
             </w:tcMar>
           </w:tcPr>
           <w:p>
@@ -7723,7 +7713,7 @@
             </w:tcBorders>
             <w:shd w:color="auto" w:fill="auto" w:val="clear"/>
             <w:tcMar>
-              <w:left w:w="2" w:type="dxa"/>
+              <w:left w:w="-3" w:type="dxa"/>
             </w:tcMar>
           </w:tcPr>
           <w:p>
@@ -7750,7 +7740,7 @@
             </w:tcBorders>
             <w:shd w:color="auto" w:fill="auto" w:val="clear"/>
             <w:tcMar>
-              <w:left w:w="2" w:type="dxa"/>
+              <w:left w:w="-3" w:type="dxa"/>
             </w:tcMar>
           </w:tcPr>
           <w:p>
@@ -7777,7 +7767,7 @@
             </w:tcBorders>
             <w:shd w:color="auto" w:fill="auto" w:val="clear"/>
             <w:tcMar>
-              <w:left w:w="2" w:type="dxa"/>
+              <w:left w:w="-3" w:type="dxa"/>
             </w:tcMar>
           </w:tcPr>
           <w:p>
@@ -7804,7 +7794,7 @@
             </w:tcBorders>
             <w:shd w:color="auto" w:fill="auto" w:val="clear"/>
             <w:tcMar>
-              <w:left w:w="2" w:type="dxa"/>
+              <w:left w:w="-3" w:type="dxa"/>
             </w:tcMar>
           </w:tcPr>
           <w:p>
@@ -7831,7 +7821,7 @@
             </w:tcBorders>
             <w:shd w:color="auto" w:fill="auto" w:val="clear"/>
             <w:tcMar>
-              <w:left w:w="2" w:type="dxa"/>
+              <w:left w:w="-3" w:type="dxa"/>
             </w:tcMar>
           </w:tcPr>
           <w:p>
@@ -7858,7 +7848,7 @@
             </w:tcBorders>
             <w:shd w:color="auto" w:fill="auto" w:val="clear"/>
             <w:tcMar>
-              <w:left w:w="2" w:type="dxa"/>
+              <w:left w:w="-3" w:type="dxa"/>
             </w:tcMar>
           </w:tcPr>
           <w:p>
@@ -7885,7 +7875,7 @@
             </w:tcBorders>
             <w:shd w:color="auto" w:fill="auto" w:val="clear"/>
             <w:tcMar>
-              <w:left w:w="2" w:type="dxa"/>
+              <w:left w:w="-3" w:type="dxa"/>
             </w:tcMar>
           </w:tcPr>
           <w:p>
@@ -7912,7 +7902,7 @@
             </w:tcBorders>
             <w:shd w:color="auto" w:fill="auto" w:val="clear"/>
             <w:tcMar>
-              <w:left w:w="2" w:type="dxa"/>
+              <w:left w:w="-3" w:type="dxa"/>
             </w:tcMar>
           </w:tcPr>
           <w:p>
@@ -7939,7 +7929,7 @@
             </w:tcBorders>
             <w:shd w:color="auto" w:fill="auto" w:val="clear"/>
             <w:tcMar>
-              <w:left w:w="2" w:type="dxa"/>
+              <w:left w:w="-3" w:type="dxa"/>
             </w:tcMar>
           </w:tcPr>
           <w:p>
@@ -7966,7 +7956,7 @@
             </w:tcBorders>
             <w:shd w:color="auto" w:fill="auto" w:val="clear"/>
             <w:tcMar>
-              <w:left w:w="2" w:type="dxa"/>
+              <w:left w:w="-3" w:type="dxa"/>
             </w:tcMar>
           </w:tcPr>
           <w:p>
@@ -7993,7 +7983,7 @@
             </w:tcBorders>
             <w:shd w:color="auto" w:fill="auto" w:val="clear"/>
             <w:tcMar>
-              <w:left w:w="2" w:type="dxa"/>
+              <w:left w:w="-3" w:type="dxa"/>
             </w:tcMar>
           </w:tcPr>
           <w:p>
@@ -8020,7 +8010,7 @@
             </w:tcBorders>
             <w:shd w:color="auto" w:fill="auto" w:val="clear"/>
             <w:tcMar>
-              <w:left w:w="2" w:type="dxa"/>
+              <w:left w:w="-3" w:type="dxa"/>
             </w:tcMar>
           </w:tcPr>
           <w:p>
@@ -8047,7 +8037,7 @@
             </w:tcBorders>
             <w:shd w:color="auto" w:fill="auto" w:val="clear"/>
             <w:tcMar>
-              <w:left w:w="2" w:type="dxa"/>
+              <w:left w:w="-3" w:type="dxa"/>
             </w:tcMar>
           </w:tcPr>
           <w:p>
@@ -8074,7 +8064,7 @@
             </w:tcBorders>
             <w:shd w:color="auto" w:fill="auto" w:val="clear"/>
             <w:tcMar>
-              <w:left w:w="2" w:type="dxa"/>
+              <w:left w:w="-3" w:type="dxa"/>
             </w:tcMar>
           </w:tcPr>
           <w:p>
@@ -8101,7 +8091,7 @@
             </w:tcBorders>
             <w:shd w:color="auto" w:fill="auto" w:val="clear"/>
             <w:tcMar>
-              <w:left w:w="2" w:type="dxa"/>
+              <w:left w:w="-3" w:type="dxa"/>
             </w:tcMar>
           </w:tcPr>
           <w:p>
@@ -8128,7 +8118,7 @@
             </w:tcBorders>
             <w:shd w:color="auto" w:fill="auto" w:val="clear"/>
             <w:tcMar>
-              <w:left w:w="2" w:type="dxa"/>
+              <w:left w:w="-3" w:type="dxa"/>
             </w:tcMar>
           </w:tcPr>
           <w:p>
@@ -8158,7 +8148,7 @@
             </w:tcBorders>
             <w:shd w:color="auto" w:fill="auto" w:val="clear"/>
             <w:tcMar>
-              <w:left w:w="2" w:type="dxa"/>
+              <w:left w:w="-3" w:type="dxa"/>
             </w:tcMar>
           </w:tcPr>
           <w:p>
@@ -8188,7 +8178,7 @@
             </w:tcBorders>
             <w:shd w:color="auto" w:fill="auto" w:val="clear"/>
             <w:tcMar>
-              <w:left w:w="2" w:type="dxa"/>
+              <w:left w:w="-3" w:type="dxa"/>
             </w:tcMar>
           </w:tcPr>
           <w:p>
@@ -8218,7 +8208,7 @@
             </w:tcBorders>
             <w:shd w:color="auto" w:fill="auto" w:val="clear"/>
             <w:tcMar>
-              <w:left w:w="2" w:type="dxa"/>
+              <w:left w:w="-3" w:type="dxa"/>
             </w:tcMar>
           </w:tcPr>
           <w:p>
@@ -8248,7 +8238,7 @@
             </w:tcBorders>
             <w:shd w:color="auto" w:fill="auto" w:val="clear"/>
             <w:tcMar>
-              <w:left w:w="2" w:type="dxa"/>
+              <w:left w:w="-3" w:type="dxa"/>
             </w:tcMar>
           </w:tcPr>
           <w:p>
@@ -8284,7 +8274,7 @@
             </w:tcBorders>
             <w:shd w:color="auto" w:fill="auto" w:val="clear"/>
             <w:tcMar>
-              <w:left w:w="2" w:type="dxa"/>
+              <w:left w:w="-3" w:type="dxa"/>
             </w:tcMar>
           </w:tcPr>
           <w:p>
@@ -8340,7 +8330,7 @@
             </w:tcBorders>
             <w:shd w:color="auto" w:fill="auto" w:val="clear"/>
             <w:tcMar>
-              <w:left w:w="2" w:type="dxa"/>
+              <w:left w:w="-3" w:type="dxa"/>
             </w:tcMar>
           </w:tcPr>
           <w:p>
@@ -8367,7 +8357,7 @@
             </w:tcBorders>
             <w:shd w:color="auto" w:fill="auto" w:val="clear"/>
             <w:tcMar>
-              <w:left w:w="2" w:type="dxa"/>
+              <w:left w:w="-3" w:type="dxa"/>
             </w:tcMar>
           </w:tcPr>
           <w:p>
@@ -8394,7 +8384,7 @@
             </w:tcBorders>
             <w:shd w:color="auto" w:fill="auto" w:val="clear"/>
             <w:tcMar>
-              <w:left w:w="2" w:type="dxa"/>
+              <w:left w:w="-3" w:type="dxa"/>
             </w:tcMar>
           </w:tcPr>
           <w:p>
@@ -8421,7 +8411,7 @@
             </w:tcBorders>
             <w:shd w:color="auto" w:fill="auto" w:val="clear"/>
             <w:tcMar>
-              <w:left w:w="2" w:type="dxa"/>
+              <w:left w:w="-3" w:type="dxa"/>
             </w:tcMar>
           </w:tcPr>
           <w:p>
@@ -8448,7 +8438,7 @@
             </w:tcBorders>
             <w:shd w:color="auto" w:fill="auto" w:val="clear"/>
             <w:tcMar>
-              <w:left w:w="2" w:type="dxa"/>
+              <w:left w:w="-3" w:type="dxa"/>
             </w:tcMar>
           </w:tcPr>
           <w:p>
@@ -8475,7 +8465,7 @@
             </w:tcBorders>
             <w:shd w:color="auto" w:fill="auto" w:val="clear"/>
             <w:tcMar>
-              <w:left w:w="2" w:type="dxa"/>
+              <w:left w:w="-3" w:type="dxa"/>
             </w:tcMar>
           </w:tcPr>
           <w:p>
@@ -8502,7 +8492,7 @@
             </w:tcBorders>
             <w:shd w:color="auto" w:fill="auto" w:val="clear"/>
             <w:tcMar>
-              <w:left w:w="2" w:type="dxa"/>
+              <w:left w:w="-3" w:type="dxa"/>
             </w:tcMar>
           </w:tcPr>
           <w:p>
@@ -8529,7 +8519,7 @@
             </w:tcBorders>
             <w:shd w:color="auto" w:fill="auto" w:val="clear"/>
             <w:tcMar>
-              <w:left w:w="2" w:type="dxa"/>
+              <w:left w:w="-3" w:type="dxa"/>
             </w:tcMar>
           </w:tcPr>
           <w:p>
@@ -8556,7 +8546,7 @@
             </w:tcBorders>
             <w:shd w:color="auto" w:fill="auto" w:val="clear"/>
             <w:tcMar>
-              <w:left w:w="2" w:type="dxa"/>
+              <w:left w:w="-3" w:type="dxa"/>
             </w:tcMar>
           </w:tcPr>
           <w:p>
@@ -8583,7 +8573,7 @@
             </w:tcBorders>
             <w:shd w:color="auto" w:fill="auto" w:val="clear"/>
             <w:tcMar>
-              <w:left w:w="2" w:type="dxa"/>
+              <w:left w:w="-3" w:type="dxa"/>
             </w:tcMar>
           </w:tcPr>
           <w:p>
@@ -8610,7 +8600,7 @@
             </w:tcBorders>
             <w:shd w:color="auto" w:fill="auto" w:val="clear"/>
             <w:tcMar>
-              <w:left w:w="2" w:type="dxa"/>
+              <w:left w:w="-3" w:type="dxa"/>
             </w:tcMar>
           </w:tcPr>
           <w:p>
@@ -8637,7 +8627,7 @@
             </w:tcBorders>
             <w:shd w:color="auto" w:fill="auto" w:val="clear"/>
             <w:tcMar>
-              <w:left w:w="2" w:type="dxa"/>
+              <w:left w:w="-3" w:type="dxa"/>
             </w:tcMar>
           </w:tcPr>
           <w:p>
@@ -8664,7 +8654,7 @@
             </w:tcBorders>
             <w:shd w:color="auto" w:fill="auto" w:val="clear"/>
             <w:tcMar>
-              <w:left w:w="2" w:type="dxa"/>
+              <w:left w:w="-3" w:type="dxa"/>
             </w:tcMar>
           </w:tcPr>
           <w:p>
@@ -8691,7 +8681,7 @@
             </w:tcBorders>
             <w:shd w:color="auto" w:fill="auto" w:val="clear"/>
             <w:tcMar>
-              <w:left w:w="2" w:type="dxa"/>
+              <w:left w:w="-3" w:type="dxa"/>
             </w:tcMar>
           </w:tcPr>
           <w:p>
@@ -8718,7 +8708,7 @@
             </w:tcBorders>
             <w:shd w:color="auto" w:fill="auto" w:val="clear"/>
             <w:tcMar>
-              <w:left w:w="2" w:type="dxa"/>
+              <w:left w:w="-3" w:type="dxa"/>
             </w:tcMar>
           </w:tcPr>
           <w:p>
@@ -8745,7 +8735,7 @@
             </w:tcBorders>
             <w:shd w:color="auto" w:fill="auto" w:val="clear"/>
             <w:tcMar>
-              <w:left w:w="2" w:type="dxa"/>
+              <w:left w:w="-3" w:type="dxa"/>
             </w:tcMar>
           </w:tcPr>
           <w:p>
@@ -8772,7 +8762,7 @@
             </w:tcBorders>
             <w:shd w:color="auto" w:fill="auto" w:val="clear"/>
             <w:tcMar>
-              <w:left w:w="2" w:type="dxa"/>
+              <w:left w:w="-3" w:type="dxa"/>
             </w:tcMar>
           </w:tcPr>
           <w:p>
@@ -8799,7 +8789,7 @@
             </w:tcBorders>
             <w:shd w:color="auto" w:fill="auto" w:val="clear"/>
             <w:tcMar>
-              <w:left w:w="2" w:type="dxa"/>
+              <w:left w:w="-3" w:type="dxa"/>
             </w:tcMar>
           </w:tcPr>
           <w:p>
@@ -8826,7 +8816,7 @@
             </w:tcBorders>
             <w:shd w:color="auto" w:fill="auto" w:val="clear"/>
             <w:tcMar>
-              <w:left w:w="2" w:type="dxa"/>
+              <w:left w:w="-3" w:type="dxa"/>
             </w:tcMar>
           </w:tcPr>
           <w:p>
@@ -8856,7 +8846,7 @@
             </w:tcBorders>
             <w:shd w:color="auto" w:fill="auto" w:val="clear"/>
             <w:tcMar>
-              <w:left w:w="2" w:type="dxa"/>
+              <w:left w:w="-3" w:type="dxa"/>
             </w:tcMar>
           </w:tcPr>
           <w:p>
@@ -8886,7 +8876,7 @@
             </w:tcBorders>
             <w:shd w:color="auto" w:fill="auto" w:val="clear"/>
             <w:tcMar>
-              <w:left w:w="2" w:type="dxa"/>
+              <w:left w:w="-3" w:type="dxa"/>
             </w:tcMar>
           </w:tcPr>
           <w:p>
@@ -8916,7 +8906,7 @@
             </w:tcBorders>
             <w:shd w:color="auto" w:fill="auto" w:val="clear"/>
             <w:tcMar>
-              <w:left w:w="2" w:type="dxa"/>
+              <w:left w:w="-3" w:type="dxa"/>
             </w:tcMar>
           </w:tcPr>
           <w:p>
@@ -8946,7 +8936,7 @@
             </w:tcBorders>
             <w:shd w:color="auto" w:fill="auto" w:val="clear"/>
             <w:tcMar>
-              <w:left w:w="2" w:type="dxa"/>
+              <w:left w:w="-3" w:type="dxa"/>
             </w:tcMar>
           </w:tcPr>
           <w:p>
@@ -8982,7 +8972,7 @@
             </w:tcBorders>
             <w:shd w:color="auto" w:fill="auto" w:val="clear"/>
             <w:tcMar>
-              <w:left w:w="2" w:type="dxa"/>
+              <w:left w:w="-3" w:type="dxa"/>
             </w:tcMar>
           </w:tcPr>
           <w:p>
@@ -9037,7 +9027,7 @@
             </w:tcBorders>
             <w:shd w:color="auto" w:fill="auto" w:val="clear"/>
             <w:tcMar>
-              <w:left w:w="2" w:type="dxa"/>
+              <w:left w:w="-3" w:type="dxa"/>
             </w:tcMar>
           </w:tcPr>
           <w:p>
@@ -9064,7 +9054,7 @@
             </w:tcBorders>
             <w:shd w:color="auto" w:fill="auto" w:val="clear"/>
             <w:tcMar>
-              <w:left w:w="2" w:type="dxa"/>
+              <w:left w:w="-3" w:type="dxa"/>
             </w:tcMar>
           </w:tcPr>
           <w:p>
@@ -9091,7 +9081,7 @@
             </w:tcBorders>
             <w:shd w:color="auto" w:fill="auto" w:val="clear"/>
             <w:tcMar>
-              <w:left w:w="2" w:type="dxa"/>
+              <w:left w:w="-3" w:type="dxa"/>
             </w:tcMar>
           </w:tcPr>
           <w:p>
@@ -9118,7 +9108,7 @@
             </w:tcBorders>
             <w:shd w:color="auto" w:fill="auto" w:val="clear"/>
             <w:tcMar>
-              <w:left w:w="2" w:type="dxa"/>
+              <w:left w:w="-3" w:type="dxa"/>
             </w:tcMar>
           </w:tcPr>
           <w:p>
@@ -9145,7 +9135,7 @@
             </w:tcBorders>
             <w:shd w:color="auto" w:fill="auto" w:val="clear"/>
             <w:tcMar>
-              <w:left w:w="2" w:type="dxa"/>
+              <w:left w:w="-3" w:type="dxa"/>
             </w:tcMar>
           </w:tcPr>
           <w:p>
@@ -9175,7 +9165,7 @@
             </w:tcBorders>
             <w:shd w:color="auto" w:fill="auto" w:val="clear"/>
             <w:tcMar>
-              <w:left w:w="2" w:type="dxa"/>
+              <w:left w:w="-3" w:type="dxa"/>
             </w:tcMar>
           </w:tcPr>
           <w:p>
@@ -9202,7 +9192,7 @@
             </w:tcBorders>
             <w:shd w:color="auto" w:fill="auto" w:val="clear"/>
             <w:tcMar>
-              <w:left w:w="2" w:type="dxa"/>
+              <w:left w:w="-3" w:type="dxa"/>
             </w:tcMar>
           </w:tcPr>
           <w:p>
@@ -9232,7 +9222,7 @@
             </w:tcBorders>
             <w:shd w:color="auto" w:fill="auto" w:val="clear"/>
             <w:tcMar>
-              <w:left w:w="2" w:type="dxa"/>
+              <w:left w:w="-3" w:type="dxa"/>
             </w:tcMar>
           </w:tcPr>
           <w:p>
@@ -9259,7 +9249,7 @@
             </w:tcBorders>
             <w:shd w:color="auto" w:fill="auto" w:val="clear"/>
             <w:tcMar>
-              <w:left w:w="2" w:type="dxa"/>
+              <w:left w:w="-3" w:type="dxa"/>
             </w:tcMar>
           </w:tcPr>
           <w:p>
@@ -9286,7 +9276,7 @@
             </w:tcBorders>
             <w:shd w:color="auto" w:fill="auto" w:val="clear"/>
             <w:tcMar>
-              <w:left w:w="2" w:type="dxa"/>
+              <w:left w:w="-3" w:type="dxa"/>
             </w:tcMar>
           </w:tcPr>
           <w:p>
@@ -9313,7 +9303,7 @@
             </w:tcBorders>
             <w:shd w:color="auto" w:fill="auto" w:val="clear"/>
             <w:tcMar>
-              <w:left w:w="2" w:type="dxa"/>
+              <w:left w:w="-3" w:type="dxa"/>
             </w:tcMar>
           </w:tcPr>
           <w:p>
@@ -9340,7 +9330,7 @@
             </w:tcBorders>
             <w:shd w:color="auto" w:fill="auto" w:val="clear"/>
             <w:tcMar>
-              <w:left w:w="2" w:type="dxa"/>
+              <w:left w:w="-3" w:type="dxa"/>
             </w:tcMar>
           </w:tcPr>
           <w:p>
@@ -9373,7 +9363,7 @@
             </w:tcBorders>
             <w:shd w:color="auto" w:fill="auto" w:val="clear"/>
             <w:tcMar>
-              <w:left w:w="2" w:type="dxa"/>
+              <w:left w:w="-3" w:type="dxa"/>
             </w:tcMar>
           </w:tcPr>
           <w:p>
@@ -9404,7 +9394,7 @@
             </w:tcBorders>
             <w:shd w:color="auto" w:fill="auto" w:val="clear"/>
             <w:tcMar>
-              <w:left w:w="2" w:type="dxa"/>
+              <w:left w:w="-3" w:type="dxa"/>
             </w:tcMar>
           </w:tcPr>
           <w:p>
@@ -9434,7 +9424,7 @@
             </w:tcBorders>
             <w:shd w:color="auto" w:fill="auto" w:val="clear"/>
             <w:tcMar>
-              <w:left w:w="2" w:type="dxa"/>
+              <w:left w:w="-3" w:type="dxa"/>
             </w:tcMar>
           </w:tcPr>
           <w:p>
@@ -9465,7 +9455,7 @@
             </w:tcBorders>
             <w:shd w:color="auto" w:fill="auto" w:val="clear"/>
             <w:tcMar>
-              <w:left w:w="2" w:type="dxa"/>
+              <w:left w:w="-3" w:type="dxa"/>
             </w:tcMar>
           </w:tcPr>
           <w:p>
@@ -9498,7 +9488,7 @@
             </w:tcBorders>
             <w:shd w:color="auto" w:fill="auto" w:val="clear"/>
             <w:tcMar>
-              <w:left w:w="2" w:type="dxa"/>
+              <w:left w:w="-3" w:type="dxa"/>
             </w:tcMar>
           </w:tcPr>
           <w:p>
@@ -9529,7 +9519,7 @@
             </w:tcBorders>
             <w:shd w:color="auto" w:fill="auto" w:val="clear"/>
             <w:tcMar>
-              <w:left w:w="2" w:type="dxa"/>
+              <w:left w:w="-3" w:type="dxa"/>
             </w:tcMar>
           </w:tcPr>
           <w:p>
@@ -9563,7 +9553,7 @@
             </w:tcBorders>
             <w:shd w:color="auto" w:fill="auto" w:val="clear"/>
             <w:tcMar>
-              <w:left w:w="2" w:type="dxa"/>
+              <w:left w:w="-3" w:type="dxa"/>
             </w:tcMar>
           </w:tcPr>
           <w:p>
@@ -9590,7 +9580,7 @@
             </w:tcBorders>
             <w:shd w:color="auto" w:fill="auto" w:val="clear"/>
             <w:tcMar>
-              <w:left w:w="2" w:type="dxa"/>
+              <w:left w:w="-3" w:type="dxa"/>
             </w:tcMar>
           </w:tcPr>
           <w:p>
@@ -9617,7 +9607,7 @@
             </w:tcBorders>
             <w:shd w:color="auto" w:fill="auto" w:val="clear"/>
             <w:tcMar>
-              <w:left w:w="2" w:type="dxa"/>
+              <w:left w:w="-3" w:type="dxa"/>
             </w:tcMar>
           </w:tcPr>
           <w:p>
@@ -9644,7 +9634,7 @@
             </w:tcBorders>
             <w:shd w:color="auto" w:fill="auto" w:val="clear"/>
             <w:tcMar>
-              <w:left w:w="2" w:type="dxa"/>
+              <w:left w:w="-3" w:type="dxa"/>
             </w:tcMar>
           </w:tcPr>
           <w:p>
@@ -9671,7 +9661,7 @@
             </w:tcBorders>
             <w:shd w:color="auto" w:fill="auto" w:val="clear"/>
             <w:tcMar>
-              <w:left w:w="2" w:type="dxa"/>
+              <w:left w:w="-3" w:type="dxa"/>
             </w:tcMar>
           </w:tcPr>
           <w:p>
@@ -9858,7 +9848,7 @@
         </w:tblBorders>
         <w:tblCellMar>
           <w:top w:w="0" w:type="dxa"/>
-          <w:left w:w="15" w:type="dxa"/>
+          <w:left w:w="10" w:type="dxa"/>
           <w:bottom w:w="0" w:type="dxa"/>
           <w:right w:w="70" w:type="dxa"/>
         </w:tblCellMar>
@@ -9885,7 +9875,7 @@
             </w:tcBorders>
             <w:shd w:color="auto" w:fill="C6D9F1" w:themeFill="text2" w:themeFillTint="33" w:val="clear"/>
             <w:tcMar>
-              <w:left w:w="15" w:type="dxa"/>
+              <w:left w:w="10" w:type="dxa"/>
             </w:tcMar>
           </w:tcPr>
           <w:p>
@@ -9921,7 +9911,7 @@
             </w:tcBorders>
             <w:shd w:color="auto" w:fill="C6D9F1" w:themeFill="text2" w:themeFillTint="33" w:val="clear"/>
             <w:tcMar>
-              <w:left w:w="15" w:type="dxa"/>
+              <w:left w:w="10" w:type="dxa"/>
             </w:tcMar>
           </w:tcPr>
           <w:p>
@@ -9962,7 +9952,7 @@
             </w:tcBorders>
             <w:shd w:fill="auto" w:val="clear"/>
             <w:tcMar>
-              <w:left w:w="15" w:type="dxa"/>
+              <w:left w:w="10" w:type="dxa"/>
             </w:tcMar>
           </w:tcPr>
           <w:p>
@@ -9977,7 +9967,7 @@
                 <w:szCs w:val="22"/>
                 <w:lang w:val="de-DE"/>
               </w:rPr>
-              <w:t>KW 35</w:t>
+              <w:t>KW 46</w:t>
             </w:r>
           </w:p>
         </w:tc>
@@ -9994,7 +9984,7 @@
             </w:tcBorders>
             <w:shd w:fill="auto" w:val="clear"/>
             <w:tcMar>
-              <w:left w:w="15" w:type="dxa"/>
+              <w:left w:w="10" w:type="dxa"/>
             </w:tcMar>
           </w:tcPr>
           <w:p>
@@ -10015,19 +10005,15 @@
             <w:pPr>
               <w:pStyle w:val="Normal"/>
               <w:rPr>
+                <w:rFonts w:cs="Arial"/>
                 <w:b w:val="false"/>
                 <w:b w:val="false"/>
                 <w:bCs w:val="false"/>
-              </w:rPr>
-            </w:pPr>
-            <w:r>
-              <w:rPr>
-                <w:rFonts w:cs="Arial"/>
-                <w:b w:val="false"/>
-                <w:bCs w:val="false"/>
                 <w:lang w:val="de-DE"/>
               </w:rPr>
-              <w:t>Wir arbeiten parallel an Studie und an Projektplan.</w:t>
+            </w:pPr>
+            <w:r>
+              <w:rPr/>
             </w:r>
           </w:p>
           <w:p>
@@ -10064,7 +10050,7 @@
             </w:tcBorders>
             <w:shd w:fill="auto" w:val="clear"/>
             <w:tcMar>
-              <w:left w:w="15" w:type="dxa"/>
+              <w:left w:w="10" w:type="dxa"/>
             </w:tcMar>
           </w:tcPr>
           <w:p>
@@ -10101,7 +10087,7 @@
             </w:tcBorders>
             <w:shd w:fill="auto" w:val="clear"/>
             <w:tcMar>
-              <w:left w:w="15" w:type="dxa"/>
+              <w:left w:w="10" w:type="dxa"/>
             </w:tcMar>
           </w:tcPr>
           <w:p>
@@ -10121,32 +10107,17 @@
           <w:p>
             <w:pPr>
               <w:pStyle w:val="TextCDB"/>
-              <w:rPr/>
-            </w:pPr>
-            <w:r>
-              <w:rPr>
+              <w:spacing w:before="0" w:after="120"/>
+              <w:rPr>
+                <w:i w:val="false"/>
                 <w:i w:val="false"/>
                 <w:iCs w:val="false"/>
                 <w:color w:val="000000" w:themeTint="99"/>
                 <w:lang w:val="de-CH" w:eastAsia="de-CH"/>
               </w:rPr>
-              <w:t>Terminplan im Dokument „Projektplan“ ist um eine Woche verschoben.</w:t>
-            </w:r>
-          </w:p>
-          <w:p>
-            <w:pPr>
-              <w:pStyle w:val="TextCDB"/>
-              <w:spacing w:before="0" w:after="120"/>
-              <w:rPr/>
-            </w:pPr>
-            <w:r>
-              <w:rPr>
-                <w:i w:val="false"/>
-                <w:iCs w:val="false"/>
-                <w:color w:val="000000" w:themeTint="99"/>
-                <w:lang w:val="de-CH" w:eastAsia="de-CH"/>
-              </w:rPr>
-              <w:t>Schwierigkeiten IST-Situation zu formulieren.</w:t>
+            </w:pPr>
+            <w:r>
+              <w:rPr/>
             </w:r>
           </w:p>
         </w:tc>
@@ -10168,7 +10139,7 @@
             </w:tcBorders>
             <w:shd w:fill="auto" w:val="clear"/>
             <w:tcMar>
-              <w:left w:w="15" w:type="dxa"/>
+              <w:left w:w="10" w:type="dxa"/>
             </w:tcMar>
           </w:tcPr>
           <w:p>
@@ -10205,2181 +10176,36 @@
             </w:tcBorders>
             <w:shd w:fill="auto" w:val="clear"/>
             <w:tcMar>
-              <w:left w:w="15" w:type="dxa"/>
-            </w:tcMar>
-          </w:tcPr>
-          <w:p>
-            <w:pPr>
-              <w:pStyle w:val="Normal"/>
-              <w:rPr>
+              <w:left w:w="10" w:type="dxa"/>
+            </w:tcMar>
+          </w:tcPr>
+          <w:p>
+            <w:pPr>
+              <w:pStyle w:val="Normal"/>
+              <w:rPr/>
+            </w:pPr>
+            <w:r>
+              <w:rPr>
+                <w:rFonts w:cs="Arial"/>
+                <w:b/>
+                <w:lang w:val="de-DE"/>
+              </w:rPr>
+              <w:t xml:space="preserve">nächste Schritte: </w:t>
+            </w:r>
+          </w:p>
+          <w:p>
+            <w:pPr>
+              <w:pStyle w:val="Normal"/>
+              <w:rPr>
+                <w:rFonts w:cs="Arial"/>
                 <w:b w:val="false"/>
                 <w:b w:val="false"/>
                 <w:bCs w:val="false"/>
-              </w:rPr>
-            </w:pPr>
-            <w:r>
-              <w:rPr>
-                <w:rFonts w:cs="Arial"/>
-                <w:b/>
                 <w:lang w:val="de-DE"/>
               </w:rPr>
-              <w:t xml:space="preserve">nächste Schritte: </w:t>
-            </w:r>
-          </w:p>
-          <w:p>
-            <w:pPr>
-              <w:pStyle w:val="Normal"/>
-              <w:rPr>
-                <w:b w:val="false"/>
-                <w:b w:val="false"/>
-                <w:bCs w:val="false"/>
-              </w:rPr>
-            </w:pPr>
-            <w:r>
-              <w:rPr>
-                <w:rFonts w:cs="Arial"/>
-                <w:b w:val="false"/>
-                <w:bCs w:val="false"/>
-                <w:lang w:val="de-DE"/>
-              </w:rPr>
-              <w:t>Studie weiterführen und abschliessen.</w:t>
-            </w:r>
-          </w:p>
-          <w:p>
-            <w:pPr>
-              <w:pStyle w:val="Normal"/>
-              <w:rPr>
-                <w:b w:val="false"/>
-                <w:b w:val="false"/>
-                <w:bCs w:val="false"/>
-              </w:rPr>
-            </w:pPr>
-            <w:r>
-              <w:rPr>
-                <w:rFonts w:cs="Arial"/>
-                <w:b w:val="false"/>
-                <w:bCs w:val="false"/>
-                <w:lang w:val="de-DE"/>
-              </w:rPr>
-              <w:t>Projektplan korrigieren (Termine)</w:t>
-            </w:r>
-          </w:p>
-          <w:p>
-            <w:pPr>
-              <w:pStyle w:val="Normal"/>
-              <w:rPr>
-                <w:rFonts w:cs="Arial"/>
-                <w:lang w:val="de-DE"/>
-              </w:rPr>
-            </w:pPr>
-            <w:r>
-              <w:rPr>
-                <w:rFonts w:cs="Arial"/>
-                <w:lang w:val="de-DE"/>
-              </w:rPr>
-            </w:r>
-          </w:p>
-        </w:tc>
-      </w:tr>
-      <w:tr>
-        <w:trPr>
-          <w:trHeight w:val="274" w:hRule="atLeast"/>
-        </w:trPr>
-        <w:tc>
-          <w:tcPr>
-            <w:tcW w:w="1417" w:type="dxa"/>
-            <w:tcBorders>
-              <w:top w:val="single" w:sz="4" w:space="0" w:color="00000A"/>
-              <w:left w:val="single" w:sz="4" w:space="0" w:color="00000A"/>
-              <w:bottom w:val="single" w:sz="4" w:space="0" w:color="00000A"/>
-              <w:right w:val="single" w:sz="4" w:space="0" w:color="00000A"/>
-              <w:insideH w:val="single" w:sz="4" w:space="0" w:color="00000A"/>
-              <w:insideV w:val="single" w:sz="4" w:space="0" w:color="00000A"/>
-            </w:tcBorders>
-            <w:shd w:fill="auto" w:val="clear"/>
-            <w:tcMar>
-              <w:left w:w="15" w:type="dxa"/>
-            </w:tcMar>
-          </w:tcPr>
-          <w:p>
-            <w:pPr>
-              <w:pStyle w:val="Normal"/>
-              <w:rPr/>
-            </w:pPr>
-            <w:r>
-              <w:rPr>
-                <w:rFonts w:cs="Arial"/>
-                <w:b/>
-                <w:szCs w:val="22"/>
-                <w:lang w:val="de-DE"/>
-              </w:rPr>
-              <w:t>KW 36</w:t>
-            </w:r>
-          </w:p>
-        </w:tc>
-        <w:tc>
-          <w:tcPr>
-            <w:tcW w:w="7579" w:type="dxa"/>
-            <w:tcBorders>
-              <w:top w:val="single" w:sz="4" w:space="0" w:color="00000A"/>
-              <w:left w:val="single" w:sz="4" w:space="0" w:color="00000A"/>
-              <w:bottom w:val="dotted" w:sz="4" w:space="0" w:color="00000A"/>
-              <w:right w:val="single" w:sz="4" w:space="0" w:color="00000A"/>
-              <w:insideH w:val="dotted" w:sz="4" w:space="0" w:color="00000A"/>
-              <w:insideV w:val="single" w:sz="4" w:space="0" w:color="00000A"/>
-            </w:tcBorders>
-            <w:shd w:fill="auto" w:val="clear"/>
-            <w:tcMar>
-              <w:left w:w="15" w:type="dxa"/>
-            </w:tcMar>
-          </w:tcPr>
-          <w:p>
-            <w:pPr>
-              <w:pStyle w:val="Normal"/>
-              <w:rPr>
-                <w:rFonts w:cs="Arial"/>
-                <w:b/>
-                <w:b/>
-                <w:lang w:val="de-DE"/>
-              </w:rPr>
-            </w:pPr>
-            <w:r>
-              <w:rPr>
-                <w:rFonts w:cs="Arial"/>
-                <w:b/>
-                <w:lang w:val="de-DE"/>
-              </w:rPr>
-              <w:t>Stand der Arbeit:</w:t>
-            </w:r>
-          </w:p>
-          <w:p>
-            <w:pPr>
-              <w:pStyle w:val="Normal"/>
-              <w:rPr>
-                <w:rFonts w:cs="Arial"/>
-                <w:lang w:val="de-DE"/>
-              </w:rPr>
-            </w:pPr>
-            <w:r>
-              <w:rPr>
-                <w:rFonts w:cs="Arial"/>
-                <w:lang w:val="de-DE"/>
-              </w:rPr>
-              <w:t>Wir arbeiten an Studie und Projektplan (60%)</w:t>
-            </w:r>
-          </w:p>
-        </w:tc>
-      </w:tr>
-      <w:tr>
-        <w:trPr>
-          <w:trHeight w:val="309" w:hRule="atLeast"/>
-        </w:trPr>
-        <w:tc>
-          <w:tcPr>
-            <w:tcW w:w="1417" w:type="dxa"/>
-            <w:tcBorders>
-              <w:top w:val="single" w:sz="4" w:space="0" w:color="00000A"/>
-              <w:left w:val="single" w:sz="4" w:space="0" w:color="00000A"/>
-              <w:bottom w:val="single" w:sz="4" w:space="0" w:color="00000A"/>
-              <w:right w:val="single" w:sz="4" w:space="0" w:color="00000A"/>
-              <w:insideH w:val="single" w:sz="4" w:space="0" w:color="00000A"/>
-              <w:insideV w:val="single" w:sz="4" w:space="0" w:color="00000A"/>
-            </w:tcBorders>
-            <w:shd w:fill="auto" w:val="clear"/>
-            <w:tcMar>
-              <w:left w:w="15" w:type="dxa"/>
-            </w:tcMar>
-          </w:tcPr>
-          <w:p>
-            <w:pPr>
-              <w:pStyle w:val="Normal"/>
-              <w:rPr>
-                <w:rFonts w:cs="Arial"/>
-                <w:b/>
-                <w:b/>
-                <w:szCs w:val="22"/>
-                <w:lang w:val="de-DE"/>
-              </w:rPr>
-            </w:pPr>
-            <w:r>
-              <w:rPr>
-                <w:rFonts w:cs="Arial"/>
-                <w:b/>
-                <w:szCs w:val="22"/>
-                <w:lang w:val="de-DE"/>
-              </w:rPr>
-            </w:r>
-          </w:p>
-        </w:tc>
-        <w:tc>
-          <w:tcPr>
-            <w:tcW w:w="7579" w:type="dxa"/>
-            <w:tcBorders>
-              <w:top w:val="dotted" w:sz="4" w:space="0" w:color="00000A"/>
-              <w:left w:val="single" w:sz="4" w:space="0" w:color="00000A"/>
-              <w:bottom w:val="dotted" w:sz="4" w:space="0" w:color="00000A"/>
-              <w:right w:val="single" w:sz="4" w:space="0" w:color="00000A"/>
-              <w:insideH w:val="dotted" w:sz="4" w:space="0" w:color="00000A"/>
-              <w:insideV w:val="single" w:sz="4" w:space="0" w:color="00000A"/>
-            </w:tcBorders>
-            <w:shd w:fill="auto" w:val="clear"/>
-            <w:tcMar>
-              <w:left w:w="15" w:type="dxa"/>
-            </w:tcMar>
-          </w:tcPr>
-          <w:p>
-            <w:pPr>
-              <w:pStyle w:val="Normal"/>
-              <w:rPr/>
-            </w:pPr>
-            <w:r>
-              <w:rPr>
-                <w:rFonts w:cs="Arial"/>
-                <w:b/>
-                <w:lang w:val="de-DE"/>
-              </w:rPr>
-              <w:t>Wichtigste Probleme und Fragen:</w:t>
-            </w:r>
-          </w:p>
-          <w:p>
-            <w:pPr>
-              <w:pStyle w:val="Normal"/>
-              <w:rPr>
-                <w:rFonts w:cs="Arial"/>
-                <w:lang w:val="de-DE"/>
-              </w:rPr>
-            </w:pPr>
-            <w:r>
-              <w:rPr>
-                <w:rFonts w:cs="Arial"/>
-                <w:lang w:val="de-DE"/>
-              </w:rPr>
-              <w:t xml:space="preserve">Heute keine Probleme entdeckt. </w:t>
-            </w:r>
-          </w:p>
-          <w:p>
-            <w:pPr>
-              <w:pStyle w:val="Normal"/>
-              <w:rPr>
-                <w:rFonts w:cs="Arial"/>
-                <w:lang w:val="de-DE"/>
-              </w:rPr>
-            </w:pPr>
-            <w:r>
-              <w:rPr>
-                <w:rFonts w:cs="Arial"/>
-                <w:lang w:val="de-DE"/>
-              </w:rPr>
-              <w:t>Wir waren viel produktiver als letzte Woche.</w:t>
-            </w:r>
-          </w:p>
-        </w:tc>
-      </w:tr>
-      <w:tr>
-        <w:trPr>
-          <w:trHeight w:val="238" w:hRule="atLeast"/>
-        </w:trPr>
-        <w:tc>
-          <w:tcPr>
-            <w:tcW w:w="1417" w:type="dxa"/>
-            <w:tcBorders>
-              <w:top w:val="single" w:sz="4" w:space="0" w:color="00000A"/>
-              <w:left w:val="single" w:sz="4" w:space="0" w:color="00000A"/>
-              <w:bottom w:val="single" w:sz="4" w:space="0" w:color="00000A"/>
-              <w:right w:val="single" w:sz="4" w:space="0" w:color="00000A"/>
-              <w:insideH w:val="single" w:sz="4" w:space="0" w:color="00000A"/>
-              <w:insideV w:val="single" w:sz="4" w:space="0" w:color="00000A"/>
-            </w:tcBorders>
-            <w:shd w:fill="auto" w:val="clear"/>
-            <w:tcMar>
-              <w:left w:w="15" w:type="dxa"/>
-            </w:tcMar>
-          </w:tcPr>
-          <w:p>
-            <w:pPr>
-              <w:pStyle w:val="Normal"/>
-              <w:rPr>
-                <w:rFonts w:cs="Arial"/>
-                <w:b/>
-                <w:b/>
-                <w:szCs w:val="22"/>
-                <w:lang w:val="de-DE"/>
-              </w:rPr>
-            </w:pPr>
-            <w:r>
-              <w:rPr>
-                <w:rFonts w:cs="Arial"/>
-                <w:b/>
-                <w:szCs w:val="22"/>
-                <w:lang w:val="de-DE"/>
-              </w:rPr>
-            </w:r>
-          </w:p>
-        </w:tc>
-        <w:tc>
-          <w:tcPr>
-            <w:tcW w:w="7579" w:type="dxa"/>
-            <w:tcBorders>
-              <w:top w:val="dotted" w:sz="4" w:space="0" w:color="00000A"/>
-              <w:left w:val="single" w:sz="4" w:space="0" w:color="00000A"/>
-              <w:bottom w:val="single" w:sz="4" w:space="0" w:color="00000A"/>
-              <w:right w:val="single" w:sz="4" w:space="0" w:color="00000A"/>
-              <w:insideH w:val="single" w:sz="4" w:space="0" w:color="00000A"/>
-              <w:insideV w:val="single" w:sz="4" w:space="0" w:color="00000A"/>
-            </w:tcBorders>
-            <w:shd w:fill="auto" w:val="clear"/>
-            <w:tcMar>
-              <w:left w:w="15" w:type="dxa"/>
-            </w:tcMar>
-          </w:tcPr>
-          <w:p>
-            <w:pPr>
-              <w:pStyle w:val="Normal"/>
-              <w:rPr>
-                <w:rFonts w:cs="Arial"/>
-                <w:b/>
-                <w:b/>
-                <w:lang w:val="de-DE"/>
-              </w:rPr>
-            </w:pPr>
-            <w:bookmarkStart w:id="3" w:name="__DdeLink__14807_2042744427"/>
-            <w:bookmarkEnd w:id="3"/>
-            <w:r>
-              <w:rPr>
-                <w:rFonts w:cs="Arial"/>
-                <w:b/>
-                <w:lang w:val="de-DE"/>
-              </w:rPr>
-              <w:t>nächste Schritte:</w:t>
-            </w:r>
-          </w:p>
-          <w:p>
-            <w:pPr>
-              <w:pStyle w:val="Normal"/>
-              <w:rPr>
-                <w:rFonts w:cs="Arial"/>
-                <w:lang w:val="de-DE"/>
-              </w:rPr>
-            </w:pPr>
-            <w:bookmarkStart w:id="4" w:name="__DdeLink__14807_20427444271"/>
-            <w:bookmarkEnd w:id="4"/>
-            <w:r>
-              <w:rPr>
-                <w:rFonts w:cs="Arial"/>
-                <w:lang w:val="de-DE"/>
-              </w:rPr>
-              <w:t>Studie und Projektplan abschliessen.</w:t>
-            </w:r>
-          </w:p>
-        </w:tc>
-      </w:tr>
-      <w:tr>
-        <w:trPr>
-          <w:trHeight w:val="274" w:hRule="atLeast"/>
-        </w:trPr>
-        <w:tc>
-          <w:tcPr>
-            <w:tcW w:w="1417" w:type="dxa"/>
-            <w:tcBorders>
-              <w:top w:val="single" w:sz="4" w:space="0" w:color="00000A"/>
-              <w:left w:val="single" w:sz="4" w:space="0" w:color="00000A"/>
-              <w:bottom w:val="single" w:sz="4" w:space="0" w:color="00000A"/>
-              <w:right w:val="single" w:sz="4" w:space="0" w:color="00000A"/>
-              <w:insideH w:val="single" w:sz="4" w:space="0" w:color="00000A"/>
-              <w:insideV w:val="single" w:sz="4" w:space="0" w:color="00000A"/>
-            </w:tcBorders>
-            <w:shd w:fill="auto" w:val="clear"/>
-            <w:tcMar>
-              <w:left w:w="15" w:type="dxa"/>
-            </w:tcMar>
-          </w:tcPr>
-          <w:p>
-            <w:pPr>
-              <w:pStyle w:val="Normal"/>
-              <w:rPr/>
-            </w:pPr>
-            <w:r>
-              <w:rPr>
-                <w:rFonts w:cs="Arial"/>
-                <w:b/>
-                <w:szCs w:val="22"/>
-                <w:lang w:val="de-DE"/>
-              </w:rPr>
-              <w:t>KW 37</w:t>
-            </w:r>
-          </w:p>
-        </w:tc>
-        <w:tc>
-          <w:tcPr>
-            <w:tcW w:w="7579" w:type="dxa"/>
-            <w:tcBorders>
-              <w:top w:val="single" w:sz="4" w:space="0" w:color="00000A"/>
-              <w:left w:val="single" w:sz="4" w:space="0" w:color="00000A"/>
-              <w:bottom w:val="dotted" w:sz="4" w:space="0" w:color="00000A"/>
-              <w:right w:val="single" w:sz="4" w:space="0" w:color="00000A"/>
-              <w:insideH w:val="dotted" w:sz="4" w:space="0" w:color="00000A"/>
-              <w:insideV w:val="single" w:sz="4" w:space="0" w:color="00000A"/>
-            </w:tcBorders>
-            <w:shd w:fill="auto" w:val="clear"/>
-            <w:tcMar>
-              <w:left w:w="15" w:type="dxa"/>
-            </w:tcMar>
-          </w:tcPr>
-          <w:p>
-            <w:pPr>
-              <w:pStyle w:val="Normal"/>
-              <w:rPr>
-                <w:rFonts w:cs="Arial"/>
-                <w:b/>
-                <w:b/>
-                <w:lang w:val="de-DE"/>
-              </w:rPr>
-            </w:pPr>
-            <w:r>
-              <w:rPr>
-                <w:rFonts w:cs="Arial"/>
-                <w:b/>
-                <w:lang w:val="de-DE"/>
-              </w:rPr>
-              <w:t>Stand der Arbeit:</w:t>
-            </w:r>
-          </w:p>
-          <w:p>
-            <w:pPr>
-              <w:pStyle w:val="Normal"/>
-              <w:rPr>
-                <w:rFonts w:cs="Arial"/>
-                <w:lang w:val="de-DE"/>
-              </w:rPr>
-            </w:pPr>
-            <w:r>
-              <w:rPr>
-                <w:rFonts w:cs="Arial"/>
-                <w:lang w:val="de-DE"/>
-              </w:rPr>
-              <w:t>Weiterarbeit Studie und Projektplan</w:t>
-            </w:r>
-          </w:p>
-        </w:tc>
-      </w:tr>
-      <w:tr>
-        <w:trPr>
-          <w:trHeight w:val="309" w:hRule="atLeast"/>
-        </w:trPr>
-        <w:tc>
-          <w:tcPr>
-            <w:tcW w:w="1417" w:type="dxa"/>
-            <w:tcBorders>
-              <w:top w:val="single" w:sz="4" w:space="0" w:color="00000A"/>
-              <w:left w:val="single" w:sz="4" w:space="0" w:color="00000A"/>
-              <w:bottom w:val="single" w:sz="4" w:space="0" w:color="00000A"/>
-              <w:right w:val="single" w:sz="4" w:space="0" w:color="00000A"/>
-              <w:insideH w:val="single" w:sz="4" w:space="0" w:color="00000A"/>
-              <w:insideV w:val="single" w:sz="4" w:space="0" w:color="00000A"/>
-            </w:tcBorders>
-            <w:shd w:fill="auto" w:val="clear"/>
-            <w:tcMar>
-              <w:left w:w="15" w:type="dxa"/>
-            </w:tcMar>
-          </w:tcPr>
-          <w:p>
-            <w:pPr>
-              <w:pStyle w:val="Normal"/>
-              <w:rPr>
-                <w:rFonts w:cs="Arial"/>
-                <w:b/>
-                <w:b/>
-                <w:szCs w:val="22"/>
-                <w:lang w:val="de-DE"/>
-              </w:rPr>
-            </w:pPr>
-            <w:r>
-              <w:rPr>
-                <w:rFonts w:cs="Arial"/>
-                <w:b/>
-                <w:szCs w:val="22"/>
-                <w:lang w:val="de-DE"/>
-              </w:rPr>
-            </w:r>
-          </w:p>
-        </w:tc>
-        <w:tc>
-          <w:tcPr>
-            <w:tcW w:w="7579" w:type="dxa"/>
-            <w:tcBorders>
-              <w:top w:val="dotted" w:sz="4" w:space="0" w:color="00000A"/>
-              <w:left w:val="single" w:sz="4" w:space="0" w:color="00000A"/>
-              <w:bottom w:val="dotted" w:sz="4" w:space="0" w:color="00000A"/>
-              <w:right w:val="single" w:sz="4" w:space="0" w:color="00000A"/>
-              <w:insideH w:val="dotted" w:sz="4" w:space="0" w:color="00000A"/>
-              <w:insideV w:val="single" w:sz="4" w:space="0" w:color="00000A"/>
-            </w:tcBorders>
-            <w:shd w:fill="auto" w:val="clear"/>
-            <w:tcMar>
-              <w:left w:w="15" w:type="dxa"/>
-            </w:tcMar>
-          </w:tcPr>
-          <w:p>
-            <w:pPr>
-              <w:pStyle w:val="Normal"/>
-              <w:rPr>
-                <w:rFonts w:cs="Arial"/>
-                <w:b/>
-                <w:b/>
-                <w:lang w:val="de-DE"/>
-              </w:rPr>
-            </w:pPr>
-            <w:r>
-              <w:rPr>
-                <w:rFonts w:cs="Arial"/>
-                <w:b/>
-                <w:lang w:val="de-DE"/>
-              </w:rPr>
-              <w:t>Wichtigste Probleme und Fragen:</w:t>
-            </w:r>
-          </w:p>
-          <w:p>
-            <w:pPr>
-              <w:pStyle w:val="Normal"/>
-              <w:rPr>
-                <w:rFonts w:cs="Arial"/>
-                <w:lang w:val="de-DE"/>
-              </w:rPr>
-            </w:pPr>
-            <w:r>
-              <w:rPr>
-                <w:rFonts w:cs="Arial"/>
-                <w:lang w:val="de-DE"/>
-              </w:rPr>
-              <w:t>-</w:t>
-            </w:r>
-          </w:p>
-        </w:tc>
-      </w:tr>
-      <w:tr>
-        <w:trPr>
-          <w:trHeight w:val="238" w:hRule="atLeast"/>
-        </w:trPr>
-        <w:tc>
-          <w:tcPr>
-            <w:tcW w:w="1417" w:type="dxa"/>
-            <w:tcBorders>
-              <w:top w:val="single" w:sz="4" w:space="0" w:color="00000A"/>
-              <w:left w:val="single" w:sz="4" w:space="0" w:color="00000A"/>
-              <w:bottom w:val="single" w:sz="4" w:space="0" w:color="00000A"/>
-              <w:right w:val="single" w:sz="4" w:space="0" w:color="00000A"/>
-              <w:insideH w:val="single" w:sz="4" w:space="0" w:color="00000A"/>
-              <w:insideV w:val="single" w:sz="4" w:space="0" w:color="00000A"/>
-            </w:tcBorders>
-            <w:shd w:fill="auto" w:val="clear"/>
-            <w:tcMar>
-              <w:left w:w="15" w:type="dxa"/>
-            </w:tcMar>
-          </w:tcPr>
-          <w:p>
-            <w:pPr>
-              <w:pStyle w:val="Normal"/>
-              <w:rPr>
-                <w:rFonts w:cs="Arial"/>
-                <w:b/>
-                <w:b/>
-                <w:szCs w:val="22"/>
-                <w:lang w:val="de-DE"/>
-              </w:rPr>
-            </w:pPr>
-            <w:r>
-              <w:rPr>
-                <w:rFonts w:cs="Arial"/>
-                <w:b/>
-                <w:szCs w:val="22"/>
-                <w:lang w:val="de-DE"/>
-              </w:rPr>
-            </w:r>
-          </w:p>
-        </w:tc>
-        <w:tc>
-          <w:tcPr>
-            <w:tcW w:w="7579" w:type="dxa"/>
-            <w:tcBorders>
-              <w:top w:val="dotted" w:sz="4" w:space="0" w:color="00000A"/>
-              <w:left w:val="single" w:sz="4" w:space="0" w:color="00000A"/>
-              <w:bottom w:val="single" w:sz="4" w:space="0" w:color="00000A"/>
-              <w:right w:val="single" w:sz="4" w:space="0" w:color="00000A"/>
-              <w:insideH w:val="single" w:sz="4" w:space="0" w:color="00000A"/>
-              <w:insideV w:val="single" w:sz="4" w:space="0" w:color="00000A"/>
-            </w:tcBorders>
-            <w:shd w:fill="auto" w:val="clear"/>
-            <w:tcMar>
-              <w:left w:w="15" w:type="dxa"/>
-            </w:tcMar>
-          </w:tcPr>
-          <w:p>
-            <w:pPr>
-              <w:pStyle w:val="Normal"/>
-              <w:rPr>
-                <w:rFonts w:cs="Arial"/>
-                <w:b/>
-                <w:b/>
-                <w:lang w:val="de-DE"/>
-              </w:rPr>
-            </w:pPr>
-            <w:r>
-              <w:rPr>
-                <w:rFonts w:eastAsia="Times New Roman" w:cs="Arial"/>
-                <w:b/>
-                <w:color w:val="00000A"/>
-                <w:sz w:val="22"/>
-                <w:szCs w:val="20"/>
-                <w:lang w:val="de-DE" w:eastAsia="de-CH" w:bidi="ar-SA"/>
-              </w:rPr>
-              <w:t>nächste Schritte:</w:t>
-            </w:r>
-          </w:p>
-          <w:p>
-            <w:pPr>
-              <w:pStyle w:val="Normal"/>
-              <w:rPr>
-                <w:rFonts w:ascii="Arial" w:hAnsi="Arial" w:eastAsia="Times New Roman" w:cs="Arial"/>
-                <w:b w:val="false"/>
-                <w:b w:val="false"/>
-                <w:bCs w:val="false"/>
-                <w:color w:val="00000A"/>
-                <w:sz w:val="22"/>
-                <w:szCs w:val="20"/>
-                <w:lang w:val="de-DE" w:eastAsia="de-CH" w:bidi="ar-SA"/>
-              </w:rPr>
-            </w:pPr>
-            <w:r>
-              <w:rPr>
-                <w:rFonts w:eastAsia="Times New Roman" w:cs="Arial"/>
-                <w:b w:val="false"/>
-                <w:bCs w:val="false"/>
-                <w:color w:val="00000A"/>
-                <w:sz w:val="22"/>
-                <w:szCs w:val="20"/>
-                <w:lang w:val="de-DE" w:eastAsia="de-CH" w:bidi="ar-SA"/>
-              </w:rPr>
-              <w:t>Studie und Projektplan abschliessen.</w:t>
-            </w:r>
-          </w:p>
-        </w:tc>
-      </w:tr>
-      <w:tr>
-        <w:trPr>
-          <w:trHeight w:val="238" w:hRule="atLeast"/>
-        </w:trPr>
-        <w:tc>
-          <w:tcPr>
-            <w:tcW w:w="1417" w:type="dxa"/>
-            <w:tcBorders>
-              <w:top w:val="single" w:sz="4" w:space="0" w:color="00000A"/>
-              <w:left w:val="single" w:sz="4" w:space="0" w:color="00000A"/>
-              <w:bottom w:val="single" w:sz="4" w:space="0" w:color="00000A"/>
-              <w:right w:val="single" w:sz="4" w:space="0" w:color="00000A"/>
-              <w:insideH w:val="single" w:sz="4" w:space="0" w:color="00000A"/>
-              <w:insideV w:val="single" w:sz="4" w:space="0" w:color="00000A"/>
-            </w:tcBorders>
-            <w:shd w:fill="auto" w:val="clear"/>
-            <w:tcMar>
-              <w:left w:w="15" w:type="dxa"/>
-            </w:tcMar>
-          </w:tcPr>
-          <w:p>
-            <w:pPr>
-              <w:pStyle w:val="Normal"/>
-              <w:rPr/>
-            </w:pPr>
-            <w:r>
-              <w:rPr>
-                <w:rFonts w:cs="Arial"/>
-                <w:b/>
-                <w:szCs w:val="22"/>
-                <w:lang w:val="de-DE"/>
-              </w:rPr>
-              <w:t>KW 38</w:t>
-            </w:r>
-          </w:p>
-        </w:tc>
-        <w:tc>
-          <w:tcPr>
-            <w:tcW w:w="7579" w:type="dxa"/>
-            <w:tcBorders>
-              <w:top w:val="single" w:sz="4" w:space="0" w:color="00000A"/>
-              <w:left w:val="single" w:sz="4" w:space="0" w:color="00000A"/>
-              <w:bottom w:val="single" w:sz="4" w:space="0" w:color="00000A"/>
-              <w:right w:val="single" w:sz="4" w:space="0" w:color="00000A"/>
-              <w:insideH w:val="single" w:sz="4" w:space="0" w:color="00000A"/>
-              <w:insideV w:val="single" w:sz="4" w:space="0" w:color="00000A"/>
-            </w:tcBorders>
-            <w:shd w:fill="auto" w:val="clear"/>
-            <w:tcMar>
-              <w:left w:w="15" w:type="dxa"/>
-            </w:tcMar>
-          </w:tcPr>
-          <w:p>
-            <w:pPr>
-              <w:pStyle w:val="Normal"/>
-              <w:rPr>
-                <w:rFonts w:ascii="Arial" w:hAnsi="Arial" w:eastAsia="Times New Roman" w:cs="Arial"/>
-                <w:color w:val="00000A"/>
-                <w:sz w:val="22"/>
-                <w:szCs w:val="20"/>
-                <w:lang w:val="de-DE" w:eastAsia="de-CH" w:bidi="ar-SA"/>
-              </w:rPr>
-            </w:pPr>
-            <w:r>
-              <w:rPr>
-                <w:rFonts w:eastAsia="Times New Roman" w:cs="Arial"/>
-                <w:b/>
-                <w:color w:val="00000A"/>
-                <w:sz w:val="22"/>
-                <w:szCs w:val="20"/>
-                <w:lang w:val="de-DE" w:eastAsia="de-CH" w:bidi="ar-SA"/>
-              </w:rPr>
-              <w:t>Stand der Arbeit:</w:t>
-            </w:r>
-          </w:p>
-          <w:p>
-            <w:pPr>
-              <w:pStyle w:val="Normal"/>
-              <w:rPr>
-                <w:rFonts w:ascii="Arial" w:hAnsi="Arial" w:eastAsia="Times New Roman" w:cs="Arial"/>
-                <w:color w:val="00000A"/>
-                <w:sz w:val="22"/>
-                <w:szCs w:val="20"/>
-                <w:lang w:val="de-DE" w:eastAsia="de-CH" w:bidi="ar-SA"/>
-              </w:rPr>
-            </w:pPr>
-            <w:r>
-              <w:rPr>
-                <w:rFonts w:eastAsia="Times New Roman" w:cs="Arial"/>
-                <w:color w:val="00000A"/>
-                <w:sz w:val="22"/>
-                <w:szCs w:val="20"/>
-                <w:lang w:val="de-DE" w:eastAsia="de-CH" w:bidi="ar-SA"/>
-              </w:rPr>
-              <w:t>Studie und Projektplan beendet. Abgabe am Freitag</w:t>
-            </w:r>
-          </w:p>
-        </w:tc>
-      </w:tr>
-      <w:tr>
-        <w:trPr>
-          <w:trHeight w:val="238" w:hRule="atLeast"/>
-        </w:trPr>
-        <w:tc>
-          <w:tcPr>
-            <w:tcW w:w="1417" w:type="dxa"/>
-            <w:tcBorders>
-              <w:top w:val="single" w:sz="4" w:space="0" w:color="00000A"/>
-              <w:left w:val="single" w:sz="4" w:space="0" w:color="00000A"/>
-              <w:bottom w:val="single" w:sz="4" w:space="0" w:color="00000A"/>
-              <w:right w:val="single" w:sz="4" w:space="0" w:color="00000A"/>
-              <w:insideH w:val="single" w:sz="4" w:space="0" w:color="00000A"/>
-              <w:insideV w:val="single" w:sz="4" w:space="0" w:color="00000A"/>
-            </w:tcBorders>
-            <w:shd w:fill="auto" w:val="clear"/>
-            <w:tcMar>
-              <w:left w:w="15" w:type="dxa"/>
-            </w:tcMar>
-          </w:tcPr>
-          <w:p>
-            <w:pPr>
-              <w:pStyle w:val="Normal"/>
-              <w:rPr>
-                <w:rFonts w:cs="Arial"/>
-                <w:b/>
-                <w:b/>
-                <w:szCs w:val="22"/>
-                <w:lang w:val="de-DE"/>
-              </w:rPr>
-            </w:pPr>
-            <w:r>
-              <w:rPr>
-                <w:rFonts w:cs="Arial"/>
-                <w:b/>
-                <w:szCs w:val="22"/>
-                <w:lang w:val="de-DE"/>
-              </w:rPr>
-            </w:r>
-          </w:p>
-        </w:tc>
-        <w:tc>
-          <w:tcPr>
-            <w:tcW w:w="7579" w:type="dxa"/>
-            <w:tcBorders>
-              <w:top w:val="single" w:sz="4" w:space="0" w:color="00000A"/>
-              <w:left w:val="single" w:sz="4" w:space="0" w:color="00000A"/>
-              <w:bottom w:val="single" w:sz="4" w:space="0" w:color="00000A"/>
-              <w:right w:val="single" w:sz="4" w:space="0" w:color="00000A"/>
-              <w:insideH w:val="single" w:sz="4" w:space="0" w:color="00000A"/>
-              <w:insideV w:val="single" w:sz="4" w:space="0" w:color="00000A"/>
-            </w:tcBorders>
-            <w:shd w:fill="auto" w:val="clear"/>
-            <w:tcMar>
-              <w:left w:w="15" w:type="dxa"/>
-            </w:tcMar>
-          </w:tcPr>
-          <w:p>
-            <w:pPr>
-              <w:pStyle w:val="Normal"/>
-              <w:rPr>
-                <w:rFonts w:ascii="Arial" w:hAnsi="Arial" w:eastAsia="Times New Roman" w:cs="Arial"/>
-                <w:color w:val="00000A"/>
-                <w:sz w:val="22"/>
-                <w:szCs w:val="20"/>
-                <w:lang w:val="de-DE" w:eastAsia="de-CH" w:bidi="ar-SA"/>
-              </w:rPr>
-            </w:pPr>
-            <w:r>
-              <w:rPr>
-                <w:rFonts w:eastAsia="Times New Roman" w:cs="Arial"/>
-                <w:b/>
-                <w:color w:val="00000A"/>
-                <w:sz w:val="22"/>
-                <w:szCs w:val="20"/>
-                <w:lang w:val="de-DE" w:eastAsia="de-CH" w:bidi="ar-SA"/>
-              </w:rPr>
-              <w:t>Wichtigste Probleme und Fragen:</w:t>
-            </w:r>
-          </w:p>
-          <w:p>
-            <w:pPr>
-              <w:pStyle w:val="Normal"/>
-              <w:rPr>
-                <w:rFonts w:ascii="Arial" w:hAnsi="Arial" w:eastAsia="Times New Roman" w:cs="Arial"/>
-                <w:color w:val="00000A"/>
-                <w:sz w:val="22"/>
-                <w:szCs w:val="20"/>
-                <w:lang w:val="de-DE" w:eastAsia="de-CH" w:bidi="ar-SA"/>
-              </w:rPr>
-            </w:pPr>
-            <w:r>
-              <w:rPr>
-                <w:rFonts w:eastAsia="Times New Roman" w:cs="Arial"/>
-                <w:color w:val="00000A"/>
-                <w:sz w:val="22"/>
-                <w:szCs w:val="20"/>
-                <w:lang w:val="de-DE" w:eastAsia="de-CH" w:bidi="ar-SA"/>
-              </w:rPr>
-              <w:t>-</w:t>
-            </w:r>
-          </w:p>
-        </w:tc>
-      </w:tr>
-      <w:tr>
-        <w:trPr>
-          <w:trHeight w:val="238" w:hRule="atLeast"/>
-        </w:trPr>
-        <w:tc>
-          <w:tcPr>
-            <w:tcW w:w="1417" w:type="dxa"/>
-            <w:tcBorders>
-              <w:top w:val="single" w:sz="4" w:space="0" w:color="00000A"/>
-              <w:left w:val="single" w:sz="4" w:space="0" w:color="00000A"/>
-              <w:bottom w:val="single" w:sz="4" w:space="0" w:color="00000A"/>
-              <w:right w:val="single" w:sz="4" w:space="0" w:color="00000A"/>
-              <w:insideH w:val="single" w:sz="4" w:space="0" w:color="00000A"/>
-              <w:insideV w:val="single" w:sz="4" w:space="0" w:color="00000A"/>
-            </w:tcBorders>
-            <w:shd w:fill="auto" w:val="clear"/>
-            <w:tcMar>
-              <w:left w:w="15" w:type="dxa"/>
-            </w:tcMar>
-          </w:tcPr>
-          <w:p>
-            <w:pPr>
-              <w:pStyle w:val="Normal"/>
-              <w:rPr>
-                <w:rFonts w:cs="Arial"/>
-                <w:b/>
-                <w:b/>
-                <w:szCs w:val="22"/>
-                <w:lang w:val="de-DE"/>
-              </w:rPr>
-            </w:pPr>
-            <w:r>
-              <w:rPr>
-                <w:rFonts w:cs="Arial"/>
-                <w:b/>
-                <w:szCs w:val="22"/>
-                <w:lang w:val="de-DE"/>
-              </w:rPr>
-            </w:r>
-          </w:p>
-        </w:tc>
-        <w:tc>
-          <w:tcPr>
-            <w:tcW w:w="7579" w:type="dxa"/>
-            <w:tcBorders>
-              <w:top w:val="single" w:sz="4" w:space="0" w:color="00000A"/>
-              <w:left w:val="single" w:sz="4" w:space="0" w:color="00000A"/>
-              <w:bottom w:val="single" w:sz="4" w:space="0" w:color="00000A"/>
-              <w:right w:val="single" w:sz="4" w:space="0" w:color="00000A"/>
-              <w:insideH w:val="single" w:sz="4" w:space="0" w:color="00000A"/>
-              <w:insideV w:val="single" w:sz="4" w:space="0" w:color="00000A"/>
-            </w:tcBorders>
-            <w:shd w:fill="auto" w:val="clear"/>
-            <w:tcMar>
-              <w:left w:w="15" w:type="dxa"/>
-            </w:tcMar>
-          </w:tcPr>
-          <w:p>
-            <w:pPr>
-              <w:pStyle w:val="Normal"/>
-              <w:rPr/>
-            </w:pPr>
-            <w:r>
-              <w:rPr>
-                <w:rFonts w:cs="Arial"/>
-                <w:b/>
-                <w:lang w:val="de-DE"/>
-              </w:rPr>
-              <w:t>nächste Schritte:</w:t>
-            </w:r>
-          </w:p>
-          <w:p>
-            <w:pPr>
-              <w:pStyle w:val="Normal"/>
-              <w:rPr>
-                <w:rFonts w:cs="Arial"/>
-                <w:lang w:val="de-DE"/>
-              </w:rPr>
-            </w:pPr>
-            <w:r>
-              <w:rPr>
-                <w:rFonts w:cs="Arial"/>
-                <w:lang w:val="de-DE"/>
-              </w:rPr>
-              <w:t>Ferien geniessen.</w:t>
-            </w:r>
-          </w:p>
-        </w:tc>
-      </w:tr>
-      <w:tr>
-        <w:trPr>
-          <w:trHeight w:val="238" w:hRule="atLeast"/>
-        </w:trPr>
-        <w:tc>
-          <w:tcPr>
-            <w:tcW w:w="1417" w:type="dxa"/>
-            <w:tcBorders>
-              <w:top w:val="single" w:sz="4" w:space="0" w:color="00000A"/>
-              <w:left w:val="single" w:sz="4" w:space="0" w:color="00000A"/>
-              <w:bottom w:val="single" w:sz="4" w:space="0" w:color="00000A"/>
-              <w:right w:val="single" w:sz="4" w:space="0" w:color="00000A"/>
-              <w:insideH w:val="single" w:sz="4" w:space="0" w:color="00000A"/>
-              <w:insideV w:val="single" w:sz="4" w:space="0" w:color="00000A"/>
-            </w:tcBorders>
-            <w:shd w:fill="auto" w:val="clear"/>
-            <w:tcMar>
-              <w:left w:w="15" w:type="dxa"/>
-            </w:tcMar>
-          </w:tcPr>
-          <w:p>
-            <w:pPr>
-              <w:pStyle w:val="Normal"/>
-              <w:rPr/>
-            </w:pPr>
-            <w:r>
-              <w:rPr>
-                <w:rFonts w:cs="Arial"/>
-                <w:b/>
-                <w:szCs w:val="22"/>
-                <w:lang w:val="de-DE"/>
-              </w:rPr>
-              <w:t>KW 42</w:t>
-            </w:r>
-          </w:p>
-        </w:tc>
-        <w:tc>
-          <w:tcPr>
-            <w:tcW w:w="7579" w:type="dxa"/>
-            <w:tcBorders>
-              <w:top w:val="single" w:sz="4" w:space="0" w:color="00000A"/>
-              <w:left w:val="single" w:sz="4" w:space="0" w:color="00000A"/>
-              <w:bottom w:val="single" w:sz="4" w:space="0" w:color="00000A"/>
-              <w:right w:val="single" w:sz="4" w:space="0" w:color="00000A"/>
-              <w:insideH w:val="single" w:sz="4" w:space="0" w:color="00000A"/>
-              <w:insideV w:val="single" w:sz="4" w:space="0" w:color="00000A"/>
-            </w:tcBorders>
-            <w:shd w:fill="auto" w:val="clear"/>
-            <w:tcMar>
-              <w:left w:w="15" w:type="dxa"/>
-            </w:tcMar>
-          </w:tcPr>
-          <w:p>
-            <w:pPr>
-              <w:pStyle w:val="Normal"/>
-              <w:rPr/>
-            </w:pPr>
-            <w:r>
-              <w:rPr>
-                <w:rFonts w:cs="Arial"/>
-                <w:b/>
-                <w:lang w:val="de-DE"/>
-              </w:rPr>
-              <w:t>Stand der Arbeit:</w:t>
-            </w:r>
-          </w:p>
-          <w:p>
-            <w:pPr>
-              <w:pStyle w:val="Normal"/>
-              <w:rPr>
-                <w:rFonts w:cs="Arial"/>
-                <w:lang w:val="de-DE"/>
-              </w:rPr>
-            </w:pPr>
-            <w:r>
-              <w:rPr>
-                <w:rFonts w:cs="Arial"/>
-                <w:lang w:val="de-DE"/>
-              </w:rPr>
-              <w:t>Start der Phase Konzept. Use-Cases (Diagramme, Tabellen), Entitäten.</w:t>
-            </w:r>
-          </w:p>
-        </w:tc>
-      </w:tr>
-      <w:tr>
-        <w:trPr>
-          <w:trHeight w:val="238" w:hRule="atLeast"/>
-        </w:trPr>
-        <w:tc>
-          <w:tcPr>
-            <w:tcW w:w="1417" w:type="dxa"/>
-            <w:tcBorders>
-              <w:top w:val="single" w:sz="4" w:space="0" w:color="00000A"/>
-              <w:left w:val="single" w:sz="4" w:space="0" w:color="00000A"/>
-              <w:bottom w:val="single" w:sz="4" w:space="0" w:color="00000A"/>
-              <w:right w:val="single" w:sz="4" w:space="0" w:color="00000A"/>
-              <w:insideH w:val="single" w:sz="4" w:space="0" w:color="00000A"/>
-              <w:insideV w:val="single" w:sz="4" w:space="0" w:color="00000A"/>
-            </w:tcBorders>
-            <w:shd w:fill="auto" w:val="clear"/>
-            <w:tcMar>
-              <w:left w:w="15" w:type="dxa"/>
-            </w:tcMar>
-          </w:tcPr>
-          <w:p>
-            <w:pPr>
-              <w:pStyle w:val="Normal"/>
-              <w:rPr>
-                <w:rFonts w:cs="Arial"/>
-                <w:b/>
-                <w:b/>
-                <w:szCs w:val="22"/>
-                <w:lang w:val="de-DE"/>
-              </w:rPr>
-            </w:pPr>
-            <w:r>
-              <w:rPr>
-                <w:rFonts w:cs="Arial"/>
-                <w:b/>
-                <w:szCs w:val="22"/>
-                <w:lang w:val="de-DE"/>
-              </w:rPr>
-            </w:r>
-          </w:p>
-        </w:tc>
-        <w:tc>
-          <w:tcPr>
-            <w:tcW w:w="7579" w:type="dxa"/>
-            <w:tcBorders>
-              <w:top w:val="single" w:sz="4" w:space="0" w:color="00000A"/>
-              <w:left w:val="single" w:sz="4" w:space="0" w:color="00000A"/>
-              <w:bottom w:val="single" w:sz="4" w:space="0" w:color="00000A"/>
-              <w:right w:val="single" w:sz="4" w:space="0" w:color="00000A"/>
-              <w:insideH w:val="single" w:sz="4" w:space="0" w:color="00000A"/>
-              <w:insideV w:val="single" w:sz="4" w:space="0" w:color="00000A"/>
-            </w:tcBorders>
-            <w:shd w:fill="auto" w:val="clear"/>
-            <w:tcMar>
-              <w:left w:w="15" w:type="dxa"/>
-            </w:tcMar>
-          </w:tcPr>
-          <w:p>
-            <w:pPr>
-              <w:pStyle w:val="Normal"/>
-              <w:rPr/>
-            </w:pPr>
-            <w:r>
-              <w:rPr>
-                <w:rFonts w:cs="Arial"/>
-                <w:b/>
-                <w:lang w:val="de-DE"/>
-              </w:rPr>
-              <w:t>Wichtigste Probleme und Fragen:</w:t>
-            </w:r>
-          </w:p>
-          <w:p>
-            <w:pPr>
-              <w:pStyle w:val="Normal"/>
-              <w:rPr>
-                <w:rFonts w:cs="Arial"/>
-                <w:lang w:val="de-DE"/>
-              </w:rPr>
-            </w:pPr>
-            <w:r>
-              <w:rPr>
-                <w:rFonts w:cs="Arial"/>
-                <w:lang w:val="de-DE"/>
-              </w:rPr>
-              <w:t xml:space="preserve">Die Produktivität war heute sehr tief. Das liegt an den Ferien. Ich gehe davon aus, dass die Dynamik wieder zurück kommt und wir wieder produktiver sein werden. </w:t>
-            </w:r>
-          </w:p>
-          <w:p>
-            <w:pPr>
-              <w:pStyle w:val="Normal"/>
-              <w:rPr>
-                <w:rFonts w:cs="Arial"/>
-                <w:lang w:val="de-DE"/>
-              </w:rPr>
-            </w:pPr>
-            <w:r>
-              <w:rPr>
-                <w:rFonts w:cs="Arial"/>
-                <w:lang w:val="de-DE"/>
-              </w:rPr>
-              <w:t>Scope muss man noch genauer definieren (komplexität)</w:t>
-            </w:r>
-          </w:p>
-        </w:tc>
-      </w:tr>
-      <w:tr>
-        <w:trPr>
-          <w:trHeight w:val="238" w:hRule="atLeast"/>
-        </w:trPr>
-        <w:tc>
-          <w:tcPr>
-            <w:tcW w:w="1417" w:type="dxa"/>
-            <w:tcBorders>
-              <w:top w:val="single" w:sz="4" w:space="0" w:color="00000A"/>
-              <w:left w:val="single" w:sz="4" w:space="0" w:color="00000A"/>
-              <w:bottom w:val="single" w:sz="4" w:space="0" w:color="00000A"/>
-              <w:right w:val="single" w:sz="4" w:space="0" w:color="00000A"/>
-              <w:insideH w:val="single" w:sz="4" w:space="0" w:color="00000A"/>
-              <w:insideV w:val="single" w:sz="4" w:space="0" w:color="00000A"/>
-            </w:tcBorders>
-            <w:shd w:fill="auto" w:val="clear"/>
-            <w:tcMar>
-              <w:left w:w="15" w:type="dxa"/>
-            </w:tcMar>
-          </w:tcPr>
-          <w:p>
-            <w:pPr>
-              <w:pStyle w:val="Normal"/>
-              <w:rPr>
-                <w:rFonts w:cs="Arial"/>
-                <w:b/>
-                <w:b/>
-                <w:szCs w:val="22"/>
-                <w:lang w:val="de-DE"/>
-              </w:rPr>
-            </w:pPr>
-            <w:r>
-              <w:rPr>
-                <w:rFonts w:cs="Arial"/>
-                <w:b/>
-                <w:szCs w:val="22"/>
-                <w:lang w:val="de-DE"/>
-              </w:rPr>
-            </w:r>
-          </w:p>
-        </w:tc>
-        <w:tc>
-          <w:tcPr>
-            <w:tcW w:w="7579" w:type="dxa"/>
-            <w:tcBorders>
-              <w:top w:val="single" w:sz="4" w:space="0" w:color="00000A"/>
-              <w:left w:val="single" w:sz="4" w:space="0" w:color="00000A"/>
-              <w:bottom w:val="single" w:sz="4" w:space="0" w:color="00000A"/>
-              <w:right w:val="single" w:sz="4" w:space="0" w:color="00000A"/>
-              <w:insideH w:val="single" w:sz="4" w:space="0" w:color="00000A"/>
-              <w:insideV w:val="single" w:sz="4" w:space="0" w:color="00000A"/>
-            </w:tcBorders>
-            <w:shd w:fill="auto" w:val="clear"/>
-            <w:tcMar>
-              <w:left w:w="15" w:type="dxa"/>
-            </w:tcMar>
-          </w:tcPr>
-          <w:p>
-            <w:pPr>
-              <w:pStyle w:val="Normal"/>
-              <w:rPr/>
-            </w:pPr>
-            <w:r>
-              <w:rPr>
-                <w:rFonts w:cs="Arial"/>
-                <w:b/>
-                <w:lang w:val="de-DE"/>
-              </w:rPr>
-              <w:t>nächste Schritte:</w:t>
-            </w:r>
-          </w:p>
-          <w:p>
-            <w:pPr>
-              <w:pStyle w:val="Normal"/>
-              <w:rPr>
-                <w:rFonts w:cs="Arial"/>
-                <w:lang w:val="de-DE"/>
-              </w:rPr>
-            </w:pPr>
-            <w:r>
-              <w:rPr>
-                <w:rFonts w:cs="Arial"/>
-                <w:lang w:val="de-DE"/>
-              </w:rPr>
-              <w:t>Ideen und Diskussionsergebnisse auf das Papier bringen und verfeinern.</w:t>
-            </w:r>
-          </w:p>
-        </w:tc>
-      </w:tr>
-      <w:tr>
-        <w:trPr>
-          <w:trHeight w:val="238" w:hRule="atLeast"/>
-        </w:trPr>
-        <w:tc>
-          <w:tcPr>
-            <w:tcW w:w="1417" w:type="dxa"/>
-            <w:tcBorders>
-              <w:top w:val="single" w:sz="4" w:space="0" w:color="00000A"/>
-              <w:left w:val="single" w:sz="4" w:space="0" w:color="00000A"/>
-              <w:bottom w:val="single" w:sz="4" w:space="0" w:color="00000A"/>
-              <w:right w:val="single" w:sz="4" w:space="0" w:color="00000A"/>
-              <w:insideH w:val="single" w:sz="4" w:space="0" w:color="00000A"/>
-              <w:insideV w:val="single" w:sz="4" w:space="0" w:color="00000A"/>
-            </w:tcBorders>
-            <w:shd w:fill="auto" w:val="clear"/>
-            <w:tcMar>
-              <w:left w:w="15" w:type="dxa"/>
-            </w:tcMar>
-          </w:tcPr>
-          <w:p>
-            <w:pPr>
-              <w:pStyle w:val="Normal"/>
-              <w:rPr/>
-            </w:pPr>
-            <w:r>
-              <w:rPr>
-                <w:rFonts w:cs="Arial"/>
-                <w:b/>
-                <w:szCs w:val="22"/>
-                <w:lang w:val="de-DE"/>
-              </w:rPr>
-              <w:t>KW 43</w:t>
-            </w:r>
-          </w:p>
-        </w:tc>
-        <w:tc>
-          <w:tcPr>
-            <w:tcW w:w="7579" w:type="dxa"/>
-            <w:tcBorders>
-              <w:top w:val="single" w:sz="4" w:space="0" w:color="00000A"/>
-              <w:left w:val="single" w:sz="4" w:space="0" w:color="00000A"/>
-              <w:bottom w:val="single" w:sz="4" w:space="0" w:color="00000A"/>
-              <w:right w:val="single" w:sz="4" w:space="0" w:color="00000A"/>
-              <w:insideH w:val="single" w:sz="4" w:space="0" w:color="00000A"/>
-              <w:insideV w:val="single" w:sz="4" w:space="0" w:color="00000A"/>
-            </w:tcBorders>
-            <w:shd w:fill="auto" w:val="clear"/>
-            <w:tcMar>
-              <w:left w:w="15" w:type="dxa"/>
-            </w:tcMar>
-          </w:tcPr>
-          <w:p>
-            <w:pPr>
-              <w:pStyle w:val="Normal"/>
-              <w:rPr/>
-            </w:pPr>
-            <w:r>
-              <w:rPr>
-                <w:rFonts w:cs="Arial"/>
-                <w:b/>
-                <w:lang w:val="de-DE"/>
-              </w:rPr>
-              <w:t>Stand der Arbeit:</w:t>
-            </w:r>
-          </w:p>
-          <w:p>
-            <w:pPr>
-              <w:pStyle w:val="Normal"/>
-              <w:rPr>
-                <w:b w:val="false"/>
-                <w:b w:val="false"/>
-                <w:bCs w:val="false"/>
-              </w:rPr>
-            </w:pPr>
-            <w:r>
-              <w:rPr>
-                <w:rFonts w:cs="Arial"/>
-                <w:b w:val="false"/>
-                <w:bCs w:val="false"/>
-                <w:lang w:val="de-DE"/>
-              </w:rPr>
-              <w:t xml:space="preserve">Heute war die Arbeitsatmosphäre wieder viel besser und wir konnten produktiv Arbeiten. </w:t>
-            </w:r>
-          </w:p>
-          <w:p>
-            <w:pPr>
-              <w:pStyle w:val="Normal"/>
-              <w:rPr>
-                <w:b w:val="false"/>
-                <w:b w:val="false"/>
-                <w:bCs w:val="false"/>
-              </w:rPr>
-            </w:pPr>
-            <w:r>
-              <w:rPr>
-                <w:rFonts w:cs="Arial"/>
-                <w:b w:val="false"/>
-                <w:bCs w:val="false"/>
-                <w:lang w:val="de-DE"/>
-              </w:rPr>
-              <w:t>An den Use-Cases wurde fleissig weitergearbeitet. Sie sind grössten Teils fertig.</w:t>
-            </w:r>
-          </w:p>
-          <w:p>
-            <w:pPr>
-              <w:pStyle w:val="Normal"/>
-              <w:rPr>
-                <w:b w:val="false"/>
-                <w:b w:val="false"/>
-                <w:bCs w:val="false"/>
-              </w:rPr>
-            </w:pPr>
-            <w:r>
-              <w:rPr>
-                <w:rFonts w:cs="Arial"/>
-                <w:b w:val="false"/>
-                <w:bCs w:val="false"/>
-                <w:lang w:val="de-DE"/>
-              </w:rPr>
-              <w:t>Die Skizzen für den GUI-Prototyp konnte fertig gestellt werden.</w:t>
-            </w:r>
-          </w:p>
-          <w:p>
-            <w:pPr>
-              <w:pStyle w:val="Normal"/>
-              <w:rPr>
-                <w:b w:val="false"/>
-                <w:b w:val="false"/>
-                <w:bCs w:val="false"/>
-              </w:rPr>
-            </w:pPr>
-            <w:r>
-              <w:rPr>
-                <w:rFonts w:cs="Arial"/>
-                <w:b w:val="false"/>
-                <w:bCs w:val="false"/>
-                <w:lang w:val="de-DE"/>
-              </w:rPr>
-              <w:t>Die fachlichen Entitäten wurden geprüft und bedürfen einiger Verbesserungen. Das Git-Repo für Hermes wurde nachgeführt.</w:t>
-            </w:r>
-          </w:p>
-          <w:p>
-            <w:pPr>
-              <w:pStyle w:val="Normal"/>
-              <w:rPr>
-                <w:b w:val="false"/>
-                <w:b w:val="false"/>
-                <w:bCs w:val="false"/>
-              </w:rPr>
-            </w:pPr>
-            <w:r>
-              <w:rPr>
-                <w:rFonts w:cs="Arial"/>
-                <w:b w:val="false"/>
-                <w:bCs w:val="false"/>
-                <w:lang w:val="de-DE"/>
-              </w:rPr>
-              <w:t>Nachforschungen zum Erstellen eines Prototyps mit Spring Boot</w:t>
-            </w:r>
-          </w:p>
-          <w:p>
-            <w:pPr>
-              <w:pStyle w:val="Normal"/>
-              <w:rPr>
-                <w:rFonts w:cs="Arial"/>
-                <w:lang w:val="de-DE"/>
-              </w:rPr>
-            </w:pPr>
-            <w:r>
-              <w:rPr>
-                <w:rFonts w:cs="Arial"/>
-                <w:lang w:val="de-DE"/>
-              </w:rPr>
-            </w:r>
-          </w:p>
-        </w:tc>
-      </w:tr>
-      <w:tr>
-        <w:trPr>
-          <w:trHeight w:val="238" w:hRule="atLeast"/>
-        </w:trPr>
-        <w:tc>
-          <w:tcPr>
-            <w:tcW w:w="1417" w:type="dxa"/>
-            <w:tcBorders>
-              <w:top w:val="single" w:sz="4" w:space="0" w:color="00000A"/>
-              <w:left w:val="single" w:sz="4" w:space="0" w:color="00000A"/>
-              <w:bottom w:val="single" w:sz="4" w:space="0" w:color="00000A"/>
-              <w:right w:val="single" w:sz="4" w:space="0" w:color="00000A"/>
-              <w:insideH w:val="single" w:sz="4" w:space="0" w:color="00000A"/>
-              <w:insideV w:val="single" w:sz="4" w:space="0" w:color="00000A"/>
-            </w:tcBorders>
-            <w:shd w:fill="auto" w:val="clear"/>
-            <w:tcMar>
-              <w:left w:w="15" w:type="dxa"/>
-            </w:tcMar>
-          </w:tcPr>
-          <w:p>
-            <w:pPr>
-              <w:pStyle w:val="Normal"/>
-              <w:rPr>
-                <w:rFonts w:cs="Arial"/>
-                <w:b/>
-                <w:b/>
-                <w:szCs w:val="22"/>
-                <w:lang w:val="de-DE"/>
-              </w:rPr>
-            </w:pPr>
-            <w:r>
-              <w:rPr>
-                <w:rFonts w:cs="Arial"/>
-                <w:b/>
-                <w:szCs w:val="22"/>
-                <w:lang w:val="de-DE"/>
-              </w:rPr>
-            </w:r>
-          </w:p>
-        </w:tc>
-        <w:tc>
-          <w:tcPr>
-            <w:tcW w:w="7579" w:type="dxa"/>
-            <w:tcBorders>
-              <w:top w:val="single" w:sz="4" w:space="0" w:color="00000A"/>
-              <w:left w:val="single" w:sz="4" w:space="0" w:color="00000A"/>
-              <w:bottom w:val="single" w:sz="4" w:space="0" w:color="00000A"/>
-              <w:right w:val="single" w:sz="4" w:space="0" w:color="00000A"/>
-              <w:insideH w:val="single" w:sz="4" w:space="0" w:color="00000A"/>
-              <w:insideV w:val="single" w:sz="4" w:space="0" w:color="00000A"/>
-            </w:tcBorders>
-            <w:shd w:fill="auto" w:val="clear"/>
-            <w:tcMar>
-              <w:left w:w="15" w:type="dxa"/>
-            </w:tcMar>
-          </w:tcPr>
-          <w:p>
-            <w:pPr>
-              <w:pStyle w:val="Normal"/>
-              <w:rPr/>
-            </w:pPr>
-            <w:r>
-              <w:rPr>
-                <w:rFonts w:cs="Arial"/>
-                <w:b/>
-                <w:lang w:val="de-DE"/>
-              </w:rPr>
-              <w:t xml:space="preserve">Wichtigste Probleme und Fragen: </w:t>
-            </w:r>
-            <w:r>
-              <w:rPr>
-                <w:rFonts w:cs="Arial"/>
-                <w:b w:val="false"/>
-                <w:bCs w:val="false"/>
-                <w:lang w:val="de-DE"/>
-              </w:rPr>
-              <w:t>Keine Schwierigkeiten</w:t>
-            </w:r>
-          </w:p>
-          <w:p>
-            <w:pPr>
-              <w:pStyle w:val="Normal"/>
-              <w:rPr>
-                <w:rFonts w:cs="Arial"/>
-                <w:lang w:val="de-DE"/>
-              </w:rPr>
-            </w:pPr>
-            <w:r>
-              <w:rPr>
-                <w:rFonts w:cs="Arial"/>
-                <w:lang w:val="de-DE"/>
-              </w:rPr>
-            </w:r>
-          </w:p>
-        </w:tc>
-      </w:tr>
-      <w:tr>
-        <w:trPr>
-          <w:trHeight w:val="238" w:hRule="atLeast"/>
-        </w:trPr>
-        <w:tc>
-          <w:tcPr>
-            <w:tcW w:w="1417" w:type="dxa"/>
-            <w:tcBorders>
-              <w:top w:val="single" w:sz="4" w:space="0" w:color="00000A"/>
-              <w:left w:val="single" w:sz="4" w:space="0" w:color="00000A"/>
-              <w:bottom w:val="single" w:sz="4" w:space="0" w:color="00000A"/>
-              <w:right w:val="single" w:sz="4" w:space="0" w:color="00000A"/>
-              <w:insideH w:val="single" w:sz="4" w:space="0" w:color="00000A"/>
-              <w:insideV w:val="single" w:sz="4" w:space="0" w:color="00000A"/>
-            </w:tcBorders>
-            <w:shd w:fill="auto" w:val="clear"/>
-            <w:tcMar>
-              <w:left w:w="15" w:type="dxa"/>
-            </w:tcMar>
-          </w:tcPr>
-          <w:p>
-            <w:pPr>
-              <w:pStyle w:val="Normal"/>
-              <w:rPr>
-                <w:rFonts w:cs="Arial"/>
-                <w:b/>
-                <w:b/>
-                <w:szCs w:val="22"/>
-                <w:lang w:val="de-DE"/>
-              </w:rPr>
-            </w:pPr>
-            <w:r>
-              <w:rPr>
-                <w:rFonts w:cs="Arial"/>
-                <w:b/>
-                <w:szCs w:val="22"/>
-                <w:lang w:val="de-DE"/>
-              </w:rPr>
-            </w:r>
-          </w:p>
-        </w:tc>
-        <w:tc>
-          <w:tcPr>
-            <w:tcW w:w="7579" w:type="dxa"/>
-            <w:tcBorders>
-              <w:top w:val="single" w:sz="4" w:space="0" w:color="00000A"/>
-              <w:left w:val="single" w:sz="4" w:space="0" w:color="00000A"/>
-              <w:bottom w:val="single" w:sz="4" w:space="0" w:color="00000A"/>
-              <w:right w:val="single" w:sz="4" w:space="0" w:color="00000A"/>
-              <w:insideH w:val="single" w:sz="4" w:space="0" w:color="00000A"/>
-              <w:insideV w:val="single" w:sz="4" w:space="0" w:color="00000A"/>
-            </w:tcBorders>
-            <w:shd w:fill="auto" w:val="clear"/>
-            <w:tcMar>
-              <w:left w:w="15" w:type="dxa"/>
-            </w:tcMar>
-          </w:tcPr>
-          <w:p>
-            <w:pPr>
-              <w:pStyle w:val="Normal"/>
-              <w:rPr/>
-            </w:pPr>
-            <w:r>
-              <w:rPr>
-                <w:rFonts w:cs="Arial"/>
-                <w:b/>
-                <w:lang w:val="de-DE"/>
-              </w:rPr>
-              <w:t xml:space="preserve">nächste Schritte: </w:t>
-            </w:r>
-            <w:r>
-              <w:rPr>
-                <w:rFonts w:cs="Arial"/>
-                <w:b w:val="false"/>
-                <w:bCs w:val="false"/>
-                <w:lang w:val="de-DE"/>
-              </w:rPr>
-              <w:t>Use-Cases abschliessen, Architektur Entwurf, Prototyp erstellen, fachliche Entitäten überarbeiten.</w:t>
-            </w:r>
-          </w:p>
-          <w:p>
-            <w:pPr>
-              <w:pStyle w:val="Normal"/>
-              <w:rPr>
-                <w:rFonts w:cs="Arial"/>
-                <w:lang w:val="de-DE"/>
-              </w:rPr>
-            </w:pPr>
-            <w:r>
-              <w:rPr>
-                <w:rFonts w:cs="Arial"/>
-                <w:lang w:val="de-DE"/>
-              </w:rPr>
-            </w:r>
-          </w:p>
-        </w:tc>
-      </w:tr>
-      <w:tr>
-        <w:trPr>
-          <w:trHeight w:val="238" w:hRule="atLeast"/>
-        </w:trPr>
-        <w:tc>
-          <w:tcPr>
-            <w:tcW w:w="1417" w:type="dxa"/>
-            <w:tcBorders>
-              <w:top w:val="single" w:sz="4" w:space="0" w:color="00000A"/>
-              <w:left w:val="single" w:sz="4" w:space="0" w:color="00000A"/>
-              <w:bottom w:val="single" w:sz="4" w:space="0" w:color="00000A"/>
-              <w:right w:val="single" w:sz="4" w:space="0" w:color="00000A"/>
-              <w:insideH w:val="single" w:sz="4" w:space="0" w:color="00000A"/>
-              <w:insideV w:val="single" w:sz="4" w:space="0" w:color="00000A"/>
-            </w:tcBorders>
-            <w:shd w:fill="auto" w:val="clear"/>
-            <w:tcMar>
-              <w:left w:w="15" w:type="dxa"/>
-            </w:tcMar>
-          </w:tcPr>
-          <w:p>
-            <w:pPr>
-              <w:pStyle w:val="Normal"/>
-              <w:rPr/>
-            </w:pPr>
-            <w:r>
-              <w:rPr>
-                <w:rFonts w:cs="Arial"/>
-                <w:b/>
-                <w:szCs w:val="22"/>
-                <w:lang w:val="de-DE"/>
-              </w:rPr>
-              <w:t>KW 43</w:t>
-            </w:r>
-          </w:p>
-        </w:tc>
-        <w:tc>
-          <w:tcPr>
-            <w:tcW w:w="7579" w:type="dxa"/>
-            <w:tcBorders>
-              <w:top w:val="single" w:sz="4" w:space="0" w:color="00000A"/>
-              <w:left w:val="single" w:sz="4" w:space="0" w:color="00000A"/>
-              <w:bottom w:val="single" w:sz="4" w:space="0" w:color="00000A"/>
-              <w:right w:val="single" w:sz="4" w:space="0" w:color="00000A"/>
-              <w:insideH w:val="single" w:sz="4" w:space="0" w:color="00000A"/>
-              <w:insideV w:val="single" w:sz="4" w:space="0" w:color="00000A"/>
-            </w:tcBorders>
-            <w:shd w:fill="auto" w:val="clear"/>
-            <w:tcMar>
-              <w:left w:w="15" w:type="dxa"/>
-            </w:tcMar>
-          </w:tcPr>
-          <w:p>
-            <w:pPr>
-              <w:pStyle w:val="Normal"/>
-              <w:rPr/>
-            </w:pPr>
-            <w:r>
-              <w:rPr>
-                <w:rFonts w:cs="Arial"/>
-                <w:b/>
-                <w:lang w:val="de-DE"/>
-              </w:rPr>
-              <w:t>Stand der Arbeit:</w:t>
-            </w:r>
-          </w:p>
-          <w:p>
-            <w:pPr>
-              <w:pStyle w:val="Normal"/>
-              <w:rPr/>
-            </w:pPr>
-            <w:r>
-              <w:rPr>
-                <w:rFonts w:cs="Arial"/>
-                <w:b w:val="false"/>
-                <w:bCs w:val="false"/>
-                <w:lang w:val="de-DE"/>
-              </w:rPr>
-              <w:t xml:space="preserve">Die Use-Cases sind fast fertig. Nur noch die Grafiken fehlen. Die Architektur befindet sich beim im Reifungsprozess. Dort wurde mit der Beschreibung der Schnittstelle (API) begonnen und die gesamte Architektur beschrieben. Beim gesamten fehlen noch die UML-Diagramme und kleine Beschreibe. </w:t>
-            </w:r>
-          </w:p>
-          <w:p>
-            <w:pPr>
-              <w:pStyle w:val="Normal"/>
-              <w:rPr>
-                <w:rFonts w:cs="Arial"/>
-                <w:lang w:val="de-DE"/>
-              </w:rPr>
-            </w:pPr>
-            <w:r>
-              <w:rPr>
-                <w:rFonts w:cs="Arial"/>
-                <w:lang w:val="de-DE"/>
-              </w:rPr>
-            </w:r>
-          </w:p>
-        </w:tc>
-      </w:tr>
-      <w:tr>
-        <w:trPr>
-          <w:trHeight w:val="238" w:hRule="atLeast"/>
-        </w:trPr>
-        <w:tc>
-          <w:tcPr>
-            <w:tcW w:w="1417" w:type="dxa"/>
-            <w:tcBorders>
-              <w:top w:val="single" w:sz="4" w:space="0" w:color="00000A"/>
-              <w:left w:val="single" w:sz="4" w:space="0" w:color="00000A"/>
-              <w:bottom w:val="single" w:sz="4" w:space="0" w:color="00000A"/>
-              <w:right w:val="single" w:sz="4" w:space="0" w:color="00000A"/>
-              <w:insideH w:val="single" w:sz="4" w:space="0" w:color="00000A"/>
-              <w:insideV w:val="single" w:sz="4" w:space="0" w:color="00000A"/>
-            </w:tcBorders>
-            <w:shd w:fill="auto" w:val="clear"/>
-            <w:tcMar>
-              <w:left w:w="15" w:type="dxa"/>
-            </w:tcMar>
-          </w:tcPr>
-          <w:p>
-            <w:pPr>
-              <w:pStyle w:val="Normal"/>
-              <w:rPr>
-                <w:rFonts w:cs="Arial"/>
-                <w:b/>
-                <w:b/>
-                <w:szCs w:val="22"/>
-                <w:lang w:val="de-DE"/>
-              </w:rPr>
-            </w:pPr>
-            <w:r>
-              <w:rPr>
-                <w:rFonts w:cs="Arial"/>
-                <w:b/>
-                <w:szCs w:val="22"/>
-                <w:lang w:val="de-DE"/>
-              </w:rPr>
-            </w:r>
-          </w:p>
-        </w:tc>
-        <w:tc>
-          <w:tcPr>
-            <w:tcW w:w="7579" w:type="dxa"/>
-            <w:tcBorders>
-              <w:top w:val="single" w:sz="4" w:space="0" w:color="00000A"/>
-              <w:left w:val="single" w:sz="4" w:space="0" w:color="00000A"/>
-              <w:bottom w:val="single" w:sz="4" w:space="0" w:color="00000A"/>
-              <w:right w:val="single" w:sz="4" w:space="0" w:color="00000A"/>
-              <w:insideH w:val="single" w:sz="4" w:space="0" w:color="00000A"/>
-              <w:insideV w:val="single" w:sz="4" w:space="0" w:color="00000A"/>
-            </w:tcBorders>
-            <w:shd w:fill="auto" w:val="clear"/>
-            <w:tcMar>
-              <w:left w:w="15" w:type="dxa"/>
-            </w:tcMar>
-          </w:tcPr>
-          <w:p>
-            <w:pPr>
-              <w:pStyle w:val="Normal"/>
-              <w:rPr/>
-            </w:pPr>
-            <w:r>
-              <w:rPr>
-                <w:rFonts w:cs="Arial"/>
-                <w:b/>
-                <w:lang w:val="de-DE"/>
-              </w:rPr>
-              <w:t xml:space="preserve">Wichtigste Probleme und Fragen: </w:t>
-            </w:r>
-            <w:r>
-              <w:rPr>
-                <w:rFonts w:cs="Arial"/>
-                <w:b w:val="false"/>
-                <w:bCs w:val="false"/>
-                <w:lang w:val="de-DE"/>
-              </w:rPr>
-              <w:t>Formatierungsprobleme → Besser absprechen.</w:t>
-            </w:r>
-          </w:p>
-          <w:p>
-            <w:pPr>
-              <w:pStyle w:val="Normal"/>
-              <w:rPr>
-                <w:rFonts w:cs="Arial"/>
-                <w:lang w:val="de-DE"/>
-              </w:rPr>
-            </w:pPr>
-            <w:r>
-              <w:rPr>
-                <w:rFonts w:cs="Arial"/>
-                <w:lang w:val="de-DE"/>
-              </w:rPr>
-            </w:r>
-          </w:p>
-        </w:tc>
-      </w:tr>
-      <w:tr>
-        <w:trPr>
-          <w:trHeight w:val="238" w:hRule="atLeast"/>
-        </w:trPr>
-        <w:tc>
-          <w:tcPr>
-            <w:tcW w:w="1417" w:type="dxa"/>
-            <w:tcBorders>
-              <w:top w:val="single" w:sz="4" w:space="0" w:color="00000A"/>
-              <w:left w:val="single" w:sz="4" w:space="0" w:color="00000A"/>
-              <w:bottom w:val="single" w:sz="4" w:space="0" w:color="00000A"/>
-              <w:right w:val="single" w:sz="4" w:space="0" w:color="00000A"/>
-              <w:insideH w:val="single" w:sz="4" w:space="0" w:color="00000A"/>
-              <w:insideV w:val="single" w:sz="4" w:space="0" w:color="00000A"/>
-            </w:tcBorders>
-            <w:shd w:fill="auto" w:val="clear"/>
-            <w:tcMar>
-              <w:left w:w="15" w:type="dxa"/>
-            </w:tcMar>
-          </w:tcPr>
-          <w:p>
-            <w:pPr>
-              <w:pStyle w:val="Normal"/>
-              <w:rPr>
-                <w:rFonts w:cs="Arial"/>
-                <w:b/>
-                <w:b/>
-                <w:szCs w:val="22"/>
-                <w:lang w:val="de-DE"/>
-              </w:rPr>
-            </w:pPr>
-            <w:r>
-              <w:rPr>
-                <w:rFonts w:cs="Arial"/>
-                <w:b/>
-                <w:szCs w:val="22"/>
-                <w:lang w:val="de-DE"/>
-              </w:rPr>
-            </w:r>
-          </w:p>
-        </w:tc>
-        <w:tc>
-          <w:tcPr>
-            <w:tcW w:w="7579" w:type="dxa"/>
-            <w:tcBorders>
-              <w:top w:val="single" w:sz="4" w:space="0" w:color="00000A"/>
-              <w:left w:val="single" w:sz="4" w:space="0" w:color="00000A"/>
-              <w:bottom w:val="single" w:sz="4" w:space="0" w:color="00000A"/>
-              <w:right w:val="single" w:sz="4" w:space="0" w:color="00000A"/>
-              <w:insideH w:val="single" w:sz="4" w:space="0" w:color="00000A"/>
-              <w:insideV w:val="single" w:sz="4" w:space="0" w:color="00000A"/>
-            </w:tcBorders>
-            <w:shd w:fill="auto" w:val="clear"/>
-            <w:tcMar>
-              <w:left w:w="15" w:type="dxa"/>
-            </w:tcMar>
-          </w:tcPr>
-          <w:p>
-            <w:pPr>
-              <w:pStyle w:val="Normal"/>
-              <w:rPr/>
-            </w:pPr>
-            <w:r>
-              <w:rPr>
-                <w:rFonts w:cs="Arial"/>
-                <w:b/>
-                <w:lang w:val="de-DE"/>
-              </w:rPr>
-              <w:t xml:space="preserve">nächste Schritte: </w:t>
-            </w:r>
-            <w:r>
-              <w:rPr>
-                <w:rFonts w:cs="Arial"/>
-                <w:b w:val="false"/>
-                <w:bCs w:val="false"/>
-                <w:lang w:val="de-DE"/>
-              </w:rPr>
-              <w:t>Use-Cases und UML-Diagramme fertigstellen</w:t>
-            </w:r>
-          </w:p>
-          <w:p>
-            <w:pPr>
-              <w:pStyle w:val="Normal"/>
-              <w:rPr>
-                <w:rFonts w:cs="Arial"/>
-                <w:lang w:val="de-DE"/>
-              </w:rPr>
-            </w:pPr>
-            <w:r>
-              <w:rPr>
-                <w:rFonts w:cs="Arial"/>
-                <w:lang w:val="de-DE"/>
-              </w:rPr>
-            </w:r>
-          </w:p>
-        </w:tc>
-      </w:tr>
-      <w:tr>
-        <w:trPr>
-          <w:trHeight w:val="238" w:hRule="atLeast"/>
-        </w:trPr>
-        <w:tc>
-          <w:tcPr>
-            <w:tcW w:w="1417" w:type="dxa"/>
-            <w:tcBorders>
-              <w:top w:val="single" w:sz="4" w:space="0" w:color="00000A"/>
-              <w:left w:val="single" w:sz="4" w:space="0" w:color="00000A"/>
-              <w:bottom w:val="single" w:sz="4" w:space="0" w:color="00000A"/>
-              <w:right w:val="single" w:sz="4" w:space="0" w:color="00000A"/>
-              <w:insideH w:val="single" w:sz="4" w:space="0" w:color="00000A"/>
-              <w:insideV w:val="single" w:sz="4" w:space="0" w:color="00000A"/>
-            </w:tcBorders>
-            <w:shd w:fill="auto" w:val="clear"/>
-            <w:tcMar>
-              <w:left w:w="15" w:type="dxa"/>
-            </w:tcMar>
-          </w:tcPr>
-          <w:p>
-            <w:pPr>
-              <w:pStyle w:val="Normal"/>
-              <w:rPr>
-                <w:rFonts w:cs="Arial"/>
-                <w:b/>
-                <w:b/>
-                <w:szCs w:val="22"/>
-                <w:lang w:val="de-DE"/>
-              </w:rPr>
-            </w:pPr>
-            <w:r>
-              <w:rPr>
-                <w:rFonts w:cs="Arial"/>
-                <w:b/>
-                <w:szCs w:val="22"/>
-                <w:lang w:val="de-DE"/>
-              </w:rPr>
-              <w:t>KW 44</w:t>
-            </w:r>
-          </w:p>
-        </w:tc>
-        <w:tc>
-          <w:tcPr>
-            <w:tcW w:w="7579" w:type="dxa"/>
-            <w:tcBorders>
-              <w:top w:val="single" w:sz="4" w:space="0" w:color="00000A"/>
-              <w:left w:val="single" w:sz="4" w:space="0" w:color="00000A"/>
-              <w:bottom w:val="single" w:sz="4" w:space="0" w:color="00000A"/>
-              <w:right w:val="single" w:sz="4" w:space="0" w:color="00000A"/>
-              <w:insideH w:val="single" w:sz="4" w:space="0" w:color="00000A"/>
-              <w:insideV w:val="single" w:sz="4" w:space="0" w:color="00000A"/>
-            </w:tcBorders>
-            <w:shd w:fill="auto" w:val="clear"/>
-            <w:tcMar>
-              <w:left w:w="15" w:type="dxa"/>
-            </w:tcMar>
-          </w:tcPr>
-          <w:p>
-            <w:pPr>
-              <w:pStyle w:val="Normal"/>
-              <w:rPr/>
-            </w:pPr>
-            <w:r>
-              <w:rPr>
-                <w:rFonts w:cs="Arial"/>
-                <w:b/>
-                <w:lang w:val="de-DE"/>
-              </w:rPr>
-              <w:t>Stand der Arbeit:</w:t>
-            </w:r>
-            <w:r>
-              <w:rPr>
-                <w:rFonts w:cs="Arial"/>
-                <w:b w:val="false"/>
-                <w:bCs w:val="false"/>
-                <w:lang w:val="de-DE"/>
-              </w:rPr>
-              <w:t xml:space="preserve"> </w:t>
-            </w:r>
-            <w:r>
-              <w:rPr>
-                <w:rFonts w:cs="Arial"/>
-                <w:b w:val="false"/>
-                <w:bCs w:val="false"/>
-                <w:lang w:val="de-DE"/>
-              </w:rPr>
-              <w:t>Konzeptbericht abgeschlossen und abgegeben.</w:t>
-            </w:r>
-          </w:p>
-          <w:p>
-            <w:pPr>
-              <w:pStyle w:val="Normal"/>
-              <w:rPr>
-                <w:rFonts w:cs="Arial"/>
-                <w:lang w:val="de-DE"/>
-              </w:rPr>
-            </w:pPr>
-            <w:r>
-              <w:rPr>
-                <w:rFonts w:cs="Arial"/>
-                <w:lang w:val="de-DE"/>
-              </w:rPr>
-            </w:r>
-          </w:p>
-        </w:tc>
-      </w:tr>
-      <w:tr>
-        <w:trPr>
-          <w:trHeight w:val="238" w:hRule="atLeast"/>
-        </w:trPr>
-        <w:tc>
-          <w:tcPr>
-            <w:tcW w:w="1417" w:type="dxa"/>
-            <w:tcBorders>
-              <w:top w:val="single" w:sz="4" w:space="0" w:color="00000A"/>
-              <w:left w:val="single" w:sz="4" w:space="0" w:color="00000A"/>
-              <w:bottom w:val="single" w:sz="4" w:space="0" w:color="00000A"/>
-              <w:right w:val="single" w:sz="4" w:space="0" w:color="00000A"/>
-              <w:insideH w:val="single" w:sz="4" w:space="0" w:color="00000A"/>
-              <w:insideV w:val="single" w:sz="4" w:space="0" w:color="00000A"/>
-            </w:tcBorders>
-            <w:shd w:fill="auto" w:val="clear"/>
-            <w:tcMar>
-              <w:left w:w="15" w:type="dxa"/>
-            </w:tcMar>
-          </w:tcPr>
-          <w:p>
-            <w:pPr>
-              <w:pStyle w:val="Normal"/>
-              <w:rPr>
-                <w:rFonts w:cs="Arial"/>
-                <w:b/>
-                <w:b/>
-                <w:szCs w:val="22"/>
-                <w:lang w:val="de-DE"/>
-              </w:rPr>
-            </w:pPr>
-            <w:r>
-              <w:rPr>
-                <w:rFonts w:cs="Arial"/>
-                <w:b/>
-                <w:szCs w:val="22"/>
-                <w:lang w:val="de-DE"/>
-              </w:rPr>
-            </w:r>
-          </w:p>
-        </w:tc>
-        <w:tc>
-          <w:tcPr>
-            <w:tcW w:w="7579" w:type="dxa"/>
-            <w:tcBorders>
-              <w:top w:val="single" w:sz="4" w:space="0" w:color="00000A"/>
-              <w:left w:val="single" w:sz="4" w:space="0" w:color="00000A"/>
-              <w:bottom w:val="single" w:sz="4" w:space="0" w:color="00000A"/>
-              <w:right w:val="single" w:sz="4" w:space="0" w:color="00000A"/>
-              <w:insideH w:val="single" w:sz="4" w:space="0" w:color="00000A"/>
-              <w:insideV w:val="single" w:sz="4" w:space="0" w:color="00000A"/>
-            </w:tcBorders>
-            <w:shd w:fill="auto" w:val="clear"/>
-            <w:tcMar>
-              <w:left w:w="15" w:type="dxa"/>
-            </w:tcMar>
-          </w:tcPr>
-          <w:p>
-            <w:pPr>
-              <w:pStyle w:val="Normal"/>
-              <w:rPr/>
-            </w:pPr>
-            <w:r>
-              <w:rPr>
-                <w:rFonts w:cs="Arial"/>
-                <w:b/>
-                <w:lang w:val="de-DE"/>
-              </w:rPr>
-              <w:t xml:space="preserve">Wichtigste Probleme und Fragen: </w:t>
-            </w:r>
-            <w:r>
-              <w:rPr>
-                <w:rFonts w:cs="Arial"/>
-                <w:b w:val="false"/>
-                <w:bCs w:val="false"/>
-                <w:lang w:val="de-DE"/>
-              </w:rPr>
-              <w:t xml:space="preserve">Wie weiter mit Problem „Anu“ (Erledigt seine Aufträge nicht, kommt jedes Mal zu spät, sehr unzuverlässig)? </w:t>
-            </w:r>
-          </w:p>
-          <w:p>
-            <w:pPr>
-              <w:pStyle w:val="Normal"/>
-              <w:rPr>
-                <w:rFonts w:cs="Arial"/>
-                <w:lang w:val="de-DE"/>
-              </w:rPr>
-            </w:pPr>
-            <w:r>
-              <w:rPr>
-                <w:rFonts w:cs="Arial"/>
-                <w:lang w:val="de-DE"/>
-              </w:rPr>
-            </w:r>
-          </w:p>
-        </w:tc>
-      </w:tr>
-      <w:tr>
-        <w:trPr>
-          <w:trHeight w:val="238" w:hRule="atLeast"/>
-        </w:trPr>
-        <w:tc>
-          <w:tcPr>
-            <w:tcW w:w="1417" w:type="dxa"/>
-            <w:tcBorders>
-              <w:top w:val="single" w:sz="4" w:space="0" w:color="00000A"/>
-              <w:left w:val="single" w:sz="4" w:space="0" w:color="00000A"/>
-              <w:bottom w:val="single" w:sz="4" w:space="0" w:color="00000A"/>
-              <w:right w:val="single" w:sz="4" w:space="0" w:color="00000A"/>
-              <w:insideH w:val="single" w:sz="4" w:space="0" w:color="00000A"/>
-              <w:insideV w:val="single" w:sz="4" w:space="0" w:color="00000A"/>
-            </w:tcBorders>
-            <w:shd w:fill="auto" w:val="clear"/>
-            <w:tcMar>
-              <w:left w:w="15" w:type="dxa"/>
-            </w:tcMar>
-          </w:tcPr>
-          <w:p>
-            <w:pPr>
-              <w:pStyle w:val="Normal"/>
-              <w:rPr>
-                <w:rFonts w:cs="Arial"/>
-                <w:b/>
-                <w:b/>
-                <w:szCs w:val="22"/>
-                <w:lang w:val="de-DE"/>
-              </w:rPr>
-            </w:pPr>
-            <w:r>
-              <w:rPr>
-                <w:rFonts w:cs="Arial"/>
-                <w:b/>
-                <w:szCs w:val="22"/>
-                <w:lang w:val="de-DE"/>
-              </w:rPr>
-            </w:r>
-          </w:p>
-        </w:tc>
-        <w:tc>
-          <w:tcPr>
-            <w:tcW w:w="7579" w:type="dxa"/>
-            <w:tcBorders>
-              <w:top w:val="single" w:sz="4" w:space="0" w:color="00000A"/>
-              <w:left w:val="single" w:sz="4" w:space="0" w:color="00000A"/>
-              <w:bottom w:val="single" w:sz="4" w:space="0" w:color="00000A"/>
-              <w:right w:val="single" w:sz="4" w:space="0" w:color="00000A"/>
-              <w:insideH w:val="single" w:sz="4" w:space="0" w:color="00000A"/>
-              <w:insideV w:val="single" w:sz="4" w:space="0" w:color="00000A"/>
-            </w:tcBorders>
-            <w:shd w:fill="auto" w:val="clear"/>
-            <w:tcMar>
-              <w:left w:w="15" w:type="dxa"/>
-            </w:tcMar>
-          </w:tcPr>
-          <w:p>
-            <w:pPr>
-              <w:pStyle w:val="Normal"/>
-              <w:rPr/>
-            </w:pPr>
-            <w:r>
-              <w:rPr>
-                <w:rFonts w:cs="Arial"/>
-                <w:b/>
-                <w:lang w:val="de-DE"/>
-              </w:rPr>
-              <w:t xml:space="preserve">nächste Schritte: </w:t>
-            </w:r>
-            <w:r>
-              <w:rPr>
-                <w:rFonts w:cs="Arial"/>
-                <w:b w:val="false"/>
-                <w:bCs w:val="false"/>
-                <w:lang w:val="de-DE"/>
-              </w:rPr>
-              <w:t>Realisierung starten.</w:t>
+            </w:pPr>
+            <w:r>
+              <w:rPr/>
             </w:r>
           </w:p>
           <w:p>
@@ -12443,14 +10269,14 @@
         </w:numPr>
         <w:rPr/>
       </w:pPr>
-      <w:bookmarkStart w:id="5" w:name="_Toc350420522"/>
-      <w:bookmarkStart w:id="6" w:name="_Toc410118960"/>
+      <w:bookmarkStart w:id="3" w:name="_Toc410118960"/>
+      <w:bookmarkStart w:id="4" w:name="_Toc350420522"/>
       <w:r>
         <w:rPr/>
         <w:t>Übersicht</w:t>
       </w:r>
-      <w:bookmarkEnd w:id="5"/>
-      <w:bookmarkEnd w:id="6"/>
+      <w:bookmarkEnd w:id="3"/>
+      <w:bookmarkEnd w:id="4"/>
       <w:r>
         <w:rPr/>
         <w:t xml:space="preserve"> über den Projektstaus</w:t>
@@ -12471,7 +10297,7 @@
         </w:tblBorders>
         <w:tblCellMar>
           <w:top w:w="0" w:type="dxa"/>
-          <w:left w:w="53" w:type="dxa"/>
+          <w:left w:w="48" w:type="dxa"/>
           <w:bottom w:w="0" w:type="dxa"/>
           <w:right w:w="108" w:type="dxa"/>
         </w:tblCellMar>
@@ -12501,7 +10327,7 @@
             </w:tcBorders>
             <w:shd w:color="auto" w:fill="D9D9D9" w:val="clear"/>
             <w:tcMar>
-              <w:left w:w="53" w:type="dxa"/>
+              <w:left w:w="48" w:type="dxa"/>
             </w:tcMar>
           </w:tcPr>
           <w:p>
@@ -12533,7 +10359,7 @@
             </w:tcBorders>
             <w:shd w:color="auto" w:fill="D9D9D9" w:val="clear"/>
             <w:tcMar>
-              <w:left w:w="53" w:type="dxa"/>
+              <w:left w:w="48" w:type="dxa"/>
             </w:tcMar>
           </w:tcPr>
           <w:p>
@@ -12565,7 +10391,7 @@
             </w:tcBorders>
             <w:shd w:color="auto" w:fill="D9D9D9" w:val="clear"/>
             <w:tcMar>
-              <w:left w:w="53" w:type="dxa"/>
+              <w:left w:w="48" w:type="dxa"/>
             </w:tcMar>
           </w:tcPr>
           <w:p>
@@ -12597,7 +10423,7 @@
             </w:tcBorders>
             <w:shd w:color="auto" w:fill="D9D9D9" w:val="clear"/>
             <w:tcMar>
-              <w:left w:w="53" w:type="dxa"/>
+              <w:left w:w="48" w:type="dxa"/>
             </w:tcMar>
           </w:tcPr>
           <w:p>
@@ -12634,7 +10460,7 @@
             </w:tcBorders>
             <w:shd w:color="auto" w:fill="auto" w:val="clear"/>
             <w:tcMar>
-              <w:left w:w="53" w:type="dxa"/>
+              <w:left w:w="48" w:type="dxa"/>
             </w:tcMar>
           </w:tcPr>
           <w:p>
@@ -12666,7 +10492,7 @@
             </w:tcBorders>
             <w:shd w:color="auto" w:fill="92D050" w:val="clear"/>
             <w:tcMar>
-              <w:left w:w="53" w:type="dxa"/>
+              <w:left w:w="48" w:type="dxa"/>
             </w:tcMar>
           </w:tcPr>
           <w:p>
@@ -12698,7 +10524,7 @@
             </w:tcBorders>
             <w:shd w:color="auto" w:fill="auto" w:val="clear"/>
             <w:tcMar>
-              <w:left w:w="53" w:type="dxa"/>
+              <w:left w:w="48" w:type="dxa"/>
             </w:tcMar>
           </w:tcPr>
           <w:p>
@@ -12729,7 +10555,7 @@
             </w:tcBorders>
             <w:shd w:color="auto" w:fill="auto" w:val="clear"/>
             <w:tcMar>
-              <w:left w:w="53" w:type="dxa"/>
+              <w:left w:w="48" w:type="dxa"/>
             </w:tcMar>
           </w:tcPr>
           <w:p>
@@ -12765,7 +10591,7 @@
             </w:tcBorders>
             <w:shd w:color="auto" w:fill="auto" w:val="clear"/>
             <w:tcMar>
-              <w:left w:w="53" w:type="dxa"/>
+              <w:left w:w="48" w:type="dxa"/>
             </w:tcMar>
           </w:tcPr>
           <w:p>
@@ -12797,7 +10623,7 @@
             </w:tcBorders>
             <w:shd w:fill="5AA137" w:val="clear"/>
             <w:tcMar>
-              <w:left w:w="53" w:type="dxa"/>
+              <w:left w:w="48" w:type="dxa"/>
             </w:tcMar>
           </w:tcPr>
           <w:p>
@@ -12837,7 +10663,7 @@
             </w:tcBorders>
             <w:shd w:color="auto" w:fill="auto" w:val="clear"/>
             <w:tcMar>
-              <w:left w:w="53" w:type="dxa"/>
+              <w:left w:w="48" w:type="dxa"/>
             </w:tcMar>
           </w:tcPr>
           <w:p>
@@ -12873,7 +10699,7 @@
             </w:tcBorders>
             <w:shd w:color="auto" w:fill="auto" w:val="clear"/>
             <w:tcMar>
-              <w:left w:w="53" w:type="dxa"/>
+              <w:left w:w="48" w:type="dxa"/>
             </w:tcMar>
           </w:tcPr>
           <w:p>
@@ -12914,7 +10740,7 @@
             </w:tcBorders>
             <w:shd w:color="auto" w:fill="auto" w:val="clear"/>
             <w:tcMar>
-              <w:left w:w="53" w:type="dxa"/>
+              <w:left w:w="48" w:type="dxa"/>
             </w:tcMar>
           </w:tcPr>
           <w:p>
@@ -12946,7 +10772,7 @@
             </w:tcBorders>
             <w:shd w:color="auto" w:fill="92D050" w:val="clear"/>
             <w:tcMar>
-              <w:left w:w="53" w:type="dxa"/>
+              <w:left w:w="48" w:type="dxa"/>
             </w:tcMar>
           </w:tcPr>
           <w:p>
@@ -12978,7 +10804,7 @@
             </w:tcBorders>
             <w:shd w:color="auto" w:fill="auto" w:val="clear"/>
             <w:tcMar>
-              <w:left w:w="53" w:type="dxa"/>
+              <w:left w:w="48" w:type="dxa"/>
             </w:tcMar>
           </w:tcPr>
           <w:p>
@@ -13012,7 +10838,7 @@
             </w:tcBorders>
             <w:shd w:color="auto" w:fill="auto" w:val="clear"/>
             <w:tcMar>
-              <w:left w:w="53" w:type="dxa"/>
+              <w:left w:w="48" w:type="dxa"/>
             </w:tcMar>
           </w:tcPr>
           <w:p>
@@ -13051,7 +10877,7 @@
             </w:tcBorders>
             <w:shd w:color="auto" w:fill="auto" w:val="clear"/>
             <w:tcMar>
-              <w:left w:w="53" w:type="dxa"/>
+              <w:left w:w="48" w:type="dxa"/>
             </w:tcMar>
           </w:tcPr>
           <w:p>
@@ -13083,7 +10909,7 @@
             </w:tcBorders>
             <w:shd w:color="auto" w:fill="92D050" w:val="clear"/>
             <w:tcMar>
-              <w:left w:w="53" w:type="dxa"/>
+              <w:left w:w="48" w:type="dxa"/>
             </w:tcMar>
           </w:tcPr>
           <w:p>
@@ -13115,7 +10941,7 @@
             </w:tcBorders>
             <w:shd w:color="auto" w:fill="auto" w:val="clear"/>
             <w:tcMar>
-              <w:left w:w="53" w:type="dxa"/>
+              <w:left w:w="48" w:type="dxa"/>
             </w:tcMar>
           </w:tcPr>
           <w:p>
@@ -13146,7 +10972,7 @@
             </w:tcBorders>
             <w:shd w:color="auto" w:fill="auto" w:val="clear"/>
             <w:tcMar>
-              <w:left w:w="53" w:type="dxa"/>
+              <w:left w:w="48" w:type="dxa"/>
             </w:tcMar>
           </w:tcPr>
           <w:p>
@@ -13182,7 +11008,7 @@
             </w:tcBorders>
             <w:shd w:color="auto" w:fill="auto" w:val="clear"/>
             <w:tcMar>
-              <w:left w:w="53" w:type="dxa"/>
+              <w:left w:w="48" w:type="dxa"/>
             </w:tcMar>
           </w:tcPr>
           <w:p>
@@ -13214,7 +11040,7 @@
             </w:tcBorders>
             <w:shd w:color="auto" w:fill="92D050" w:val="clear"/>
             <w:tcMar>
-              <w:left w:w="53" w:type="dxa"/>
+              <w:left w:w="48" w:type="dxa"/>
             </w:tcMar>
           </w:tcPr>
           <w:p>
@@ -13246,7 +11072,7 @@
             </w:tcBorders>
             <w:shd w:color="auto" w:fill="auto" w:val="clear"/>
             <w:tcMar>
-              <w:left w:w="53" w:type="dxa"/>
+              <w:left w:w="48" w:type="dxa"/>
             </w:tcMar>
           </w:tcPr>
           <w:p>
@@ -13277,7 +11103,7 @@
             </w:tcBorders>
             <w:shd w:color="auto" w:fill="auto" w:val="clear"/>
             <w:tcMar>
-              <w:left w:w="53" w:type="dxa"/>
+              <w:left w:w="48" w:type="dxa"/>
             </w:tcMar>
           </w:tcPr>
           <w:p>
@@ -13313,7 +11139,7 @@
             </w:tcBorders>
             <w:shd w:color="auto" w:fill="auto" w:val="clear"/>
             <w:tcMar>
-              <w:left w:w="53" w:type="dxa"/>
+              <w:left w:w="48" w:type="dxa"/>
             </w:tcMar>
           </w:tcPr>
           <w:p>
@@ -13345,7 +11171,7 @@
             </w:tcBorders>
             <w:shd w:color="auto" w:fill="92D050" w:val="clear"/>
             <w:tcMar>
-              <w:left w:w="53" w:type="dxa"/>
+              <w:left w:w="48" w:type="dxa"/>
             </w:tcMar>
           </w:tcPr>
           <w:p>
@@ -13377,7 +11203,7 @@
             </w:tcBorders>
             <w:shd w:color="auto" w:fill="auto" w:val="clear"/>
             <w:tcMar>
-              <w:left w:w="53" w:type="dxa"/>
+              <w:left w:w="48" w:type="dxa"/>
             </w:tcMar>
           </w:tcPr>
           <w:p>
@@ -13408,7 +11234,7 @@
             </w:tcBorders>
             <w:shd w:color="auto" w:fill="auto" w:val="clear"/>
             <w:tcMar>
-              <w:left w:w="53" w:type="dxa"/>
+              <w:left w:w="48" w:type="dxa"/>
             </w:tcMar>
           </w:tcPr>
           <w:p>
@@ -13475,15 +11301,13 @@
     <w:p>
       <w:pPr>
         <w:pStyle w:val="Normal"/>
-        <w:rPr>
-          <w:u w:val="none"/>
-        </w:rPr>
+        <w:rPr/>
       </w:pPr>
       <w:r>
         <w:rPr>
           <w:u w:val="none"/>
         </w:rPr>
-        <w:t>Das Projekt ist auf Kurs. Sämtliche Termine wurden bis anhin eingehalten. Es sieht zudem auch danach aus, dass dies so bleibt, da die Abgabetermine klar vorgegeben sind und das Team gute Arbeit leistet und leisten wird.</w:t>
+        <w:t>Trotzdem, dass die Phase Konzept um eine Woche verlängert wurde, konnten wir bis anhin alle anderen Termine einhalten und sind in der Phase Realisierung schon weit vorgeschritten.</w:t>
       </w:r>
     </w:p>
     <w:p>
@@ -13526,14 +11350,14 @@
         </w:numPr>
         <w:rPr/>
       </w:pPr>
-      <w:bookmarkStart w:id="7" w:name="_Toc197910896"/>
-      <w:bookmarkStart w:id="8" w:name="_Toc379273887"/>
-      <w:bookmarkStart w:id="9" w:name="_Toc410112396"/>
-      <w:bookmarkStart w:id="10" w:name="_Toc410118961"/>
+      <w:bookmarkStart w:id="5" w:name="_Toc410118961"/>
+      <w:bookmarkStart w:id="6" w:name="_Toc410112396"/>
+      <w:bookmarkStart w:id="7" w:name="_Toc379273887"/>
+      <w:bookmarkStart w:id="8" w:name="_Toc197910896"/>
+      <w:bookmarkEnd w:id="5"/>
+      <w:bookmarkEnd w:id="6"/>
       <w:bookmarkEnd w:id="7"/>
       <w:bookmarkEnd w:id="8"/>
-      <w:bookmarkEnd w:id="9"/>
-      <w:bookmarkEnd w:id="10"/>
       <w:r>
         <w:rPr/>
         <w:t>Konfigurationsidentifikation</w:t>
@@ -13554,7 +11378,7 @@
         </w:tblBorders>
         <w:tblCellMar>
           <w:top w:w="0" w:type="dxa"/>
-          <w:left w:w="15" w:type="dxa"/>
+          <w:left w:w="10" w:type="dxa"/>
           <w:bottom w:w="0" w:type="dxa"/>
           <w:right w:w="70" w:type="dxa"/>
         </w:tblCellMar>
@@ -13583,7 +11407,7 @@
             </w:tcBorders>
             <w:shd w:color="auto" w:fill="C6D9F1" w:themeFill="text2" w:themeFillTint="33" w:val="clear"/>
             <w:tcMar>
-              <w:left w:w="15" w:type="dxa"/>
+              <w:left w:w="10" w:type="dxa"/>
             </w:tcMar>
           </w:tcPr>
           <w:p>
@@ -13629,7 +11453,7 @@
             </w:tcBorders>
             <w:shd w:color="auto" w:fill="C6D9F1" w:themeFill="text2" w:themeFillTint="33" w:val="clear"/>
             <w:tcMar>
-              <w:left w:w="15" w:type="dxa"/>
+              <w:left w:w="10" w:type="dxa"/>
             </w:tcMar>
           </w:tcPr>
           <w:p>
@@ -13663,7 +11487,7 @@
             </w:tcBorders>
             <w:shd w:color="auto" w:fill="C6D9F1" w:themeFill="text2" w:themeFillTint="33" w:val="clear"/>
             <w:tcMar>
-              <w:left w:w="15" w:type="dxa"/>
+              <w:left w:w="10" w:type="dxa"/>
             </w:tcMar>
           </w:tcPr>
           <w:p>
@@ -13715,7 +11539,7 @@
             </w:tcBorders>
             <w:shd w:color="auto" w:fill="C6D9F1" w:themeFill="text2" w:themeFillTint="33" w:val="clear"/>
             <w:tcMar>
-              <w:left w:w="15" w:type="dxa"/>
+              <w:left w:w="10" w:type="dxa"/>
             </w:tcMar>
           </w:tcPr>
           <w:p>
@@ -13763,7 +11587,7 @@
             </w:tcBorders>
             <w:shd w:fill="auto" w:val="clear"/>
             <w:tcMar>
-              <w:left w:w="15" w:type="dxa"/>
+              <w:left w:w="10" w:type="dxa"/>
             </w:tcMar>
           </w:tcPr>
           <w:p>
@@ -13794,7 +11618,7 @@
             </w:tcBorders>
             <w:shd w:fill="auto" w:val="clear"/>
             <w:tcMar>
-              <w:left w:w="15" w:type="dxa"/>
+              <w:left w:w="10" w:type="dxa"/>
             </w:tcMar>
           </w:tcPr>
           <w:p>
@@ -13825,7 +11649,7 @@
             </w:tcBorders>
             <w:shd w:fill="auto" w:val="clear"/>
             <w:tcMar>
-              <w:left w:w="15" w:type="dxa"/>
+              <w:left w:w="10" w:type="dxa"/>
             </w:tcMar>
           </w:tcPr>
           <w:p>
@@ -13856,7 +11680,7 @@
             </w:tcBorders>
             <w:shd w:fill="auto" w:val="clear"/>
             <w:tcMar>
-              <w:left w:w="15" w:type="dxa"/>
+              <w:left w:w="10" w:type="dxa"/>
             </w:tcMar>
           </w:tcPr>
           <w:p>
@@ -13892,7 +11716,7 @@
             </w:tcBorders>
             <w:shd w:fill="auto" w:val="clear"/>
             <w:tcMar>
-              <w:left w:w="15" w:type="dxa"/>
+              <w:left w:w="10" w:type="dxa"/>
             </w:tcMar>
           </w:tcPr>
           <w:p>
@@ -13923,7 +11747,7 @@
             </w:tcBorders>
             <w:shd w:fill="auto" w:val="clear"/>
             <w:tcMar>
-              <w:left w:w="15" w:type="dxa"/>
+              <w:left w:w="10" w:type="dxa"/>
             </w:tcMar>
           </w:tcPr>
           <w:p>
@@ -13952,7 +11776,7 @@
             </w:tcBorders>
             <w:shd w:fill="auto" w:val="clear"/>
             <w:tcMar>
-              <w:left w:w="15" w:type="dxa"/>
+              <w:left w:w="10" w:type="dxa"/>
             </w:tcMar>
           </w:tcPr>
           <w:p>
@@ -13981,7 +11805,7 @@
             </w:tcBorders>
             <w:shd w:fill="auto" w:val="clear"/>
             <w:tcMar>
-              <w:left w:w="15" w:type="dxa"/>
+              <w:left w:w="10" w:type="dxa"/>
             </w:tcMar>
           </w:tcPr>
           <w:p>
@@ -14017,7 +11841,7 @@
             </w:tcBorders>
             <w:shd w:fill="auto" w:val="clear"/>
             <w:tcMar>
-              <w:left w:w="15" w:type="dxa"/>
+              <w:left w:w="10" w:type="dxa"/>
             </w:tcMar>
           </w:tcPr>
           <w:p>
@@ -14048,7 +11872,7 @@
             </w:tcBorders>
             <w:shd w:fill="auto" w:val="clear"/>
             <w:tcMar>
-              <w:left w:w="15" w:type="dxa"/>
+              <w:left w:w="10" w:type="dxa"/>
             </w:tcMar>
           </w:tcPr>
           <w:p>
@@ -14077,7 +11901,7 @@
             </w:tcBorders>
             <w:shd w:fill="auto" w:val="clear"/>
             <w:tcMar>
-              <w:left w:w="15" w:type="dxa"/>
+              <w:left w:w="10" w:type="dxa"/>
             </w:tcMar>
           </w:tcPr>
           <w:p>
@@ -14106,7 +11930,7 @@
             </w:tcBorders>
             <w:shd w:fill="auto" w:val="clear"/>
             <w:tcMar>
-              <w:left w:w="15" w:type="dxa"/>
+              <w:left w:w="10" w:type="dxa"/>
             </w:tcMar>
           </w:tcPr>
           <w:p>
@@ -14142,7 +11966,7 @@
             </w:tcBorders>
             <w:shd w:fill="auto" w:val="clear"/>
             <w:tcMar>
-              <w:left w:w="15" w:type="dxa"/>
+              <w:left w:w="10" w:type="dxa"/>
             </w:tcMar>
           </w:tcPr>
           <w:p>
@@ -14169,7 +11993,7 @@
             </w:tcBorders>
             <w:shd w:fill="auto" w:val="clear"/>
             <w:tcMar>
-              <w:left w:w="15" w:type="dxa"/>
+              <w:left w:w="10" w:type="dxa"/>
             </w:tcMar>
           </w:tcPr>
           <w:p>
@@ -14196,7 +12020,7 @@
             </w:tcBorders>
             <w:shd w:fill="auto" w:val="clear"/>
             <w:tcMar>
-              <w:left w:w="15" w:type="dxa"/>
+              <w:left w:w="10" w:type="dxa"/>
             </w:tcMar>
           </w:tcPr>
           <w:p>
@@ -14223,7 +12047,7 @@
             </w:tcBorders>
             <w:shd w:fill="auto" w:val="clear"/>
             <w:tcMar>
-              <w:left w:w="15" w:type="dxa"/>
+              <w:left w:w="10" w:type="dxa"/>
             </w:tcMar>
           </w:tcPr>
           <w:p>
@@ -14277,8 +12101,8 @@
         </w:numPr>
         <w:rPr/>
       </w:pPr>
-      <w:bookmarkStart w:id="11" w:name="_Toc410118962"/>
-      <w:bookmarkEnd w:id="11"/>
+      <w:bookmarkStart w:id="9" w:name="_Toc410118962"/>
+      <w:bookmarkEnd w:id="9"/>
       <w:r>
         <w:rPr/>
         <w:t>Projektrisiken</w:t>
@@ -14312,7 +12136,7 @@
         </w:tblBorders>
         <w:tblCellMar>
           <w:top w:w="0" w:type="dxa"/>
-          <w:left w:w="53" w:type="dxa"/>
+          <w:left w:w="48" w:type="dxa"/>
           <w:bottom w:w="0" w:type="dxa"/>
           <w:right w:w="108" w:type="dxa"/>
         </w:tblCellMar>
@@ -14345,7 +12169,7 @@
             </w:tcBorders>
             <w:shd w:color="auto" w:fill="DBE5F1" w:themeFill="accent1" w:themeFillTint="33" w:val="clear"/>
             <w:tcMar>
-              <w:left w:w="53" w:type="dxa"/>
+              <w:left w:w="48" w:type="dxa"/>
             </w:tcMar>
           </w:tcPr>
           <w:p>
@@ -14380,7 +12204,7 @@
             </w:tcBorders>
             <w:shd w:color="auto" w:fill="DBE5F1" w:themeFill="accent1" w:themeFillTint="33" w:val="clear"/>
             <w:tcMar>
-              <w:left w:w="53" w:type="dxa"/>
+              <w:left w:w="48" w:type="dxa"/>
             </w:tcMar>
           </w:tcPr>
           <w:p>
@@ -14415,7 +12239,7 @@
             </w:tcBorders>
             <w:shd w:color="auto" w:fill="DBE5F1" w:themeFill="accent1" w:themeFillTint="33" w:val="clear"/>
             <w:tcMar>
-              <w:left w:w="53" w:type="dxa"/>
+              <w:left w:w="48" w:type="dxa"/>
             </w:tcMar>
           </w:tcPr>
           <w:p>
@@ -14450,7 +12274,7 @@
             </w:tcBorders>
             <w:shd w:color="auto" w:fill="DBE5F1" w:themeFill="accent1" w:themeFillTint="33" w:val="clear"/>
             <w:tcMar>
-              <w:left w:w="53" w:type="dxa"/>
+              <w:left w:w="48" w:type="dxa"/>
             </w:tcMar>
           </w:tcPr>
           <w:p>
@@ -14485,7 +12309,7 @@
             </w:tcBorders>
             <w:shd w:color="auto" w:fill="DBE5F1" w:themeFill="accent1" w:themeFillTint="33" w:val="clear"/>
             <w:tcMar>
-              <w:left w:w="53" w:type="dxa"/>
+              <w:left w:w="48" w:type="dxa"/>
             </w:tcMar>
           </w:tcPr>
           <w:p>
@@ -14520,7 +12344,7 @@
             </w:tcBorders>
             <w:shd w:color="auto" w:fill="DBE5F1" w:themeFill="accent1" w:themeFillTint="33" w:val="clear"/>
             <w:tcMar>
-              <w:left w:w="53" w:type="dxa"/>
+              <w:left w:w="48" w:type="dxa"/>
             </w:tcMar>
           </w:tcPr>
           <w:p>
@@ -14555,7 +12379,7 @@
             </w:tcBorders>
             <w:shd w:color="auto" w:fill="DBE5F1" w:themeFill="accent1" w:themeFillTint="33" w:val="clear"/>
             <w:tcMar>
-              <w:left w:w="53" w:type="dxa"/>
+              <w:left w:w="48" w:type="dxa"/>
             </w:tcMar>
           </w:tcPr>
           <w:p>
@@ -14595,7 +12419,7 @@
             </w:tcBorders>
             <w:shd w:color="auto" w:fill="auto" w:val="clear"/>
             <w:tcMar>
-              <w:left w:w="53" w:type="dxa"/>
+              <w:left w:w="48" w:type="dxa"/>
             </w:tcMar>
           </w:tcPr>
           <w:p>
@@ -14623,7 +12447,7 @@
             </w:tcBorders>
             <w:shd w:fill="auto" w:val="clear"/>
             <w:tcMar>
-              <w:left w:w="53" w:type="dxa"/>
+              <w:left w:w="48" w:type="dxa"/>
             </w:tcMar>
           </w:tcPr>
           <w:p>
@@ -14659,7 +12483,7 @@
             </w:tcBorders>
             <w:shd w:fill="auto" w:val="clear"/>
             <w:tcMar>
-              <w:left w:w="53" w:type="dxa"/>
+              <w:left w:w="48" w:type="dxa"/>
             </w:tcMar>
           </w:tcPr>
           <w:p>
@@ -14695,7 +12519,7 @@
             </w:tcBorders>
             <w:shd w:color="auto" w:fill="auto" w:val="clear"/>
             <w:tcMar>
-              <w:left w:w="53" w:type="dxa"/>
+              <w:left w:w="48" w:type="dxa"/>
             </w:tcMar>
           </w:tcPr>
           <w:p>
@@ -14726,7 +12550,7 @@
             </w:tcBorders>
             <w:shd w:fill="auto" w:val="clear"/>
             <w:tcMar>
-              <w:left w:w="53" w:type="dxa"/>
+              <w:left w:w="48" w:type="dxa"/>
             </w:tcMar>
           </w:tcPr>
           <w:p>
@@ -14757,7 +12581,7 @@
             </w:tcBorders>
             <w:shd w:fill="FF7F00" w:val="clear"/>
             <w:tcMar>
-              <w:left w:w="53" w:type="dxa"/>
+              <w:left w:w="48" w:type="dxa"/>
             </w:tcMar>
           </w:tcPr>
           <w:p>
@@ -14788,7 +12612,7 @@
             </w:tcBorders>
             <w:shd w:fill="auto" w:val="clear"/>
             <w:tcMar>
-              <w:left w:w="53" w:type="dxa"/>
+              <w:left w:w="48" w:type="dxa"/>
             </w:tcMar>
           </w:tcPr>
           <w:p>
@@ -14827,7 +12651,7 @@
             </w:tcBorders>
             <w:shd w:color="auto" w:fill="auto" w:val="clear"/>
             <w:tcMar>
-              <w:left w:w="53" w:type="dxa"/>
+              <w:left w:w="48" w:type="dxa"/>
             </w:tcMar>
           </w:tcPr>
           <w:p>
@@ -14855,7 +12679,7 @@
             </w:tcBorders>
             <w:shd w:fill="auto" w:val="clear"/>
             <w:tcMar>
-              <w:left w:w="53" w:type="dxa"/>
+              <w:left w:w="48" w:type="dxa"/>
             </w:tcMar>
           </w:tcPr>
           <w:p>
@@ -14900,7 +12724,7 @@
             </w:tcBorders>
             <w:shd w:fill="auto" w:val="clear"/>
             <w:tcMar>
-              <w:left w:w="53" w:type="dxa"/>
+              <w:left w:w="48" w:type="dxa"/>
             </w:tcMar>
           </w:tcPr>
           <w:p>
@@ -14945,7 +12769,7 @@
             </w:tcBorders>
             <w:shd w:color="auto" w:fill="auto" w:val="clear"/>
             <w:tcMar>
-              <w:left w:w="53" w:type="dxa"/>
+              <w:left w:w="48" w:type="dxa"/>
             </w:tcMar>
           </w:tcPr>
           <w:p>
@@ -14973,7 +12797,7 @@
             </w:tcBorders>
             <w:shd w:fill="auto" w:val="clear"/>
             <w:tcMar>
-              <w:left w:w="53" w:type="dxa"/>
+              <w:left w:w="48" w:type="dxa"/>
             </w:tcMar>
           </w:tcPr>
           <w:p>
@@ -15001,7 +12825,7 @@
             </w:tcBorders>
             <w:shd w:color="auto" w:fill="FFC000" w:val="clear"/>
             <w:tcMar>
-              <w:left w:w="53" w:type="dxa"/>
+              <w:left w:w="48" w:type="dxa"/>
             </w:tcMar>
           </w:tcPr>
           <w:p>
@@ -15029,7 +12853,7 @@
             </w:tcBorders>
             <w:shd w:fill="auto" w:val="clear"/>
             <w:tcMar>
-              <w:left w:w="53" w:type="dxa"/>
+              <w:left w:w="48" w:type="dxa"/>
             </w:tcMar>
           </w:tcPr>
           <w:p>
@@ -15065,7 +12889,7 @@
             </w:tcBorders>
             <w:shd w:color="auto" w:fill="auto" w:val="clear"/>
             <w:tcMar>
-              <w:left w:w="53" w:type="dxa"/>
+              <w:left w:w="48" w:type="dxa"/>
             </w:tcMar>
           </w:tcPr>
           <w:p>
@@ -15093,7 +12917,7 @@
             </w:tcBorders>
             <w:shd w:fill="auto" w:val="clear"/>
             <w:tcMar>
-              <w:left w:w="53" w:type="dxa"/>
+              <w:left w:w="48" w:type="dxa"/>
             </w:tcMar>
           </w:tcPr>
           <w:p>
@@ -15138,7 +12962,7 @@
             </w:tcBorders>
             <w:shd w:fill="auto" w:val="clear"/>
             <w:tcMar>
-              <w:left w:w="53" w:type="dxa"/>
+              <w:left w:w="48" w:type="dxa"/>
             </w:tcMar>
           </w:tcPr>
           <w:p>
@@ -15183,7 +13007,7 @@
             </w:tcBorders>
             <w:shd w:color="auto" w:fill="auto" w:val="clear"/>
             <w:tcMar>
-              <w:left w:w="53" w:type="dxa"/>
+              <w:left w:w="48" w:type="dxa"/>
             </w:tcMar>
           </w:tcPr>
           <w:p>
@@ -15211,7 +13035,7 @@
             </w:tcBorders>
             <w:shd w:fill="auto" w:val="clear"/>
             <w:tcMar>
-              <w:left w:w="53" w:type="dxa"/>
+              <w:left w:w="48" w:type="dxa"/>
             </w:tcMar>
           </w:tcPr>
           <w:p>
@@ -15239,7 +13063,7 @@
             </w:tcBorders>
             <w:shd w:color="auto" w:fill="FFC000" w:val="clear"/>
             <w:tcMar>
-              <w:left w:w="53" w:type="dxa"/>
+              <w:left w:w="48" w:type="dxa"/>
             </w:tcMar>
           </w:tcPr>
           <w:p>
@@ -15267,7 +13091,7 @@
             </w:tcBorders>
             <w:shd w:fill="auto" w:val="clear"/>
             <w:tcMar>
-              <w:left w:w="53" w:type="dxa"/>
+              <w:left w:w="48" w:type="dxa"/>
             </w:tcMar>
           </w:tcPr>
           <w:p>
@@ -15303,7 +13127,7 @@
             </w:tcBorders>
             <w:shd w:color="auto" w:fill="auto" w:val="clear"/>
             <w:tcMar>
-              <w:left w:w="53" w:type="dxa"/>
+              <w:left w:w="48" w:type="dxa"/>
             </w:tcMar>
           </w:tcPr>
           <w:p>
@@ -15331,7 +13155,7 @@
             </w:tcBorders>
             <w:shd w:fill="auto" w:val="clear"/>
             <w:tcMar>
-              <w:left w:w="53" w:type="dxa"/>
+              <w:left w:w="48" w:type="dxa"/>
             </w:tcMar>
           </w:tcPr>
           <w:p>
@@ -15376,7 +13200,7 @@
             </w:tcBorders>
             <w:shd w:fill="auto" w:val="clear"/>
             <w:tcMar>
-              <w:left w:w="53" w:type="dxa"/>
+              <w:left w:w="48" w:type="dxa"/>
             </w:tcMar>
           </w:tcPr>
           <w:p>
@@ -15421,7 +13245,7 @@
             </w:tcBorders>
             <w:shd w:color="auto" w:fill="auto" w:val="clear"/>
             <w:tcMar>
-              <w:left w:w="53" w:type="dxa"/>
+              <w:left w:w="48" w:type="dxa"/>
             </w:tcMar>
           </w:tcPr>
           <w:p>
@@ -15449,7 +13273,7 @@
             </w:tcBorders>
             <w:shd w:fill="auto" w:val="clear"/>
             <w:tcMar>
-              <w:left w:w="53" w:type="dxa"/>
+              <w:left w:w="48" w:type="dxa"/>
             </w:tcMar>
           </w:tcPr>
           <w:p>
@@ -15477,7 +13301,7 @@
             </w:tcBorders>
             <w:shd w:fill="E12839" w:val="clear"/>
             <w:tcMar>
-              <w:left w:w="53" w:type="dxa"/>
+              <w:left w:w="48" w:type="dxa"/>
             </w:tcMar>
           </w:tcPr>
           <w:p>
@@ -15505,7 +13329,7 @@
             </w:tcBorders>
             <w:shd w:fill="auto" w:val="clear"/>
             <w:tcMar>
-              <w:left w:w="53" w:type="dxa"/>
+              <w:left w:w="48" w:type="dxa"/>
             </w:tcMar>
           </w:tcPr>
           <w:p>
@@ -15541,7 +13365,7 @@
             </w:tcBorders>
             <w:shd w:color="auto" w:fill="auto" w:val="clear"/>
             <w:tcMar>
-              <w:left w:w="53" w:type="dxa"/>
+              <w:left w:w="48" w:type="dxa"/>
             </w:tcMar>
           </w:tcPr>
           <w:p>
@@ -15569,7 +13393,7 @@
             </w:tcBorders>
             <w:shd w:fill="auto" w:val="clear"/>
             <w:tcMar>
-              <w:left w:w="53" w:type="dxa"/>
+              <w:left w:w="48" w:type="dxa"/>
             </w:tcMar>
           </w:tcPr>
           <w:p>
@@ -15597,7 +13421,7 @@
             </w:tcBorders>
             <w:shd w:fill="auto" w:val="clear"/>
             <w:tcMar>
-              <w:left w:w="53" w:type="dxa"/>
+              <w:left w:w="48" w:type="dxa"/>
             </w:tcMar>
           </w:tcPr>
           <w:p>
@@ -15625,7 +13449,7 @@
             </w:tcBorders>
             <w:shd w:color="auto" w:fill="auto" w:val="clear"/>
             <w:tcMar>
-              <w:left w:w="53" w:type="dxa"/>
+              <w:left w:w="48" w:type="dxa"/>
             </w:tcMar>
           </w:tcPr>
           <w:p>
@@ -15653,7 +13477,7 @@
             </w:tcBorders>
             <w:shd w:fill="auto" w:val="clear"/>
             <w:tcMar>
-              <w:left w:w="53" w:type="dxa"/>
+              <w:left w:w="48" w:type="dxa"/>
             </w:tcMar>
           </w:tcPr>
           <w:p>
@@ -15681,7 +13505,7 @@
             </w:tcBorders>
             <w:shd w:fill="FF7F00" w:val="clear"/>
             <w:tcMar>
-              <w:left w:w="53" w:type="dxa"/>
+              <w:left w:w="48" w:type="dxa"/>
             </w:tcMar>
           </w:tcPr>
           <w:p>
@@ -15709,7 +13533,7 @@
             </w:tcBorders>
             <w:shd w:fill="auto" w:val="clear"/>
             <w:tcMar>
-              <w:left w:w="53" w:type="dxa"/>
+              <w:left w:w="48" w:type="dxa"/>
             </w:tcMar>
           </w:tcPr>
           <w:p>
@@ -15798,7 +13622,7 @@
         </w:tblBorders>
         <w:tblCellMar>
           <w:top w:w="0" w:type="dxa"/>
-          <w:left w:w="53" w:type="dxa"/>
+          <w:left w:w="48" w:type="dxa"/>
           <w:bottom w:w="0" w:type="dxa"/>
           <w:right w:w="108" w:type="dxa"/>
         </w:tblCellMar>
@@ -15832,7 +13656,7 @@
             </w:tcBorders>
             <w:shd w:color="auto" w:fill="C6D9F1" w:themeFill="text2" w:themeFillTint="33" w:val="clear"/>
             <w:tcMar>
-              <w:left w:w="53" w:type="dxa"/>
+              <w:left w:w="48" w:type="dxa"/>
             </w:tcMar>
           </w:tcPr>
           <w:p>
@@ -15872,7 +13696,7 @@
             </w:tcBorders>
             <w:shd w:color="auto" w:fill="auto" w:val="clear"/>
             <w:tcMar>
-              <w:left w:w="53" w:type="dxa"/>
+              <w:left w:w="48" w:type="dxa"/>
             </w:tcMar>
           </w:tcPr>
           <w:p>
@@ -15912,7 +13736,7 @@
             </w:tcBorders>
             <w:shd w:color="auto" w:fill="C6D9F1" w:themeFill="text2" w:themeFillTint="33" w:val="clear"/>
             <w:tcMar>
-              <w:left w:w="53" w:type="dxa"/>
+              <w:left w:w="48" w:type="dxa"/>
             </w:tcMar>
           </w:tcPr>
           <w:p>
@@ -15958,7 +13782,7 @@
             </w:tcBorders>
             <w:shd w:color="auto" w:fill="C6D9F1" w:themeFill="text2" w:themeFillTint="33" w:val="clear"/>
             <w:tcMar>
-              <w:left w:w="53" w:type="dxa"/>
+              <w:left w:w="48" w:type="dxa"/>
             </w:tcMar>
           </w:tcPr>
           <w:p>
@@ -15997,7 +13821,7 @@
             </w:tcBorders>
             <w:shd w:color="auto" w:fill="C6D9F1" w:themeFill="text2" w:themeFillTint="33" w:val="clear"/>
             <w:tcMar>
-              <w:left w:w="53" w:type="dxa"/>
+              <w:left w:w="48" w:type="dxa"/>
             </w:tcMar>
           </w:tcPr>
           <w:p>
@@ -16038,7 +13862,7 @@
             </w:tcBorders>
             <w:shd w:color="auto" w:fill="C6D9F1" w:themeFill="text2" w:themeFillTint="33" w:val="clear"/>
             <w:tcMar>
-              <w:left w:w="53" w:type="dxa"/>
+              <w:left w:w="48" w:type="dxa"/>
             </w:tcMar>
           </w:tcPr>
           <w:p>
@@ -16079,7 +13903,7 @@
             </w:tcBorders>
             <w:shd w:color="auto" w:fill="C6D9F1" w:themeFill="text2" w:themeFillTint="33" w:val="clear"/>
             <w:tcMar>
-              <w:left w:w="53" w:type="dxa"/>
+              <w:left w:w="48" w:type="dxa"/>
             </w:tcMar>
           </w:tcPr>
           <w:p>
@@ -16120,7 +13944,7 @@
             </w:tcBorders>
             <w:shd w:color="auto" w:fill="auto" w:val="clear"/>
             <w:tcMar>
-              <w:left w:w="53" w:type="dxa"/>
+              <w:left w:w="48" w:type="dxa"/>
             </w:tcMar>
           </w:tcPr>
           <w:p>
@@ -16158,7 +13982,7 @@
             </w:tcBorders>
             <w:shd w:color="auto" w:fill="C6D9F1" w:themeFill="text2" w:themeFillTint="33" w:val="clear"/>
             <w:tcMar>
-              <w:left w:w="53" w:type="dxa"/>
+              <w:left w:w="48" w:type="dxa"/>
             </w:tcMar>
           </w:tcPr>
           <w:p>
@@ -16197,7 +14021,7 @@
             </w:tcBorders>
             <w:shd w:color="auto" w:fill="C6D9F1" w:themeFill="text2" w:themeFillTint="33" w:val="clear"/>
             <w:tcMar>
-              <w:left w:w="53" w:type="dxa"/>
+              <w:left w:w="48" w:type="dxa"/>
             </w:tcMar>
           </w:tcPr>
           <w:p>
@@ -16241,7 +14065,7 @@
             </w:tcBorders>
             <w:shd w:fill="auto" w:val="clear"/>
             <w:tcMar>
-              <w:left w:w="53" w:type="dxa"/>
+              <w:left w:w="48" w:type="dxa"/>
             </w:tcMar>
           </w:tcPr>
           <w:p>
@@ -16277,7 +14101,7 @@
             </w:tcBorders>
             <w:shd w:fill="auto" w:val="clear"/>
             <w:tcMar>
-              <w:left w:w="53" w:type="dxa"/>
+              <w:left w:w="48" w:type="dxa"/>
             </w:tcMar>
           </w:tcPr>
           <w:p>
@@ -16301,8 +14125,8 @@
               </w:rPr>
               <w:t>Geringf</w:t>
             </w:r>
-            <w:bookmarkStart w:id="12" w:name="_GoBack"/>
-            <w:bookmarkEnd w:id="12"/>
+            <w:bookmarkStart w:id="10" w:name="_GoBack"/>
+            <w:bookmarkEnd w:id="10"/>
             <w:r>
               <w:rPr>
                 <w:i/>
@@ -16329,7 +14153,7 @@
             </w:tcBorders>
             <w:shd w:fill="auto" w:val="clear"/>
             <w:tcMar>
-              <w:left w:w="53" w:type="dxa"/>
+              <w:left w:w="48" w:type="dxa"/>
             </w:tcMar>
           </w:tcPr>
           <w:p>
@@ -16370,7 +14194,7 @@
             </w:tcBorders>
             <w:shd w:fill="auto" w:val="clear"/>
             <w:tcMar>
-              <w:left w:w="53" w:type="dxa"/>
+              <w:left w:w="48" w:type="dxa"/>
             </w:tcMar>
           </w:tcPr>
           <w:p>
@@ -16409,7 +14233,7 @@
             </w:tcBorders>
             <w:shd w:color="auto" w:fill="auto" w:val="clear"/>
             <w:tcMar>
-              <w:left w:w="53" w:type="dxa"/>
+              <w:left w:w="48" w:type="dxa"/>
             </w:tcMar>
           </w:tcPr>
           <w:p>
@@ -16447,7 +14271,7 @@
             </w:tcBorders>
             <w:shd w:color="auto" w:fill="auto" w:val="clear"/>
             <w:tcMar>
-              <w:left w:w="53" w:type="dxa"/>
+              <w:left w:w="48" w:type="dxa"/>
             </w:tcMar>
           </w:tcPr>
           <w:p>
@@ -16483,7 +14307,7 @@
             </w:tcBorders>
             <w:shd w:color="auto" w:fill="auto" w:val="clear"/>
             <w:tcMar>
-              <w:left w:w="53" w:type="dxa"/>
+              <w:left w:w="48" w:type="dxa"/>
             </w:tcMar>
           </w:tcPr>
           <w:p>
@@ -16527,7 +14351,7 @@
             </w:tcBorders>
             <w:shd w:fill="auto" w:val="clear"/>
             <w:tcMar>
-              <w:left w:w="53" w:type="dxa"/>
+              <w:left w:w="48" w:type="dxa"/>
             </w:tcMar>
           </w:tcPr>
           <w:p>
@@ -16563,7 +14387,7 @@
             </w:tcBorders>
             <w:shd w:fill="auto" w:val="clear"/>
             <w:tcMar>
-              <w:left w:w="53" w:type="dxa"/>
+              <w:left w:w="48" w:type="dxa"/>
             </w:tcMar>
           </w:tcPr>
           <w:p>
@@ -16604,7 +14428,7 @@
             </w:tcBorders>
             <w:shd w:fill="auto" w:val="clear"/>
             <w:tcMar>
-              <w:left w:w="53" w:type="dxa"/>
+              <w:left w:w="48" w:type="dxa"/>
             </w:tcMar>
           </w:tcPr>
           <w:p>
@@ -16645,7 +14469,7 @@
             </w:tcBorders>
             <w:shd w:fill="auto" w:val="clear"/>
             <w:tcMar>
-              <w:left w:w="53" w:type="dxa"/>
+              <w:left w:w="48" w:type="dxa"/>
             </w:tcMar>
           </w:tcPr>
           <w:p>
@@ -16686,7 +14510,7 @@
             </w:tcBorders>
             <w:shd w:color="auto" w:fill="auto" w:val="clear"/>
             <w:tcMar>
-              <w:left w:w="53" w:type="dxa"/>
+              <w:left w:w="48" w:type="dxa"/>
             </w:tcMar>
           </w:tcPr>
           <w:p>
@@ -16724,7 +14548,7 @@
             </w:tcBorders>
             <w:shd w:color="auto" w:fill="auto" w:val="clear"/>
             <w:tcMar>
-              <w:left w:w="53" w:type="dxa"/>
+              <w:left w:w="48" w:type="dxa"/>
             </w:tcMar>
           </w:tcPr>
           <w:p>
@@ -16760,7 +14584,7 @@
             </w:tcBorders>
             <w:shd w:color="auto" w:fill="auto" w:val="clear"/>
             <w:tcMar>
-              <w:left w:w="53" w:type="dxa"/>
+              <w:left w:w="48" w:type="dxa"/>
             </w:tcMar>
           </w:tcPr>
           <w:p>
@@ -16804,7 +14628,7 @@
             </w:tcBorders>
             <w:shd w:fill="auto" w:val="clear"/>
             <w:tcMar>
-              <w:left w:w="53" w:type="dxa"/>
+              <w:left w:w="48" w:type="dxa"/>
             </w:tcMar>
           </w:tcPr>
           <w:p>
@@ -16840,7 +14664,7 @@
             </w:tcBorders>
             <w:shd w:fill="auto" w:val="clear"/>
             <w:tcMar>
-              <w:left w:w="53" w:type="dxa"/>
+              <w:left w:w="48" w:type="dxa"/>
             </w:tcMar>
           </w:tcPr>
           <w:p>
@@ -16881,7 +14705,7 @@
             </w:tcBorders>
             <w:shd w:fill="auto" w:val="clear"/>
             <w:tcMar>
-              <w:left w:w="53" w:type="dxa"/>
+              <w:left w:w="48" w:type="dxa"/>
             </w:tcMar>
           </w:tcPr>
           <w:p>
@@ -16922,7 +14746,7 @@
             </w:tcBorders>
             <w:shd w:fill="auto" w:val="clear"/>
             <w:tcMar>
-              <w:left w:w="53" w:type="dxa"/>
+              <w:left w:w="48" w:type="dxa"/>
             </w:tcMar>
           </w:tcPr>
           <w:p>
@@ -16963,7 +14787,7 @@
             </w:tcBorders>
             <w:shd w:color="auto" w:fill="auto" w:val="clear"/>
             <w:tcMar>
-              <w:left w:w="53" w:type="dxa"/>
+              <w:left w:w="48" w:type="dxa"/>
             </w:tcMar>
           </w:tcPr>
           <w:p>
@@ -17001,7 +14825,7 @@
             </w:tcBorders>
             <w:shd w:color="auto" w:fill="auto" w:val="clear"/>
             <w:tcMar>
-              <w:left w:w="53" w:type="dxa"/>
+              <w:left w:w="48" w:type="dxa"/>
             </w:tcMar>
           </w:tcPr>
           <w:p>
@@ -17037,7 +14861,7 @@
             </w:tcBorders>
             <w:shd w:color="auto" w:fill="auto" w:val="clear"/>
             <w:tcMar>
-              <w:left w:w="53" w:type="dxa"/>
+              <w:left w:w="48" w:type="dxa"/>
             </w:tcMar>
           </w:tcPr>
           <w:p>
@@ -17267,7 +15091,7 @@
             <w:fldChar w:fldCharType="separate"/>
           </w:r>
           <w:r>
-            <w:t>1</w:t>
+            <w:t>3</w:t>
           </w:r>
           <w:r>
             <w:fldChar w:fldCharType="end"/>
@@ -17293,7 +15117,7 @@
             <w:fldChar w:fldCharType="separate"/>
           </w:r>
           <w:r>
-            <w:t>7</w:t>
+            <w:t>6</w:t>
           </w:r>
           <w:r>
             <w:fldChar w:fldCharType="end"/>
@@ -17498,7 +15322,7 @@
             <w:fldChar w:fldCharType="separate"/>
           </w:r>
           <w:r>
-            <w:t>7</w:t>
+            <w:t>6</w:t>
           </w:r>
           <w:r>
             <w:fldChar w:fldCharType="end"/>
@@ -17524,7 +15348,7 @@
             <w:fldChar w:fldCharType="separate"/>
           </w:r>
           <w:r>
-            <w:t>7</w:t>
+            <w:t>6</w:t>
           </w:r>
           <w:r>
             <w:fldChar w:fldCharType="end"/>
@@ -17761,7 +15585,7 @@
           <w:r>
             <w:rPr/>
             <w:drawing>
-              <wp:anchor behindDoc="1" distT="0" distB="0" distL="133350" distR="114300" simplePos="0" locked="0" layoutInCell="1" allowOverlap="1" relativeHeight="8">
+              <wp:anchor behindDoc="1" distT="0" distB="0" distL="133350" distR="114300" simplePos="0" locked="0" layoutInCell="1" allowOverlap="1" relativeHeight="7">
                 <wp:simplePos x="0" y="0"/>
                 <wp:positionH relativeFrom="column">
                   <wp:posOffset>-114935</wp:posOffset>
@@ -23194,6 +21018,239 @@
       <w:rFonts w:cs="OpenSymbol"/>
     </w:rPr>
   </w:style>
+  <w:style w:type="character" w:styleId="ListLabel456">
+    <w:name w:val="ListLabel 456"/>
+    <w:qFormat/>
+    <w:rPr>
+      <w:b/>
+      <w:i w:val="false"/>
+      <w:sz w:val="24"/>
+      <w:szCs w:val="32"/>
+    </w:rPr>
+  </w:style>
+  <w:style w:type="character" w:styleId="ListLabel457">
+    <w:name w:val="ListLabel 457"/>
+    <w:qFormat/>
+    <w:rPr>
+      <w:b/>
+      <w:i w:val="false"/>
+      <w:sz w:val="28"/>
+      <w:szCs w:val="28"/>
+    </w:rPr>
+  </w:style>
+  <w:style w:type="character" w:styleId="ListLabel458">
+    <w:name w:val="ListLabel 458"/>
+    <w:qFormat/>
+    <w:rPr>
+      <w:b/>
+      <w:i w:val="false"/>
+      <w:sz w:val="24"/>
+      <w:szCs w:val="24"/>
+    </w:rPr>
+  </w:style>
+  <w:style w:type="character" w:styleId="ListLabel459">
+    <w:name w:val="ListLabel 459"/>
+    <w:qFormat/>
+    <w:rPr>
+      <w:b/>
+      <w:i w:val="false"/>
+      <w:sz w:val="22"/>
+      <w:szCs w:val="22"/>
+    </w:rPr>
+  </w:style>
+  <w:style w:type="character" w:styleId="ListLabel460">
+    <w:name w:val="ListLabel 460"/>
+    <w:qFormat/>
+    <w:rPr>
+      <w:b w:val="false"/>
+      <w:i w:val="false"/>
+      <w:sz w:val="22"/>
+      <w:szCs w:val="22"/>
+    </w:rPr>
+  </w:style>
+  <w:style w:type="character" w:styleId="ListLabel461">
+    <w:name w:val="ListLabel 461"/>
+    <w:qFormat/>
+    <w:rPr>
+      <w:b w:val="false"/>
+      <w:i w:val="false"/>
+      <w:sz w:val="22"/>
+      <w:szCs w:val="22"/>
+    </w:rPr>
+  </w:style>
+  <w:style w:type="character" w:styleId="ListLabel462">
+    <w:name w:val="ListLabel 462"/>
+    <w:qFormat/>
+    <w:rPr>
+      <w:b w:val="false"/>
+      <w:i w:val="false"/>
+      <w:sz w:val="22"/>
+      <w:szCs w:val="22"/>
+    </w:rPr>
+  </w:style>
+  <w:style w:type="character" w:styleId="ListLabel463">
+    <w:name w:val="ListLabel 463"/>
+    <w:qFormat/>
+    <w:rPr>
+      <w:b w:val="false"/>
+      <w:i w:val="false"/>
+      <w:sz w:val="22"/>
+      <w:szCs w:val="22"/>
+    </w:rPr>
+  </w:style>
+  <w:style w:type="character" w:styleId="ListLabel464">
+    <w:name w:val="ListLabel 464"/>
+    <w:qFormat/>
+    <w:rPr>
+      <w:b/>
+      <w:i w:val="false"/>
+      <w:sz w:val="32"/>
+      <w:szCs w:val="32"/>
+    </w:rPr>
+  </w:style>
+  <w:style w:type="character" w:styleId="ListLabel465">
+    <w:name w:val="ListLabel 465"/>
+    <w:qFormat/>
+    <w:rPr>
+      <w:b/>
+      <w:i w:val="false"/>
+      <w:sz w:val="28"/>
+      <w:szCs w:val="28"/>
+    </w:rPr>
+  </w:style>
+  <w:style w:type="character" w:styleId="ListLabel466">
+    <w:name w:val="ListLabel 466"/>
+    <w:qFormat/>
+    <w:rPr>
+      <w:b/>
+      <w:i w:val="false"/>
+      <w:sz w:val="24"/>
+      <w:szCs w:val="24"/>
+    </w:rPr>
+  </w:style>
+  <w:style w:type="character" w:styleId="ListLabel467">
+    <w:name w:val="ListLabel 467"/>
+    <w:qFormat/>
+    <w:rPr>
+      <w:b/>
+      <w:i w:val="false"/>
+      <w:sz w:val="22"/>
+      <w:szCs w:val="22"/>
+    </w:rPr>
+  </w:style>
+  <w:style w:type="character" w:styleId="ListLabel468">
+    <w:name w:val="ListLabel 468"/>
+    <w:qFormat/>
+    <w:rPr>
+      <w:b/>
+      <w:i w:val="false"/>
+      <w:sz w:val="22"/>
+      <w:szCs w:val="22"/>
+    </w:rPr>
+  </w:style>
+  <w:style w:type="character" w:styleId="ListLabel469">
+    <w:name w:val="ListLabel 469"/>
+    <w:qFormat/>
+    <w:rPr>
+      <w:b w:val="false"/>
+      <w:i w:val="false"/>
+      <w:sz w:val="22"/>
+      <w:szCs w:val="22"/>
+    </w:rPr>
+  </w:style>
+  <w:style w:type="character" w:styleId="ListLabel470">
+    <w:name w:val="ListLabel 470"/>
+    <w:qFormat/>
+    <w:rPr>
+      <w:b w:val="false"/>
+      <w:i w:val="false"/>
+      <w:sz w:val="22"/>
+      <w:szCs w:val="22"/>
+    </w:rPr>
+  </w:style>
+  <w:style w:type="character" w:styleId="ListLabel471">
+    <w:name w:val="ListLabel 471"/>
+    <w:qFormat/>
+    <w:rPr>
+      <w:b w:val="false"/>
+      <w:i w:val="false"/>
+      <w:sz w:val="22"/>
+      <w:szCs w:val="22"/>
+    </w:rPr>
+  </w:style>
+  <w:style w:type="character" w:styleId="ListLabel472">
+    <w:name w:val="ListLabel 472"/>
+    <w:qFormat/>
+    <w:rPr>
+      <w:b w:val="false"/>
+      <w:i w:val="false"/>
+      <w:sz w:val="22"/>
+      <w:szCs w:val="22"/>
+    </w:rPr>
+  </w:style>
+  <w:style w:type="character" w:styleId="ListLabel473">
+    <w:name w:val="ListLabel 473"/>
+    <w:qFormat/>
+    <w:rPr>
+      <w:rFonts w:cs="OpenSymbol"/>
+    </w:rPr>
+  </w:style>
+  <w:style w:type="character" w:styleId="ListLabel474">
+    <w:name w:val="ListLabel 474"/>
+    <w:qFormat/>
+    <w:rPr>
+      <w:rFonts w:cs="OpenSymbol"/>
+    </w:rPr>
+  </w:style>
+  <w:style w:type="character" w:styleId="ListLabel475">
+    <w:name w:val="ListLabel 475"/>
+    <w:qFormat/>
+    <w:rPr>
+      <w:rFonts w:cs="OpenSymbol"/>
+    </w:rPr>
+  </w:style>
+  <w:style w:type="character" w:styleId="ListLabel476">
+    <w:name w:val="ListLabel 476"/>
+    <w:qFormat/>
+    <w:rPr>
+      <w:rFonts w:cs="OpenSymbol"/>
+    </w:rPr>
+  </w:style>
+  <w:style w:type="character" w:styleId="ListLabel477">
+    <w:name w:val="ListLabel 477"/>
+    <w:qFormat/>
+    <w:rPr>
+      <w:rFonts w:cs="OpenSymbol"/>
+    </w:rPr>
+  </w:style>
+  <w:style w:type="character" w:styleId="ListLabel478">
+    <w:name w:val="ListLabel 478"/>
+    <w:qFormat/>
+    <w:rPr>
+      <w:rFonts w:cs="OpenSymbol"/>
+    </w:rPr>
+  </w:style>
+  <w:style w:type="character" w:styleId="ListLabel479">
+    <w:name w:val="ListLabel 479"/>
+    <w:qFormat/>
+    <w:rPr>
+      <w:rFonts w:cs="OpenSymbol"/>
+    </w:rPr>
+  </w:style>
+  <w:style w:type="character" w:styleId="ListLabel480">
+    <w:name w:val="ListLabel 480"/>
+    <w:qFormat/>
+    <w:rPr>
+      <w:rFonts w:cs="OpenSymbol"/>
+    </w:rPr>
+  </w:style>
+  <w:style w:type="character" w:styleId="ListLabel481">
+    <w:name w:val="ListLabel 481"/>
+    <w:qFormat/>
+    <w:rPr>
+      <w:rFonts w:cs="OpenSymbol"/>
+    </w:rPr>
+  </w:style>
   <w:style w:type="paragraph" w:styleId="Berschrift">
     <w:name w:val="Überschrift"/>
     <w:basedOn w:val="Normal"/>
@@ -23933,7 +21990,7 @@
     <w:qFormat/>
     <w:pPr>
       <w:widowControl/>
-      <w:overflowPunct w:val="false"/>
+      <w:overflowPunct w:val="true"/>
       <w:bidi w:val="0"/>
       <w:spacing w:lineRule="exact" w:line="20" w:before="360" w:after="0"/>
       <w:jc w:val="left"/>
